--- a/Spécifications détaillées/spec_detaillee_formulaire_reservation.docx
+++ b/Spécifications détaillées/spec_detaillee_formulaire_reservation.docx
@@ -4,26 +4,19 @@
   <w:body>
     <w:p>
       <w:pPr>
+        <w:pStyle w:val="Titre1"/>
+      </w:pPr>
+      <w:r>
+        <w:t>Spécification détaillée du formulaire des réservations</w:t>
+      </w:r>
+    </w:p>
+    <w:p>
+      <w:pPr>
         <w:rPr>
           <w:b/>
           <w:u w:val="single"/>
         </w:rPr>
       </w:pPr>
-      <w:r>
-        <w:rPr>
-          <w:b/>
-          <w:u w:val="single"/>
-        </w:rPr>
-        <w:t>Spécification détaillée du formulaire des réservations</w:t>
-      </w:r>
-    </w:p>
-    <w:p>
-      <w:pPr>
-        <w:rPr>
-          <w:b/>
-          <w:u w:val="single"/>
-        </w:rPr>
-      </w:pPr>
     </w:p>
     <w:p>
       <w:r>
@@ -91,12 +84,13 @@
     </w:p>
     <w:p>
       <w:r>
-        <w:t>Le réceptionniste pourra également passer entre les différents inputs grâce à la touche « Tabulation » de son clavier pour plus de rapidité dans cet ordre</w:t>
-      </w:r>
-      <w:bookmarkStart w:id="0" w:name="_GoBack"/>
-      <w:bookmarkEnd w:id="0"/>
-      <w:r>
-        <w:t xml:space="preserve"> : </w:t>
+        <w:t>Le réceptionniste pourra également passer entre les différents inputs</w:t>
+      </w:r>
+      <w:r>
+        <w:t xml:space="preserve"> du formulaire</w:t>
+      </w:r>
+      <w:r>
+        <w:t xml:space="preserve"> grâce à la touche « Tabulation » de son clavier pour plus de rapidité dans cet ordre : </w:t>
       </w:r>
     </w:p>
     <w:p>
@@ -303,15 +297,268 @@
       </w:r>
       <w:proofErr w:type="spellEnd"/>
       <w:r>
-        <w:t xml:space="preserve"> « Numéro de chambre »  </w:t>
-      </w:r>
-      <w:r>
-        <w:t>   </w:t>
-      </w:r>
-      <w:r>
-        <w:t>      </w:t>
-      </w:r>
-    </w:p>
+        <w:t xml:space="preserve"> « Numéro de chambre » </w:t>
+      </w:r>
+    </w:p>
+    <w:p>
+      <w:pPr>
+        <w:pStyle w:val="Paragraphedeliste"/>
+        <w:numPr>
+          <w:ilvl w:val="0"/>
+          <w:numId w:val="3"/>
+        </w:numPr>
+      </w:pPr>
+      <w:proofErr w:type="spellStart"/>
+      <w:r>
+        <w:t>Combobox</w:t>
+      </w:r>
+      <w:proofErr w:type="spellEnd"/>
+      <w:r>
+        <w:t xml:space="preserve"> « Prestation »</w:t>
+      </w:r>
+    </w:p>
+    <w:p>
+      <w:pPr>
+        <w:pStyle w:val="Paragraphedeliste"/>
+        <w:numPr>
+          <w:ilvl w:val="0"/>
+          <w:numId w:val="3"/>
+        </w:numPr>
+      </w:pPr>
+      <w:r>
+        <w:t>Input « Quantité » </w:t>
+      </w:r>
+    </w:p>
+    <w:p>
+      <w:pPr>
+        <w:pStyle w:val="Paragraphedeliste"/>
+        <w:numPr>
+          <w:ilvl w:val="0"/>
+          <w:numId w:val="3"/>
+        </w:numPr>
+      </w:pPr>
+      <w:r>
+        <w:t xml:space="preserve">Date </w:t>
+      </w:r>
+      <w:proofErr w:type="spellStart"/>
+      <w:r>
+        <w:t>Picker</w:t>
+      </w:r>
+      <w:proofErr w:type="spellEnd"/>
+      <w:r>
+        <w:t xml:space="preserve"> « Date » de la prestation</w:t>
+      </w:r>
+    </w:p>
+    <w:p>
+      <w:r>
+        <w:t>Si le type de client est un particulier :</w:t>
+      </w:r>
+    </w:p>
+    <w:p>
+      <w:pPr>
+        <w:pStyle w:val="Paragraphedeliste"/>
+        <w:numPr>
+          <w:ilvl w:val="0"/>
+          <w:numId w:val="5"/>
+        </w:numPr>
+      </w:pPr>
+      <w:r>
+        <w:t>Input « Numéro Client »</w:t>
+      </w:r>
+    </w:p>
+    <w:p>
+      <w:pPr>
+        <w:pStyle w:val="Paragraphedeliste"/>
+        <w:numPr>
+          <w:ilvl w:val="0"/>
+          <w:numId w:val="5"/>
+        </w:numPr>
+      </w:pPr>
+      <w:r>
+        <w:t>Input « Nom »</w:t>
+      </w:r>
+    </w:p>
+    <w:p>
+      <w:pPr>
+        <w:pStyle w:val="Paragraphedeliste"/>
+        <w:numPr>
+          <w:ilvl w:val="0"/>
+          <w:numId w:val="5"/>
+        </w:numPr>
+      </w:pPr>
+      <w:r>
+        <w:t>Input « Prénom »</w:t>
+      </w:r>
+    </w:p>
+    <w:p>
+      <w:pPr>
+        <w:pStyle w:val="Paragraphedeliste"/>
+        <w:numPr>
+          <w:ilvl w:val="0"/>
+          <w:numId w:val="5"/>
+        </w:numPr>
+      </w:pPr>
+      <w:r>
+        <w:t>Input « Tel »</w:t>
+      </w:r>
+    </w:p>
+    <w:p>
+      <w:pPr>
+        <w:pStyle w:val="Paragraphedeliste"/>
+        <w:numPr>
+          <w:ilvl w:val="0"/>
+          <w:numId w:val="5"/>
+        </w:numPr>
+      </w:pPr>
+      <w:r>
+        <w:t>Input « Email » </w:t>
+      </w:r>
+    </w:p>
+    <w:p>
+      <w:pPr>
+        <w:pStyle w:val="Paragraphedeliste"/>
+        <w:numPr>
+          <w:ilvl w:val="0"/>
+          <w:numId w:val="5"/>
+        </w:numPr>
+      </w:pPr>
+      <w:r>
+        <w:t xml:space="preserve">Date </w:t>
+      </w:r>
+      <w:proofErr w:type="spellStart"/>
+      <w:r>
+        <w:t>Picker</w:t>
+      </w:r>
+      <w:proofErr w:type="spellEnd"/>
+      <w:r>
+        <w:t xml:space="preserve"> « Du »</w:t>
+      </w:r>
+    </w:p>
+    <w:p>
+      <w:pPr>
+        <w:pStyle w:val="Paragraphedeliste"/>
+        <w:numPr>
+          <w:ilvl w:val="0"/>
+          <w:numId w:val="5"/>
+        </w:numPr>
+      </w:pPr>
+      <w:r>
+        <w:t xml:space="preserve">Date </w:t>
+      </w:r>
+      <w:proofErr w:type="spellStart"/>
+      <w:r>
+        <w:t>Picker</w:t>
+      </w:r>
+      <w:proofErr w:type="spellEnd"/>
+      <w:r>
+        <w:t xml:space="preserve"> « Au »</w:t>
+      </w:r>
+    </w:p>
+    <w:p>
+      <w:pPr>
+        <w:pStyle w:val="Paragraphedeliste"/>
+        <w:numPr>
+          <w:ilvl w:val="0"/>
+          <w:numId w:val="5"/>
+        </w:numPr>
+      </w:pPr>
+      <w:r>
+        <w:t>Input « Nombre de personnes »</w:t>
+      </w:r>
+    </w:p>
+    <w:p>
+      <w:pPr>
+        <w:pStyle w:val="Paragraphedeliste"/>
+        <w:numPr>
+          <w:ilvl w:val="0"/>
+          <w:numId w:val="5"/>
+        </w:numPr>
+      </w:pPr>
+      <w:proofErr w:type="spellStart"/>
+      <w:r>
+        <w:t>Combobox</w:t>
+      </w:r>
+      <w:proofErr w:type="spellEnd"/>
+      <w:r>
+        <w:t xml:space="preserve"> « Type de chambre »</w:t>
+      </w:r>
+    </w:p>
+    <w:p>
+      <w:pPr>
+        <w:pStyle w:val="Paragraphedeliste"/>
+        <w:numPr>
+          <w:ilvl w:val="0"/>
+          <w:numId w:val="5"/>
+        </w:numPr>
+      </w:pPr>
+      <w:proofErr w:type="spellStart"/>
+      <w:r>
+        <w:t>Combobox</w:t>
+      </w:r>
+      <w:proofErr w:type="spellEnd"/>
+      <w:r>
+        <w:t xml:space="preserve"> « Numéro de chambre »</w:t>
+      </w:r>
+    </w:p>
+    <w:p>
+      <w:pPr>
+        <w:pStyle w:val="Paragraphedeliste"/>
+        <w:numPr>
+          <w:ilvl w:val="0"/>
+          <w:numId w:val="5"/>
+        </w:numPr>
+      </w:pPr>
+      <w:proofErr w:type="spellStart"/>
+      <w:r>
+        <w:t>Combobox</w:t>
+      </w:r>
+      <w:proofErr w:type="spellEnd"/>
+      <w:r>
+        <w:t xml:space="preserve"> « Prestation »</w:t>
+      </w:r>
+    </w:p>
+    <w:p>
+      <w:pPr>
+        <w:pStyle w:val="Paragraphedeliste"/>
+        <w:numPr>
+          <w:ilvl w:val="0"/>
+          <w:numId w:val="5"/>
+        </w:numPr>
+      </w:pPr>
+      <w:r>
+        <w:t>Input « Quantité » </w:t>
+      </w:r>
+    </w:p>
+    <w:p>
+      <w:pPr>
+        <w:pStyle w:val="Paragraphedeliste"/>
+        <w:numPr>
+          <w:ilvl w:val="0"/>
+          <w:numId w:val="5"/>
+        </w:numPr>
+      </w:pPr>
+      <w:r>
+        <w:t xml:space="preserve">Date </w:t>
+      </w:r>
+      <w:proofErr w:type="spellStart"/>
+      <w:r>
+        <w:t>Picker</w:t>
+      </w:r>
+      <w:proofErr w:type="spellEnd"/>
+      <w:r>
+        <w:t xml:space="preserve"> « Date » de la prestation    </w:t>
+      </w:r>
+    </w:p>
+    <w:p>
+      <w:pPr>
+        <w:pStyle w:val="Titre2"/>
+      </w:pPr>
+      <w:r>
+        <w:lastRenderedPageBreak/>
+        <w:t>Partie Ajout d’une réservation</w:t>
+      </w:r>
+    </w:p>
+    <w:p/>
     <w:p>
       <w:r>
         <w:t>Pour l’ajout d’une réservation le réceptionniste devra d’abord choisir le type du client</w:t>
@@ -365,14 +612,27 @@
       <w:r>
         <w:t xml:space="preserve">Les informations d’un client peuvent être retrouvées par le numéro de client pour un particulier et par le numéro d’entreprise ou le numéro de </w:t>
       </w:r>
-      <w:proofErr w:type="spellStart"/>
-      <w:r>
-        <w:t>siret</w:t>
-      </w:r>
-      <w:proofErr w:type="spellEnd"/>
+      <w:r>
+        <w:t>Siret</w:t>
+      </w:r>
       <w:r>
         <w:t xml:space="preserve"> pour une entreprise si le client a déjà effectué un séjour dans l’hôtel par le passé et qu’il effectue une nouvelle réservation. Si les informations du client sont bel et bien retrouvées les différents champs des informations clients seront automatiquement remplies avec les données récupérées.</w:t>
       </w:r>
+      <w:r>
+        <w:t xml:space="preserve"> Pour le remplissage des informations client si le type de client est une entreprise si on remplit le numéro de </w:t>
+      </w:r>
+      <w:r>
+        <w:t>Siret</w:t>
+      </w:r>
+      <w:r>
+        <w:t xml:space="preserve"> les autres informations sont automatiquement remplies y compris le numéro d’entreprise et inversement si le numéro d’entreprise est celui rempli en premier le numéro de </w:t>
+      </w:r>
+      <w:r>
+        <w:t>Siret</w:t>
+      </w:r>
+      <w:r>
+        <w:t xml:space="preserve"> est automatiquement rempli.</w:t>
+      </w:r>
     </w:p>
     <w:p>
       <w:r>
@@ -407,11 +667,9 @@
       <w:r>
         <w:t xml:space="preserve">Le numéro de </w:t>
       </w:r>
-      <w:proofErr w:type="spellStart"/>
-      <w:r>
-        <w:t>siret</w:t>
-      </w:r>
-      <w:proofErr w:type="spellEnd"/>
+      <w:r>
+        <w:t>Siret</w:t>
+      </w:r>
     </w:p>
     <w:p>
       <w:pPr>
@@ -451,7 +709,6 @@
         </w:numPr>
       </w:pPr>
       <w:r>
-        <w:lastRenderedPageBreak/>
         <w:t>Le numéro de client</w:t>
       </w:r>
     </w:p>
@@ -554,7 +811,13 @@
         <w:t> » </w:t>
       </w:r>
       <w:r>
-        <w:t>ainsi que le nombre de personnes qui pourraient accompagner le client lors de son séjour afin de se préparer au mieux à son arrivée.</w:t>
+        <w:t>ainsi que le nombre de personnes qui pourraient accompagner le client lors de son séjour af</w:t>
+      </w:r>
+      <w:r>
+        <w:t>in de se préparer au mieux</w:t>
+      </w:r>
+      <w:r>
+        <w:t>.</w:t>
       </w:r>
     </w:p>
     <w:p>
@@ -585,13 +848,20 @@
         <w:t> » dans</w:t>
       </w:r>
       <w:r>
-        <w:t xml:space="preserve"> lequel le client souhaite séjourner (exemple de types de chambre : standard, </w:t>
-      </w:r>
-      <w:proofErr w:type="spellStart"/>
-      <w:r>
-        <w:t>deluxe</w:t>
-      </w:r>
-      <w:proofErr w:type="spellEnd"/>
+        <w:t xml:space="preserve"> la</w:t>
+      </w:r>
+      <w:r>
+        <w:t>quel</w:t>
+      </w:r>
+      <w:r>
+        <w:t>le</w:t>
+      </w:r>
+      <w:r>
+        <w:t xml:space="preserve"> le client souhaite séjourner (exemple de type</w:t>
+      </w:r>
+      <w:r>
+        <w:t>s de chambre : standard</w:t>
+      </w:r>
       <w:r>
         <w:t>, suite), et le réceptionniste pourra sélectionner une chambre parmi la liste des chambres disponibles</w:t>
       </w:r>
@@ -603,14 +873,28 @@
         <w:rPr>
           <w:b/>
         </w:rPr>
-        <w:t>combobox</w:t>
+        <w:t>comb</w:t>
+      </w:r>
+      <w:bookmarkStart w:id="0" w:name="_GoBack"/>
+      <w:bookmarkEnd w:id="0"/>
+      <w:r>
+        <w:rPr>
+          <w:b/>
+        </w:rPr>
+        <w:t>obox</w:t>
       </w:r>
       <w:proofErr w:type="spellEnd"/>
       <w:r>
         <w:t> »</w:t>
       </w:r>
       <w:r>
-        <w:t>. On retrouvera aussi un bouton ajouter « + » qui permettra d’ajouter une nouvelle ligne dans le cas où le client souhaite une ou plusieurs autres chambres.</w:t>
+        <w:t xml:space="preserve">. On retrouvera aussi un bouton ajouter « + » qui permettra d’ajouter une nouvelle ligne dans le </w:t>
+      </w:r>
+      <w:r>
+        <w:t>cas où le client souhaite des</w:t>
+      </w:r>
+      <w:r>
+        <w:t xml:space="preserve"> autres chambres.</w:t>
       </w:r>
     </w:p>
     <w:p>
@@ -624,7 +908,195 @@
         <w:t>Prestations</w:t>
       </w:r>
       <w:r>
-        <w:t> » </w:t>
+        <w:t> », le récep</w:t>
+      </w:r>
+      <w:r>
+        <w:t>tionniste pourra ajouter des</w:t>
+      </w:r>
+      <w:r>
+        <w:t xml:space="preserve"> prestations</w:t>
+      </w:r>
+      <w:r>
+        <w:t xml:space="preserve"> que le clie</w:t>
+      </w:r>
+      <w:r>
+        <w:t>nt pourra choisir</w:t>
+      </w:r>
+      <w:r>
+        <w:t xml:space="preserve"> parmi une liste prédéfinie qui sera dans une « </w:t>
+      </w:r>
+      <w:proofErr w:type="spellStart"/>
+      <w:r>
+        <w:rPr>
+          <w:b/>
+        </w:rPr>
+        <w:t>c</w:t>
+      </w:r>
+      <w:r>
+        <w:rPr>
+          <w:b/>
+        </w:rPr>
+        <w:t>ombobox</w:t>
+      </w:r>
+      <w:proofErr w:type="spellEnd"/>
+      <w:r>
+        <w:t> »</w:t>
+      </w:r>
+      <w:r>
+        <w:t xml:space="preserve">. </w:t>
+      </w:r>
+      <w:r>
+        <w:t xml:space="preserve">Le réceptionniste pourra aussi indiquer la quantité pour la prestation </w:t>
+      </w:r>
+      <w:r>
+        <w:t>souhaitée (</w:t>
+      </w:r>
+      <w:r>
+        <w:t>exemple : 2 lits d’</w:t>
+      </w:r>
+      <w:r>
+        <w:t>appoint</w:t>
+      </w:r>
+      <w:r>
+        <w:t>)</w:t>
+      </w:r>
+      <w:r>
+        <w:t xml:space="preserve">. Il devra aussi indiquer la date ainsi que l’heure à laquelle la prestation est prévue (exemple : séance de Spa le 13/01/2023 à </w:t>
+      </w:r>
+      <w:r>
+        <w:lastRenderedPageBreak/>
+        <w:t>10h30).</w:t>
+      </w:r>
+      <w:r>
+        <w:t xml:space="preserve"> </w:t>
+      </w:r>
+      <w:r>
+        <w:t>On retrouvera aussi un bouton ajouter « + » qui permettra d’ajouter une nouvelle ligne dans le cas où le client souhaite d’autres prestations.</w:t>
+      </w:r>
+    </w:p>
+    <w:p>
+      <w:r>
+        <w:t>Pour finir le réceptionniste pourra soit valider le formulaire et rentrer les données dans la base de données</w:t>
+      </w:r>
+      <w:r>
+        <w:t xml:space="preserve"> avec le bouton « Valider »</w:t>
+      </w:r>
+      <w:r>
+        <w:t>, soit réinitialiser le formulaire et donc le vider complètement pour pouvoir recommencer la saisie de zéro</w:t>
+      </w:r>
+      <w:r>
+        <w:t xml:space="preserve"> avec le bouton « Réinitialiser »</w:t>
+      </w:r>
+      <w:r>
+        <w:t xml:space="preserve"> ou pour finir annuler la saisie de formulaire et donc fermer automatiquement la fenêtre pour revenir à la fenêtre précédente qui est la « </w:t>
+      </w:r>
+      <w:r>
+        <w:rPr>
+          <w:b/>
+        </w:rPr>
+        <w:t>Gestion des réservations</w:t>
+      </w:r>
+      <w:r>
+        <w:t> »</w:t>
+      </w:r>
+      <w:r>
+        <w:t xml:space="preserve"> avec le bouton « Annuler »</w:t>
+      </w:r>
+      <w:r>
+        <w:t>.</w:t>
+      </w:r>
+    </w:p>
+    <w:p/>
+    <w:p>
+      <w:pPr>
+        <w:pStyle w:val="Titre2"/>
+      </w:pPr>
+      <w:r>
+        <w:t>Partie Modification d’une réservation</w:t>
+      </w:r>
+    </w:p>
+    <w:p/>
+    <w:p>
+      <w:r>
+        <w:t>Pour la modification du formulaire le réceptionniste devra sélectionner un client qui se situe dans la liste des réservations de la fenêtre « </w:t>
+      </w:r>
+      <w:r>
+        <w:rPr>
+          <w:b/>
+        </w:rPr>
+        <w:t>Gestion des réservations</w:t>
+      </w:r>
+      <w:r>
+        <w:t> »</w:t>
+      </w:r>
+      <w:r>
+        <w:t xml:space="preserve"> et appuyer sur le bouton de modification</w:t>
+      </w:r>
+      <w:r>
+        <w:t>. Une fois que le réceptionniste aura sélectionné un client dans cette liste</w:t>
+      </w:r>
+      <w:r>
+        <w:t>,</w:t>
+      </w:r>
+      <w:r>
+        <w:t xml:space="preserve"> </w:t>
+      </w:r>
+      <w:r>
+        <w:t xml:space="preserve">la fenêtre du formulaire s’ouvrira avec toutes les informations pré remplies (les informations client, les détails de la réservation avec toutes les possibles chambres et prestations que le client aura </w:t>
+      </w:r>
+      <w:r>
+        <w:t>demandées</w:t>
+      </w:r>
+      <w:r>
+        <w:t>, …). Le réceptionniste pourra ainsi ajouter de nouvelles prestations, modifier celles déjà demandées ou les supprimer dans le cas où la prestation pourrait ne pas être assurée. Les informations client elles seraient grisées et on ne pourrait pas interagir avec celles-ci.</w:t>
+      </w:r>
+      <w:r>
+        <w:t xml:space="preserve"> Pour valider les modifications de la réservation, le réceptionniste devra appuyer sur le bouton valider ce qui appliquera les modifications dans la base de données. Si finalement il n’y a aucune modification à effectuer le réceptionniste pourra appuyer sur le bouton « Annuler » ce qui fermera la fenêtre mais ne changera rien dans la base de données.</w:t>
+      </w:r>
+    </w:p>
+    <w:p/>
+    <w:p>
+      <w:pPr>
+        <w:pStyle w:val="Titre2"/>
+      </w:pPr>
+      <w:r>
+        <w:t>Partie Suppression d’une réservation</w:t>
+      </w:r>
+    </w:p>
+    <w:p/>
+    <w:p>
+      <w:r>
+        <w:t xml:space="preserve">Pour la partie suppression du formulaire </w:t>
+      </w:r>
+      <w:r>
+        <w:t xml:space="preserve">le réceptionniste devra sélectionner un client qui se situe dans la liste des réservations de la fenêtre « </w:t>
+      </w:r>
+      <w:r>
+        <w:rPr>
+          <w:b/>
+        </w:rPr>
+        <w:t>Gestion des réservations</w:t>
+      </w:r>
+      <w:r>
+        <w:t xml:space="preserve"> » et appuyer sur le bouton de </w:t>
+      </w:r>
+      <w:r>
+        <w:t>suppression. Une fois que le réceptionniste aura sélectionné un client dans cette liste, la fenêtre du formulaire s’ouvrira avec toutes les informations pré remplies. Tous les champs seront grisés et on ne pourra pas interagir avec ceux-ci. Le réceptionniste pourra ainsi soit valider la suppression</w:t>
+      </w:r>
+      <w:r>
+        <w:t xml:space="preserve"> de la réservation</w:t>
+      </w:r>
+      <w:r>
+        <w:t xml:space="preserve"> avec le bouton </w:t>
+      </w:r>
+      <w:r>
+        <w:t>« Valider » ce qui supprimera la réservation de la base de données </w:t>
+      </w:r>
+      <w:r>
+        <w:t xml:space="preserve">soit fermer la fenêtre avec </w:t>
+      </w:r>
+      <w:r>
+        <w:t>le bouton « Annuler » ce qui fermera la fenêtre mais ne changera rien dans la base de données. </w:t>
       </w:r>
     </w:p>
     <w:sectPr>
@@ -640,9 +1112,98 @@
 <file path=word/numbering.xml><?xml version="1.0" encoding="utf-8"?>
 <w:numbering xmlns:wpc="http://schemas.microsoft.com/office/word/2010/wordprocessingCanvas" xmlns:cx="http://schemas.microsoft.com/office/drawing/2014/chartex" xmlns:cx1="http://schemas.microsoft.com/office/drawing/2015/9/8/chartex" xmlns:mc="http://schemas.openxmlformats.org/markup-compatibility/2006" xmlns:o="urn:schemas-microsoft-com:office:office" xmlns:r="http://schemas.openxmlformats.org/officeDocument/2006/relationships" xmlns:m="http://schemas.openxmlformats.org/officeDocument/2006/math" xmlns:v="urn:schemas-microsoft-com:vml" xmlns:wp14="http://schemas.microsoft.com/office/word/2010/wordprocessingDrawing" xmlns:wp="http://schemas.openxmlformats.org/drawingml/2006/wordprocessingDrawing" xmlns:w10="urn:schemas-microsoft-com:office:word" xmlns:w="http://schemas.openxmlformats.org/wordprocessingml/2006/main" xmlns:w14="http://schemas.microsoft.com/office/word/2010/wordml" xmlns:w15="http://schemas.microsoft.com/office/word/2012/wordml" xmlns:w16se="http://schemas.microsoft.com/office/word/2015/wordml/symex" xmlns:wpg="http://schemas.microsoft.com/office/word/2010/wordprocessingGroup" xmlns:wpi="http://schemas.microsoft.com/office/word/2010/wordprocessingInk" xmlns:wne="http://schemas.microsoft.com/office/word/2006/wordml" xmlns:wps="http://schemas.microsoft.com/office/word/2010/wordprocessingShape" mc:Ignorable="w14 w15 w16se wp14">
   <w:abstractNum w:abstractNumId="0" w15:restartNumberingAfterBreak="0">
+    <w:nsid w:val="14455899"/>
+    <w:multiLevelType w:val="hybridMultilevel"/>
+    <w:tmpl w:val="439C0B4A"/>
+    <w:lvl w:ilvl="0" w:tplc="F946BFF2">
+      <w:start w:val="2"/>
+      <w:numFmt w:val="decimal"/>
+      <w:lvlText w:val="%1."/>
+      <w:lvlJc w:val="left"/>
+      <w:pPr>
+        <w:ind w:left="720" w:hanging="360"/>
+      </w:pPr>
+      <w:rPr>
+        <w:rFonts w:hint="default"/>
+      </w:rPr>
+    </w:lvl>
+    <w:lvl w:ilvl="1" w:tplc="040C0019" w:tentative="1">
+      <w:start w:val="1"/>
+      <w:numFmt w:val="lowerLetter"/>
+      <w:lvlText w:val="%2."/>
+      <w:lvlJc w:val="left"/>
+      <w:pPr>
+        <w:ind w:left="1440" w:hanging="360"/>
+      </w:pPr>
+    </w:lvl>
+    <w:lvl w:ilvl="2" w:tplc="040C001B" w:tentative="1">
+      <w:start w:val="1"/>
+      <w:numFmt w:val="lowerRoman"/>
+      <w:lvlText w:val="%3."/>
+      <w:lvlJc w:val="right"/>
+      <w:pPr>
+        <w:ind w:left="2160" w:hanging="180"/>
+      </w:pPr>
+    </w:lvl>
+    <w:lvl w:ilvl="3" w:tplc="040C000F" w:tentative="1">
+      <w:start w:val="1"/>
+      <w:numFmt w:val="decimal"/>
+      <w:lvlText w:val="%4."/>
+      <w:lvlJc w:val="left"/>
+      <w:pPr>
+        <w:ind w:left="2880" w:hanging="360"/>
+      </w:pPr>
+    </w:lvl>
+    <w:lvl w:ilvl="4" w:tplc="040C0019" w:tentative="1">
+      <w:start w:val="1"/>
+      <w:numFmt w:val="lowerLetter"/>
+      <w:lvlText w:val="%5."/>
+      <w:lvlJc w:val="left"/>
+      <w:pPr>
+        <w:ind w:left="3600" w:hanging="360"/>
+      </w:pPr>
+    </w:lvl>
+    <w:lvl w:ilvl="5" w:tplc="040C001B" w:tentative="1">
+      <w:start w:val="1"/>
+      <w:numFmt w:val="lowerRoman"/>
+      <w:lvlText w:val="%6."/>
+      <w:lvlJc w:val="right"/>
+      <w:pPr>
+        <w:ind w:left="4320" w:hanging="180"/>
+      </w:pPr>
+    </w:lvl>
+    <w:lvl w:ilvl="6" w:tplc="040C000F" w:tentative="1">
+      <w:start w:val="1"/>
+      <w:numFmt w:val="decimal"/>
+      <w:lvlText w:val="%7."/>
+      <w:lvlJc w:val="left"/>
+      <w:pPr>
+        <w:ind w:left="5040" w:hanging="360"/>
+      </w:pPr>
+    </w:lvl>
+    <w:lvl w:ilvl="7" w:tplc="040C0019" w:tentative="1">
+      <w:start w:val="1"/>
+      <w:numFmt w:val="lowerLetter"/>
+      <w:lvlText w:val="%8."/>
+      <w:lvlJc w:val="left"/>
+      <w:pPr>
+        <w:ind w:left="5760" w:hanging="360"/>
+      </w:pPr>
+    </w:lvl>
+    <w:lvl w:ilvl="8" w:tplc="040C001B" w:tentative="1">
+      <w:start w:val="1"/>
+      <w:numFmt w:val="lowerRoman"/>
+      <w:lvlText w:val="%9."/>
+      <w:lvlJc w:val="right"/>
+      <w:pPr>
+        <w:ind w:left="6480" w:hanging="180"/>
+      </w:pPr>
+    </w:lvl>
+  </w:abstractNum>
+  <w:abstractNum w:abstractNumId="1" w15:restartNumberingAfterBreak="0">
     <w:nsid w:val="49B26AA5"/>
     <w:multiLevelType w:val="hybridMultilevel"/>
-    <w:tmpl w:val="2F183662"/>
+    <w:tmpl w:val="D74AE99C"/>
     <w:lvl w:ilvl="0" w:tplc="040C0001">
       <w:start w:val="1"/>
       <w:numFmt w:val="bullet"/>
@@ -655,104 +1216,104 @@
         <w:rFonts w:ascii="Symbol" w:hAnsi="Symbol" w:hint="default"/>
       </w:rPr>
     </w:lvl>
-    <w:lvl w:ilvl="1" w:tplc="040C0003">
+    <w:lvl w:ilvl="1" w:tplc="040C000B">
+      <w:start w:val="1"/>
+      <w:numFmt w:val="bullet"/>
+      <w:lvlText w:val=""/>
+      <w:lvlJc w:val="left"/>
+      <w:pPr>
+        <w:ind w:left="1440" w:hanging="360"/>
+      </w:pPr>
+      <w:rPr>
+        <w:rFonts w:ascii="Wingdings" w:hAnsi="Wingdings" w:hint="default"/>
+      </w:rPr>
+    </w:lvl>
+    <w:lvl w:ilvl="2" w:tplc="040C0005" w:tentative="1">
+      <w:start w:val="1"/>
+      <w:numFmt w:val="bullet"/>
+      <w:lvlText w:val=""/>
+      <w:lvlJc w:val="left"/>
+      <w:pPr>
+        <w:ind w:left="2160" w:hanging="360"/>
+      </w:pPr>
+      <w:rPr>
+        <w:rFonts w:ascii="Wingdings" w:hAnsi="Wingdings" w:hint="default"/>
+      </w:rPr>
+    </w:lvl>
+    <w:lvl w:ilvl="3" w:tplc="040C0001" w:tentative="1">
+      <w:start w:val="1"/>
+      <w:numFmt w:val="bullet"/>
+      <w:lvlText w:val=""/>
+      <w:lvlJc w:val="left"/>
+      <w:pPr>
+        <w:ind w:left="2880" w:hanging="360"/>
+      </w:pPr>
+      <w:rPr>
+        <w:rFonts w:ascii="Symbol" w:hAnsi="Symbol" w:hint="default"/>
+      </w:rPr>
+    </w:lvl>
+    <w:lvl w:ilvl="4" w:tplc="040C0003" w:tentative="1">
       <w:start w:val="1"/>
       <w:numFmt w:val="bullet"/>
       <w:lvlText w:val="o"/>
       <w:lvlJc w:val="left"/>
       <w:pPr>
-        <w:ind w:left="1440" w:hanging="360"/>
+        <w:ind w:left="3600" w:hanging="360"/>
       </w:pPr>
       <w:rPr>
         <w:rFonts w:ascii="Courier New" w:hAnsi="Courier New" w:cs="Courier New" w:hint="default"/>
       </w:rPr>
     </w:lvl>
-    <w:lvl w:ilvl="2" w:tplc="040C0005" w:tentative="1">
+    <w:lvl w:ilvl="5" w:tplc="040C0005" w:tentative="1">
       <w:start w:val="1"/>
       <w:numFmt w:val="bullet"/>
       <w:lvlText w:val=""/>
       <w:lvlJc w:val="left"/>
       <w:pPr>
-        <w:ind w:left="2160" w:hanging="360"/>
+        <w:ind w:left="4320" w:hanging="360"/>
       </w:pPr>
       <w:rPr>
         <w:rFonts w:ascii="Wingdings" w:hAnsi="Wingdings" w:hint="default"/>
       </w:rPr>
     </w:lvl>
-    <w:lvl w:ilvl="3" w:tplc="040C0001" w:tentative="1">
+    <w:lvl w:ilvl="6" w:tplc="040C0001" w:tentative="1">
       <w:start w:val="1"/>
       <w:numFmt w:val="bullet"/>
       <w:lvlText w:val=""/>
       <w:lvlJc w:val="left"/>
       <w:pPr>
-        <w:ind w:left="2880" w:hanging="360"/>
+        <w:ind w:left="5040" w:hanging="360"/>
       </w:pPr>
       <w:rPr>
         <w:rFonts w:ascii="Symbol" w:hAnsi="Symbol" w:hint="default"/>
       </w:rPr>
     </w:lvl>
-    <w:lvl w:ilvl="4" w:tplc="040C0003" w:tentative="1">
+    <w:lvl w:ilvl="7" w:tplc="040C0003" w:tentative="1">
       <w:start w:val="1"/>
       <w:numFmt w:val="bullet"/>
       <w:lvlText w:val="o"/>
       <w:lvlJc w:val="left"/>
       <w:pPr>
-        <w:ind w:left="3600" w:hanging="360"/>
+        <w:ind w:left="5760" w:hanging="360"/>
       </w:pPr>
       <w:rPr>
         <w:rFonts w:ascii="Courier New" w:hAnsi="Courier New" w:cs="Courier New" w:hint="default"/>
       </w:rPr>
     </w:lvl>
-    <w:lvl w:ilvl="5" w:tplc="040C0005" w:tentative="1">
+    <w:lvl w:ilvl="8" w:tplc="040C0005" w:tentative="1">
       <w:start w:val="1"/>
       <w:numFmt w:val="bullet"/>
       <w:lvlText w:val=""/>
       <w:lvlJc w:val="left"/>
       <w:pPr>
-        <w:ind w:left="4320" w:hanging="360"/>
+        <w:ind w:left="6480" w:hanging="360"/>
       </w:pPr>
       <w:rPr>
         <w:rFonts w:ascii="Wingdings" w:hAnsi="Wingdings" w:hint="default"/>
       </w:rPr>
     </w:lvl>
-    <w:lvl w:ilvl="6" w:tplc="040C0001" w:tentative="1">
-      <w:start w:val="1"/>
-      <w:numFmt w:val="bullet"/>
-      <w:lvlText w:val=""/>
-      <w:lvlJc w:val="left"/>
-      <w:pPr>
-        <w:ind w:left="5040" w:hanging="360"/>
-      </w:pPr>
-      <w:rPr>
-        <w:rFonts w:ascii="Symbol" w:hAnsi="Symbol" w:hint="default"/>
-      </w:rPr>
-    </w:lvl>
-    <w:lvl w:ilvl="7" w:tplc="040C0003" w:tentative="1">
-      <w:start w:val="1"/>
-      <w:numFmt w:val="bullet"/>
-      <w:lvlText w:val="o"/>
-      <w:lvlJc w:val="left"/>
-      <w:pPr>
-        <w:ind w:left="5760" w:hanging="360"/>
-      </w:pPr>
-      <w:rPr>
-        <w:rFonts w:ascii="Courier New" w:hAnsi="Courier New" w:cs="Courier New" w:hint="default"/>
-      </w:rPr>
-    </w:lvl>
-    <w:lvl w:ilvl="8" w:tplc="040C0005" w:tentative="1">
-      <w:start w:val="1"/>
-      <w:numFmt w:val="bullet"/>
-      <w:lvlText w:val=""/>
-      <w:lvlJc w:val="left"/>
-      <w:pPr>
-        <w:ind w:left="6480" w:hanging="360"/>
-      </w:pPr>
-      <w:rPr>
-        <w:rFonts w:ascii="Wingdings" w:hAnsi="Wingdings" w:hint="default"/>
-      </w:rPr>
-    </w:lvl>
   </w:abstractNum>
-  <w:abstractNum w:abstractNumId="1" w15:restartNumberingAfterBreak="0">
+  <w:abstractNum w:abstractNumId="2" w15:restartNumberingAfterBreak="0">
     <w:nsid w:val="6E230746"/>
     <w:multiLevelType w:val="hybridMultilevel"/>
     <w:tmpl w:val="510EF526"/>
@@ -865,7 +1426,93 @@
       </w:rPr>
     </w:lvl>
   </w:abstractNum>
-  <w:abstractNum w:abstractNumId="2" w15:restartNumberingAfterBreak="0">
+  <w:abstractNum w:abstractNumId="3" w15:restartNumberingAfterBreak="0">
+    <w:nsid w:val="7497192A"/>
+    <w:multiLevelType w:val="hybridMultilevel"/>
+    <w:tmpl w:val="0F28B4CE"/>
+    <w:lvl w:ilvl="0" w:tplc="040C000F">
+      <w:start w:val="1"/>
+      <w:numFmt w:val="decimal"/>
+      <w:lvlText w:val="%1."/>
+      <w:lvlJc w:val="left"/>
+      <w:pPr>
+        <w:ind w:left="1365" w:hanging="360"/>
+      </w:pPr>
+    </w:lvl>
+    <w:lvl w:ilvl="1" w:tplc="040C0019" w:tentative="1">
+      <w:start w:val="1"/>
+      <w:numFmt w:val="lowerLetter"/>
+      <w:lvlText w:val="%2."/>
+      <w:lvlJc w:val="left"/>
+      <w:pPr>
+        <w:ind w:left="2085" w:hanging="360"/>
+      </w:pPr>
+    </w:lvl>
+    <w:lvl w:ilvl="2" w:tplc="040C001B" w:tentative="1">
+      <w:start w:val="1"/>
+      <w:numFmt w:val="lowerRoman"/>
+      <w:lvlText w:val="%3."/>
+      <w:lvlJc w:val="right"/>
+      <w:pPr>
+        <w:ind w:left="2805" w:hanging="180"/>
+      </w:pPr>
+    </w:lvl>
+    <w:lvl w:ilvl="3" w:tplc="040C000F" w:tentative="1">
+      <w:start w:val="1"/>
+      <w:numFmt w:val="decimal"/>
+      <w:lvlText w:val="%4."/>
+      <w:lvlJc w:val="left"/>
+      <w:pPr>
+        <w:ind w:left="3525" w:hanging="360"/>
+      </w:pPr>
+    </w:lvl>
+    <w:lvl w:ilvl="4" w:tplc="040C0019" w:tentative="1">
+      <w:start w:val="1"/>
+      <w:numFmt w:val="lowerLetter"/>
+      <w:lvlText w:val="%5."/>
+      <w:lvlJc w:val="left"/>
+      <w:pPr>
+        <w:ind w:left="4245" w:hanging="360"/>
+      </w:pPr>
+    </w:lvl>
+    <w:lvl w:ilvl="5" w:tplc="040C001B" w:tentative="1">
+      <w:start w:val="1"/>
+      <w:numFmt w:val="lowerRoman"/>
+      <w:lvlText w:val="%6."/>
+      <w:lvlJc w:val="right"/>
+      <w:pPr>
+        <w:ind w:left="4965" w:hanging="180"/>
+      </w:pPr>
+    </w:lvl>
+    <w:lvl w:ilvl="6" w:tplc="040C000F" w:tentative="1">
+      <w:start w:val="1"/>
+      <w:numFmt w:val="decimal"/>
+      <w:lvlText w:val="%7."/>
+      <w:lvlJc w:val="left"/>
+      <w:pPr>
+        <w:ind w:left="5685" w:hanging="360"/>
+      </w:pPr>
+    </w:lvl>
+    <w:lvl w:ilvl="7" w:tplc="040C0019" w:tentative="1">
+      <w:start w:val="1"/>
+      <w:numFmt w:val="lowerLetter"/>
+      <w:lvlText w:val="%8."/>
+      <w:lvlJc w:val="left"/>
+      <w:pPr>
+        <w:ind w:left="6405" w:hanging="360"/>
+      </w:pPr>
+    </w:lvl>
+    <w:lvl w:ilvl="8" w:tplc="040C001B" w:tentative="1">
+      <w:start w:val="1"/>
+      <w:numFmt w:val="lowerRoman"/>
+      <w:lvlText w:val="%9."/>
+      <w:lvlJc w:val="right"/>
+      <w:pPr>
+        <w:ind w:left="7125" w:hanging="180"/>
+      </w:pPr>
+    </w:lvl>
+  </w:abstractNum>
+  <w:abstractNum w:abstractNumId="4" w15:restartNumberingAfterBreak="0">
     <w:nsid w:val="7F8A2956"/>
     <w:multiLevelType w:val="hybridMultilevel"/>
     <w:tmpl w:val="F7E0FB9E"/>
@@ -978,13 +1625,19 @@
     </w:lvl>
   </w:abstractNum>
   <w:num w:numId="1">
+    <w:abstractNumId w:val="4"/>
+  </w:num>
+  <w:num w:numId="2">
+    <w:abstractNumId w:val="1"/>
+  </w:num>
+  <w:num w:numId="3">
     <w:abstractNumId w:val="2"/>
   </w:num>
-  <w:num w:numId="2">
+  <w:num w:numId="4">
+    <w:abstractNumId w:val="3"/>
+  </w:num>
+  <w:num w:numId="5">
     <w:abstractNumId w:val="0"/>
-  </w:num>
-  <w:num w:numId="3">
-    <w:abstractNumId w:val="1"/>
   </w:num>
 </w:numbering>
 </file>
@@ -1383,6 +2036,49 @@
     <w:name w:val="Normal"/>
     <w:qFormat/>
   </w:style>
+  <w:style w:type="paragraph" w:styleId="Titre1">
+    <w:name w:val="heading 1"/>
+    <w:basedOn w:val="Normal"/>
+    <w:next w:val="Normal"/>
+    <w:link w:val="Titre1Car"/>
+    <w:uiPriority w:val="9"/>
+    <w:qFormat/>
+    <w:rsid w:val="00DC5CCF"/>
+    <w:pPr>
+      <w:keepNext/>
+      <w:keepLines/>
+      <w:spacing w:before="240" w:after="0"/>
+      <w:outlineLvl w:val="0"/>
+    </w:pPr>
+    <w:rPr>
+      <w:rFonts w:asciiTheme="majorHAnsi" w:eastAsiaTheme="majorEastAsia" w:hAnsiTheme="majorHAnsi" w:cstheme="majorBidi"/>
+      <w:color w:val="2E74B5" w:themeColor="accent1" w:themeShade="BF"/>
+      <w:sz w:val="32"/>
+      <w:szCs w:val="32"/>
+    </w:rPr>
+  </w:style>
+  <w:style w:type="paragraph" w:styleId="Titre2">
+    <w:name w:val="heading 2"/>
+    <w:basedOn w:val="Normal"/>
+    <w:next w:val="Normal"/>
+    <w:link w:val="Titre2Car"/>
+    <w:uiPriority w:val="9"/>
+    <w:unhideWhenUsed/>
+    <w:qFormat/>
+    <w:rsid w:val="00DC5CCF"/>
+    <w:pPr>
+      <w:keepNext/>
+      <w:keepLines/>
+      <w:spacing w:before="40" w:after="0"/>
+      <w:outlineLvl w:val="1"/>
+    </w:pPr>
+    <w:rPr>
+      <w:rFonts w:asciiTheme="majorHAnsi" w:eastAsiaTheme="majorEastAsia" w:hAnsiTheme="majorHAnsi" w:cstheme="majorBidi"/>
+      <w:color w:val="2E74B5" w:themeColor="accent1" w:themeShade="BF"/>
+      <w:sz w:val="26"/>
+      <w:szCs w:val="26"/>
+    </w:rPr>
+  </w:style>
   <w:style w:type="character" w:default="1" w:styleId="Policepardfaut">
     <w:name w:val="Default Paragraph Font"/>
     <w:uiPriority w:val="1"/>
@@ -1420,6 +2116,32 @@
       <w:ind w:left="720"/>
       <w:contextualSpacing/>
     </w:pPr>
+  </w:style>
+  <w:style w:type="character" w:customStyle="1" w:styleId="Titre1Car">
+    <w:name w:val="Titre 1 Car"/>
+    <w:basedOn w:val="Policepardfaut"/>
+    <w:link w:val="Titre1"/>
+    <w:uiPriority w:val="9"/>
+    <w:rsid w:val="00DC5CCF"/>
+    <w:rPr>
+      <w:rFonts w:asciiTheme="majorHAnsi" w:eastAsiaTheme="majorEastAsia" w:hAnsiTheme="majorHAnsi" w:cstheme="majorBidi"/>
+      <w:color w:val="2E74B5" w:themeColor="accent1" w:themeShade="BF"/>
+      <w:sz w:val="32"/>
+      <w:szCs w:val="32"/>
+    </w:rPr>
+  </w:style>
+  <w:style w:type="character" w:customStyle="1" w:styleId="Titre2Car">
+    <w:name w:val="Titre 2 Car"/>
+    <w:basedOn w:val="Policepardfaut"/>
+    <w:link w:val="Titre2"/>
+    <w:uiPriority w:val="9"/>
+    <w:rsid w:val="00DC5CCF"/>
+    <w:rPr>
+      <w:rFonts w:asciiTheme="majorHAnsi" w:eastAsiaTheme="majorEastAsia" w:hAnsiTheme="majorHAnsi" w:cstheme="majorBidi"/>
+      <w:color w:val="2E74B5" w:themeColor="accent1" w:themeShade="BF"/>
+      <w:sz w:val="26"/>
+      <w:szCs w:val="26"/>
+    </w:rPr>
   </w:style>
 </w:styles>
 </file>

--- a/Spécifications détaillées/spec_detaillee_formulaire_reservation.docx
+++ b/Spécifications détaillées/spec_detaillee_formulaire_reservation.docx
@@ -610,13 +610,29 @@
     </w:p>
     <w:p>
       <w:r>
-        <w:t xml:space="preserve">Les informations d’un client peuvent être retrouvées par le numéro de client pour un particulier et par le numéro d’entreprise ou le numéro de </w:t>
+        <w:t>Les informations d’un client peuvent être retrouvées par le numéro de client pour un particulier et par le numéro d’entreprise</w:t>
+      </w:r>
+      <w:ins w:id="0" w:author="59011-14-07" w:date="2023-01-12T13:42:00Z">
+        <w:r>
+          <w:t>,</w:t>
+        </w:r>
+      </w:ins>
+      <w:r>
+        <w:t xml:space="preserve"> ou le numéro de </w:t>
       </w:r>
       <w:r>
         <w:t>Siret</w:t>
       </w:r>
       <w:r>
-        <w:t xml:space="preserve"> pour une entreprise si le client a déjà effectué un séjour dans l’hôtel par le passé et qu’il effectue une nouvelle réservation. Si les informations du client sont bel et bien retrouvées les différents champs des informations clients seront automatiquement remplies avec les données récupérées.</w:t>
+        <w:t xml:space="preserve"> pour une entreprise si le client a déjà effectué un séjour dans l’hôtel par le passé et qu’il effectue une nouvelle réservation. Si les informations du client sont bel et bien retrouvées</w:t>
+      </w:r>
+      <w:ins w:id="1" w:author="59011-14-07" w:date="2023-01-12T13:42:00Z">
+        <w:r>
+          <w:t>,</w:t>
+        </w:r>
+      </w:ins>
+      <w:r>
+        <w:t xml:space="preserve"> les différents champs des informations clients seront automatiquement remplies avec les données récupérées.</w:t>
       </w:r>
       <w:r>
         <w:t xml:space="preserve"> Pour le remplissage des informations client si le type de client est une entreprise si on remplit le numéro de </w:t>
@@ -721,7 +737,15 @@
         </w:numPr>
       </w:pPr>
       <w:r>
-        <w:t>Une infobulle indiquant le rang de fidélité du client avec une courte description des avantages dont il bénéficie</w:t>
+        <w:t xml:space="preserve">Une infobulle indiquant le rang de fidélité du client avec une </w:t>
+      </w:r>
+      <w:del w:id="2" w:author="59011-14-07" w:date="2023-01-12T13:42:00Z">
+        <w:r>
+          <w:delText xml:space="preserve">courte </w:delText>
+        </w:r>
+      </w:del>
+      <w:r>
+        <w:t>description des avantages dont il bénéficie</w:t>
       </w:r>
     </w:p>
     <w:p>
@@ -873,22 +897,26 @@
         <w:rPr>
           <w:b/>
         </w:rPr>
-        <w:t>comb</w:t>
-      </w:r>
-      <w:bookmarkStart w:id="0" w:name="_GoBack"/>
-      <w:bookmarkEnd w:id="0"/>
+        <w:t>combobox</w:t>
+      </w:r>
+      <w:proofErr w:type="spellEnd"/>
+      <w:r>
+        <w:t> »</w:t>
+      </w:r>
+      <w:r>
+        <w:t xml:space="preserve">. On retrouvera aussi un bouton ajouter « </w:t>
+      </w:r>
       <w:r>
         <w:rPr>
           <w:b/>
+          <w:rPrChange w:id="3" w:author="59011-14-07" w:date="2023-01-12T13:43:00Z">
+            <w:rPr/>
+          </w:rPrChange>
         </w:rPr>
-        <w:t>obox</w:t>
-      </w:r>
-      <w:proofErr w:type="spellEnd"/>
-      <w:r>
-        <w:t> »</w:t>
-      </w:r>
-      <w:r>
-        <w:t xml:space="preserve">. On retrouvera aussi un bouton ajouter « + » qui permettra d’ajouter une nouvelle ligne dans le </w:t>
+        <w:t>+</w:t>
+      </w:r>
+      <w:r>
+        <w:t xml:space="preserve"> » qui permettra d’ajouter une nouvelle ligne dans le </w:t>
       </w:r>
       <w:r>
         <w:t>cas où le client souhaite des</w:t>
@@ -971,7 +999,19 @@
         <w:t xml:space="preserve"> </w:t>
       </w:r>
       <w:r>
-        <w:t>On retrouvera aussi un bouton ajouter « + » qui permettra d’ajouter une nouvelle ligne dans le cas où le client souhaite d’autres prestations.</w:t>
+        <w:t xml:space="preserve">On retrouvera aussi un bouton ajouter « </w:t>
+      </w:r>
+      <w:r>
+        <w:rPr>
+          <w:b/>
+          <w:rPrChange w:id="4" w:author="59011-14-07" w:date="2023-01-12T13:45:00Z">
+            <w:rPr/>
+          </w:rPrChange>
+        </w:rPr>
+        <w:t>+</w:t>
+      </w:r>
+      <w:r>
+        <w:t> » qui permettra d’ajouter une nouvelle ligne dans le cas où le client souhaite d’autres prestations.</w:t>
       </w:r>
     </w:p>
     <w:p>
@@ -979,14 +1019,65 @@
         <w:t>Pour finir le réceptionniste pourra soit valider le formulaire et rentrer les données dans la base de données</w:t>
       </w:r>
       <w:r>
-        <w:t xml:space="preserve"> avec le bouton « Valider »</w:t>
+        <w:t xml:space="preserve"> avec le bouton « </w:t>
+      </w:r>
+      <w:r>
+        <w:rPr>
+          <w:b/>
+          <w:rPrChange w:id="5" w:author="59011-14-07" w:date="2023-01-12T13:46:00Z">
+            <w:rPr/>
+          </w:rPrChange>
+        </w:rPr>
+        <w:t>Valider</w:t>
+      </w:r>
+      <w:r>
+        <w:t> »</w:t>
       </w:r>
       <w:r>
         <w:t>, soit réinitialiser le formulaire et donc le vider complètement pour pouvoir recommencer la saisie de zéro</w:t>
       </w:r>
       <w:r>
-        <w:t xml:space="preserve"> avec le bouton « Réinitialiser »</w:t>
-      </w:r>
+        <w:t xml:space="preserve"> avec le bouton « </w:t>
+      </w:r>
+      <w:r>
+        <w:rPr>
+          <w:b/>
+          <w:rPrChange w:id="6" w:author="59011-14-07" w:date="2023-01-12T13:46:00Z">
+            <w:rPr/>
+          </w:rPrChange>
+        </w:rPr>
+        <w:t>Réinitialiser</w:t>
+      </w:r>
+      <w:r>
+        <w:t> »</w:t>
+      </w:r>
+      <w:ins w:id="7" w:author="59011-14-07" w:date="2023-01-12T13:46:00Z">
+        <w:r>
+          <w:t xml:space="preserve"> (pour la sécurité une « </w:t>
+        </w:r>
+        <w:r>
+          <w:rPr>
+            <w:b/>
+            <w:rPrChange w:id="8" w:author="59011-14-07" w:date="2023-01-12T14:02:00Z">
+              <w:rPr/>
+            </w:rPrChange>
+          </w:rPr>
+          <w:t>Message box</w:t>
+        </w:r>
+        <w:r>
+          <w:t> »</w:t>
+        </w:r>
+      </w:ins>
+      <w:ins w:id="9" w:author="59011-14-07" w:date="2023-01-12T14:01:00Z">
+        <w:r>
+          <w:t xml:space="preserve"> permettant de valider la réinitialisation)</w:t>
+        </w:r>
+      </w:ins>
+      <w:ins w:id="10" w:author="59011-14-07" w:date="2023-01-12T13:46:00Z">
+        <w:r>
+          <w:t>,</w:t>
+        </w:r>
+      </w:ins>
       <w:r>
         <w:t xml:space="preserve"> ou pour finir annuler la saisie de formulaire et donc fermer automatiquement la fenêtre pour revenir à la fenêtre précédente qui est la « </w:t>
       </w:r>
@@ -1000,11 +1091,25 @@
         <w:t> »</w:t>
       </w:r>
       <w:r>
-        <w:t xml:space="preserve"> avec le bouton « Annuler »</w:t>
+        <w:t xml:space="preserve"> avec le bouton « </w:t>
+      </w:r>
+      <w:r>
+        <w:rPr>
+          <w:b/>
+          <w:rPrChange w:id="11" w:author="59011-14-07" w:date="2023-01-12T13:46:00Z">
+            <w:rPr/>
+          </w:rPrChange>
+        </w:rPr>
+        <w:t>Annuler</w:t>
+      </w:r>
+      <w:r>
+        <w:t> »</w:t>
       </w:r>
       <w:r>
         <w:t>.</w:t>
       </w:r>
+      <w:bookmarkStart w:id="12" w:name="_GoBack"/>
+      <w:bookmarkEnd w:id="12"/>
     </w:p>
     <w:p/>
     <w:p>
@@ -1640,6 +1745,14 @@
     <w:abstractNumId w:val="0"/>
   </w:num>
 </w:numbering>
+</file>
+
+<file path=word/people.xml><?xml version="1.0" encoding="utf-8"?>
+<w15:people xmlns:wpc="http://schemas.microsoft.com/office/word/2010/wordprocessingCanvas" xmlns:cx="http://schemas.microsoft.com/office/drawing/2014/chartex" xmlns:cx1="http://schemas.microsoft.com/office/drawing/2015/9/8/chartex" xmlns:mc="http://schemas.openxmlformats.org/markup-compatibility/2006" xmlns:o="urn:schemas-microsoft-com:office:office" xmlns:r="http://schemas.openxmlformats.org/officeDocument/2006/relationships" xmlns:m="http://schemas.openxmlformats.org/officeDocument/2006/math" xmlns:v="urn:schemas-microsoft-com:vml" xmlns:wp14="http://schemas.microsoft.com/office/word/2010/wordprocessingDrawing" xmlns:wp="http://schemas.openxmlformats.org/drawingml/2006/wordprocessingDrawing" xmlns:w10="urn:schemas-microsoft-com:office:word" xmlns:w="http://schemas.openxmlformats.org/wordprocessingml/2006/main" xmlns:w14="http://schemas.microsoft.com/office/word/2010/wordml" xmlns:w15="http://schemas.microsoft.com/office/word/2012/wordml" xmlns:w16se="http://schemas.microsoft.com/office/word/2015/wordml/symex" xmlns:wpg="http://schemas.microsoft.com/office/word/2010/wordprocessingGroup" xmlns:wpi="http://schemas.microsoft.com/office/word/2010/wordprocessingInk" xmlns:wne="http://schemas.microsoft.com/office/word/2006/wordml" xmlns:wps="http://schemas.microsoft.com/office/word/2010/wordprocessingShape" mc:Ignorable="w14 w15 w16se wp14">
+  <w15:person w15:author="59011-14-07">
+    <w15:presenceInfo w15:providerId="None" w15:userId="59011-14-07"/>
+  </w15:person>
+</w15:people>
 </file>
 
 <file path=word/styles.xml><?xml version="1.0" encoding="utf-8"?>
@@ -2143,6 +2256,46 @@
       <w:szCs w:val="26"/>
     </w:rPr>
   </w:style>
+  <w:style w:type="paragraph" w:styleId="Rvision">
+    <w:name w:val="Revision"/>
+    <w:hidden/>
+    <w:uiPriority w:val="99"/>
+    <w:semiHidden/>
+    <w:rsid w:val="004F6032"/>
+    <w:pPr>
+      <w:spacing w:after="0" w:line="240" w:lineRule="auto"/>
+    </w:pPr>
+  </w:style>
+  <w:style w:type="paragraph" w:styleId="Textedebulles">
+    <w:name w:val="Balloon Text"/>
+    <w:basedOn w:val="Normal"/>
+    <w:link w:val="TextedebullesCar"/>
+    <w:uiPriority w:val="99"/>
+    <w:semiHidden/>
+    <w:unhideWhenUsed/>
+    <w:rsid w:val="004F6032"/>
+    <w:pPr>
+      <w:spacing w:after="0" w:line="240" w:lineRule="auto"/>
+    </w:pPr>
+    <w:rPr>
+      <w:rFonts w:ascii="Segoe UI" w:hAnsi="Segoe UI" w:cs="Segoe UI"/>
+      <w:sz w:val="18"/>
+      <w:szCs w:val="18"/>
+    </w:rPr>
+  </w:style>
+  <w:style w:type="character" w:customStyle="1" w:styleId="TextedebullesCar">
+    <w:name w:val="Texte de bulles Car"/>
+    <w:basedOn w:val="Policepardfaut"/>
+    <w:link w:val="Textedebulles"/>
+    <w:uiPriority w:val="99"/>
+    <w:semiHidden/>
+    <w:rsid w:val="004F6032"/>
+    <w:rPr>
+      <w:rFonts w:ascii="Segoe UI" w:hAnsi="Segoe UI" w:cs="Segoe UI"/>
+      <w:sz w:val="18"/>
+      <w:szCs w:val="18"/>
+    </w:rPr>
+  </w:style>
 </w:styles>
 </file>
 
@@ -2405,4 +2558,16 @@
     </a:ext>
   </a:extLst>
 </a:theme>
+</file>
+
+<file path=customXml/item1.xml><?xml version="1.0" encoding="utf-8"?>
+<b:Sources xmlns:b="http://schemas.openxmlformats.org/officeDocument/2006/bibliography" xmlns="http://schemas.openxmlformats.org/officeDocument/2006/bibliography" SelectedStyle="\APASixthEditionOfficeOnline.xsl" StyleName="APA" Version="6"/>
+</file>
+
+<file path=customXml/itemProps1.xml><?xml version="1.0" encoding="utf-8"?>
+<ds:datastoreItem xmlns:ds="http://schemas.openxmlformats.org/officeDocument/2006/customXml" ds:itemID="{E1DD7CC6-CC98-48E1-BB68-9ADE450D3991}">
+  <ds:schemaRefs>
+    <ds:schemaRef ds:uri="http://schemas.openxmlformats.org/officeDocument/2006/bibliography"/>
+  </ds:schemaRefs>
+</ds:datastoreItem>
 </file>
--- a/Spécifications détaillées/spec_detaillee_formulaire_reservation.docx
+++ b/Spécifications détaillées/spec_detaillee_formulaire_reservation.docx
@@ -1,6 +1,6 @@
 
 <file path=word/document.xml><?xml version="1.0" encoding="utf-8"?>
-<w:document xmlns:wpc="http://schemas.microsoft.com/office/word/2010/wordprocessingCanvas" xmlns:cx="http://schemas.microsoft.com/office/drawing/2014/chartex" xmlns:cx1="http://schemas.microsoft.com/office/drawing/2015/9/8/chartex" xmlns:mc="http://schemas.openxmlformats.org/markup-compatibility/2006" xmlns:o="urn:schemas-microsoft-com:office:office" xmlns:r="http://schemas.openxmlformats.org/officeDocument/2006/relationships" xmlns:m="http://schemas.openxmlformats.org/officeDocument/2006/math" xmlns:v="urn:schemas-microsoft-com:vml" xmlns:wp14="http://schemas.microsoft.com/office/word/2010/wordprocessingDrawing" xmlns:wp="http://schemas.openxmlformats.org/drawingml/2006/wordprocessingDrawing" xmlns:w10="urn:schemas-microsoft-com:office:word" xmlns:w="http://schemas.openxmlformats.org/wordprocessingml/2006/main" xmlns:w14="http://schemas.microsoft.com/office/word/2010/wordml" xmlns:w15="http://schemas.microsoft.com/office/word/2012/wordml" xmlns:w16se="http://schemas.microsoft.com/office/word/2015/wordml/symex" xmlns:wpg="http://schemas.microsoft.com/office/word/2010/wordprocessingGroup" xmlns:wpi="http://schemas.microsoft.com/office/word/2010/wordprocessingInk" xmlns:wne="http://schemas.microsoft.com/office/word/2006/wordml" xmlns:wps="http://schemas.microsoft.com/office/word/2010/wordprocessingShape" mc:Ignorable="w14 w15 w16se wp14">
+<w:document xmlns:wpc="http://schemas.microsoft.com/office/word/2010/wordprocessingCanvas" xmlns:cx="http://schemas.microsoft.com/office/drawing/2014/chartex" xmlns:cx1="http://schemas.microsoft.com/office/drawing/2015/9/8/chartex" xmlns:cx2="http://schemas.microsoft.com/office/drawing/2015/10/21/chartex" xmlns:cx3="http://schemas.microsoft.com/office/drawing/2016/5/9/chartex" xmlns:cx4="http://schemas.microsoft.com/office/drawing/2016/5/10/chartex" xmlns:cx5="http://schemas.microsoft.com/office/drawing/2016/5/11/chartex" xmlns:cx6="http://schemas.microsoft.com/office/drawing/2016/5/12/chartex" xmlns:cx7="http://schemas.microsoft.com/office/drawing/2016/5/13/chartex" xmlns:cx8="http://schemas.microsoft.com/office/drawing/2016/5/14/chartex" xmlns:mc="http://schemas.openxmlformats.org/markup-compatibility/2006" xmlns:aink="http://schemas.microsoft.com/office/drawing/2016/ink" xmlns:am3d="http://schemas.microsoft.com/office/drawing/2017/model3d" xmlns:o="urn:schemas-microsoft-com:office:office" xmlns:oel="http://schemas.microsoft.com/office/2019/extlst" xmlns:r="http://schemas.openxmlformats.org/officeDocument/2006/relationships" xmlns:m="http://schemas.openxmlformats.org/officeDocument/2006/math" xmlns:v="urn:schemas-microsoft-com:vml" xmlns:wp14="http://schemas.microsoft.com/office/word/2010/wordprocessingDrawing" xmlns:wp="http://schemas.openxmlformats.org/drawingml/2006/wordprocessingDrawing" xmlns:w10="urn:schemas-microsoft-com:office:word" xmlns:w="http://schemas.openxmlformats.org/wordprocessingml/2006/main" xmlns:w14="http://schemas.microsoft.com/office/word/2010/wordml" xmlns:w15="http://schemas.microsoft.com/office/word/2012/wordml" xmlns:w16cex="http://schemas.microsoft.com/office/word/2018/wordml/cex" xmlns:w16cid="http://schemas.microsoft.com/office/word/2016/wordml/cid" xmlns:w16="http://schemas.microsoft.com/office/word/2018/wordml" xmlns:w16sdtdh="http://schemas.microsoft.com/office/word/2020/wordml/sdtdatahash" xmlns:w16se="http://schemas.microsoft.com/office/word/2015/wordml/symex" xmlns:wpg="http://schemas.microsoft.com/office/word/2010/wordprocessingGroup" xmlns:wpi="http://schemas.microsoft.com/office/word/2010/wordprocessingInk" xmlns:wne="http://schemas.microsoft.com/office/word/2006/wordml" xmlns:wps="http://schemas.microsoft.com/office/word/2010/wordprocessingShape" mc:Ignorable="w14 w15 w16se w16cid w16 w16cex w16sdtdh wp14">
   <w:body>
     <w:p>
       <w:pPr>
@@ -22,14 +22,12 @@
       <w:r>
         <w:t xml:space="preserve">Le formulaire sera structuré grâce à des « </w:t>
       </w:r>
-      <w:proofErr w:type="spellStart"/>
       <w:r>
         <w:rPr>
           <w:b/>
         </w:rPr>
         <w:t>groupbox</w:t>
       </w:r>
-      <w:proofErr w:type="spellEnd"/>
       <w:r>
         <w:t> » qui sépareront les différentes parties du formulaire tel que :</w:t>
       </w:r>
@@ -102,15 +100,7 @@
         </w:numPr>
       </w:pPr>
       <w:r>
-        <w:t xml:space="preserve"> </w:t>
-      </w:r>
-      <w:proofErr w:type="spellStart"/>
-      <w:r>
-        <w:t>Combobox</w:t>
-      </w:r>
-      <w:proofErr w:type="spellEnd"/>
-      <w:r>
-        <w:t xml:space="preserve"> « Type de client »</w:t>
+        <w:t xml:space="preserve"> Combobox « Type de client »</w:t>
       </w:r>
     </w:p>
     <w:p>
@@ -223,15 +213,7 @@
         </w:numPr>
       </w:pPr>
       <w:r>
-        <w:t xml:space="preserve">Date </w:t>
-      </w:r>
-      <w:proofErr w:type="spellStart"/>
-      <w:r>
-        <w:t>Picker</w:t>
-      </w:r>
-      <w:proofErr w:type="spellEnd"/>
-      <w:r>
-        <w:t xml:space="preserve"> « Du »</w:t>
+        <w:t>Date Picker « Du »</w:t>
       </w:r>
     </w:p>
     <w:p>
@@ -243,15 +225,7 @@
         </w:numPr>
       </w:pPr>
       <w:r>
-        <w:t xml:space="preserve">Date </w:t>
-      </w:r>
-      <w:proofErr w:type="spellStart"/>
-      <w:r>
-        <w:t>Picker</w:t>
-      </w:r>
-      <w:proofErr w:type="spellEnd"/>
-      <w:r>
-        <w:t xml:space="preserve"> « Au »</w:t>
+        <w:t>Date Picker « Au »</w:t>
       </w:r>
     </w:p>
     <w:p>
@@ -274,13 +248,8 @@
           <w:numId w:val="3"/>
         </w:numPr>
       </w:pPr>
-      <w:proofErr w:type="spellStart"/>
-      <w:r>
-        <w:t>Combobox</w:t>
-      </w:r>
-      <w:proofErr w:type="spellEnd"/>
-      <w:r>
-        <w:t xml:space="preserve"> « Type de chambre »</w:t>
+      <w:r>
+        <w:t>Combobox « Type de chambre »</w:t>
       </w:r>
     </w:p>
     <w:p>
@@ -291,13 +260,8 @@
           <w:numId w:val="3"/>
         </w:numPr>
       </w:pPr>
-      <w:proofErr w:type="spellStart"/>
-      <w:r>
-        <w:t>Combobox</w:t>
-      </w:r>
-      <w:proofErr w:type="spellEnd"/>
-      <w:r>
-        <w:t xml:space="preserve"> « Numéro de chambre » </w:t>
+      <w:r>
+        <w:t>Combobox « Numéro de chambre » </w:t>
       </w:r>
     </w:p>
     <w:p>
@@ -308,13 +272,8 @@
           <w:numId w:val="3"/>
         </w:numPr>
       </w:pPr>
-      <w:proofErr w:type="spellStart"/>
-      <w:r>
-        <w:t>Combobox</w:t>
-      </w:r>
-      <w:proofErr w:type="spellEnd"/>
-      <w:r>
-        <w:t xml:space="preserve"> « Prestation »</w:t>
+      <w:r>
+        <w:t>Combobox « Prestation »</w:t>
       </w:r>
     </w:p>
     <w:p>
@@ -338,15 +297,7 @@
         </w:numPr>
       </w:pPr>
       <w:r>
-        <w:t xml:space="preserve">Date </w:t>
-      </w:r>
-      <w:proofErr w:type="spellStart"/>
-      <w:r>
-        <w:t>Picker</w:t>
-      </w:r>
-      <w:proofErr w:type="spellEnd"/>
-      <w:r>
-        <w:t xml:space="preserve"> « Date » de la prestation</w:t>
+        <w:t>Date Picker « Date » de la prestation</w:t>
       </w:r>
     </w:p>
     <w:p>
@@ -423,15 +374,7 @@
         </w:numPr>
       </w:pPr>
       <w:r>
-        <w:t xml:space="preserve">Date </w:t>
-      </w:r>
-      <w:proofErr w:type="spellStart"/>
-      <w:r>
-        <w:t>Picker</w:t>
-      </w:r>
-      <w:proofErr w:type="spellEnd"/>
-      <w:r>
-        <w:t xml:space="preserve"> « Du »</w:t>
+        <w:t>Date Picker « Du »</w:t>
       </w:r>
     </w:p>
     <w:p>
@@ -443,15 +386,7 @@
         </w:numPr>
       </w:pPr>
       <w:r>
-        <w:t xml:space="preserve">Date </w:t>
-      </w:r>
-      <w:proofErr w:type="spellStart"/>
-      <w:r>
-        <w:t>Picker</w:t>
-      </w:r>
-      <w:proofErr w:type="spellEnd"/>
-      <w:r>
-        <w:t xml:space="preserve"> « Au »</w:t>
+        <w:t>Date Picker « Au »</w:t>
       </w:r>
     </w:p>
     <w:p>
@@ -474,13 +409,8 @@
           <w:numId w:val="5"/>
         </w:numPr>
       </w:pPr>
-      <w:proofErr w:type="spellStart"/>
-      <w:r>
-        <w:t>Combobox</w:t>
-      </w:r>
-      <w:proofErr w:type="spellEnd"/>
-      <w:r>
-        <w:t xml:space="preserve"> « Type de chambre »</w:t>
+      <w:r>
+        <w:t>Combobox « Type de chambre »</w:t>
       </w:r>
     </w:p>
     <w:p>
@@ -491,13 +421,8 @@
           <w:numId w:val="5"/>
         </w:numPr>
       </w:pPr>
-      <w:proofErr w:type="spellStart"/>
-      <w:r>
-        <w:t>Combobox</w:t>
-      </w:r>
-      <w:proofErr w:type="spellEnd"/>
-      <w:r>
-        <w:t xml:space="preserve"> « Numéro de chambre »</w:t>
+      <w:r>
+        <w:t>Combobox « Numéro de chambre »</w:t>
       </w:r>
     </w:p>
     <w:p>
@@ -508,13 +433,8 @@
           <w:numId w:val="5"/>
         </w:numPr>
       </w:pPr>
-      <w:proofErr w:type="spellStart"/>
-      <w:r>
-        <w:t>Combobox</w:t>
-      </w:r>
-      <w:proofErr w:type="spellEnd"/>
-      <w:r>
-        <w:t xml:space="preserve"> « Prestation »</w:t>
+      <w:r>
+        <w:t>Combobox « Prestation »</w:t>
       </w:r>
     </w:p>
     <w:p>
@@ -536,25 +456,5239 @@
           <w:ilvl w:val="0"/>
           <w:numId w:val="5"/>
         </w:numPr>
-      </w:pPr>
-      <w:r>
-        <w:t xml:space="preserve">Date </w:t>
-      </w:r>
-      <w:proofErr w:type="spellStart"/>
-      <w:r>
-        <w:t>Picker</w:t>
-      </w:r>
-      <w:proofErr w:type="spellEnd"/>
-      <w:r>
-        <w:t xml:space="preserve"> « Date » de la prestation    </w:t>
+        <w:rPr>
+          <w:ins w:id="0" w:author="francois manier" w:date="2023-01-12T17:54:00Z"/>
+        </w:rPr>
+      </w:pPr>
+      <w:r>
+        <w:t>Date Picker « Date » de la prestation    </w:t>
       </w:r>
     </w:p>
     <w:p>
       <w:pPr>
+        <w:rPr>
+          <w:ins w:id="1" w:author="francois manier" w:date="2023-01-12T17:54:00Z"/>
+        </w:rPr>
+      </w:pPr>
+      <w:ins w:id="2" w:author="francois manier" w:date="2023-01-12T18:26:00Z">
+        <w:r>
+          <w:rPr>
+            <w:noProof/>
+          </w:rPr>
+          <w:lastRenderedPageBreak/>
+          <mc:AlternateContent>
+            <mc:Choice Requires="wps">
+              <w:drawing>
+                <wp:anchor distT="0" distB="0" distL="114300" distR="114300" simplePos="0" relativeHeight="251782144" behindDoc="0" locked="0" layoutInCell="1" allowOverlap="1" wp14:anchorId="551957E4" wp14:editId="4ED9B0DF">
+                  <wp:simplePos x="0" y="0"/>
+                  <wp:positionH relativeFrom="column">
+                    <wp:posOffset>3071113</wp:posOffset>
+                  </wp:positionH>
+                  <wp:positionV relativeFrom="paragraph">
+                    <wp:posOffset>5711317</wp:posOffset>
+                  </wp:positionV>
+                  <wp:extent cx="537083" cy="566928"/>
+                  <wp:effectExtent l="0" t="38100" r="53975" b="24130"/>
+                  <wp:wrapNone/>
+                  <wp:docPr id="64" name="Connecteur droit avec flèche 64"/>
+                  <wp:cNvGraphicFramePr/>
+                  <a:graphic xmlns:a="http://schemas.openxmlformats.org/drawingml/2006/main">
+                    <a:graphicData uri="http://schemas.microsoft.com/office/word/2010/wordprocessingShape">
+                      <wps:wsp>
+                        <wps:cNvCnPr/>
+                        <wps:spPr>
+                          <a:xfrm flipV="1">
+                            <a:off x="0" y="0"/>
+                            <a:ext cx="537083" cy="566928"/>
+                          </a:xfrm>
+                          <a:prstGeom prst="straightConnector1">
+                            <a:avLst/>
+                          </a:prstGeom>
+                          <a:ln>
+                            <a:solidFill>
+                              <a:schemeClr val="bg2">
+                                <a:lumMod val="50000"/>
+                              </a:schemeClr>
+                            </a:solidFill>
+                            <a:tailEnd type="triangle"/>
+                          </a:ln>
+                        </wps:spPr>
+                        <wps:style>
+                          <a:lnRef idx="1">
+                            <a:schemeClr val="dk1"/>
+                          </a:lnRef>
+                          <a:fillRef idx="0">
+                            <a:schemeClr val="dk1"/>
+                          </a:fillRef>
+                          <a:effectRef idx="0">
+                            <a:schemeClr val="dk1"/>
+                          </a:effectRef>
+                          <a:fontRef idx="minor">
+                            <a:schemeClr val="tx1"/>
+                          </a:fontRef>
+                        </wps:style>
+                        <wps:bodyPr/>
+                      </wps:wsp>
+                    </a:graphicData>
+                  </a:graphic>
+                  <wp14:sizeRelH relativeFrom="margin">
+                    <wp14:pctWidth>0</wp14:pctWidth>
+                  </wp14:sizeRelH>
+                  <wp14:sizeRelV relativeFrom="margin">
+                    <wp14:pctHeight>0</wp14:pctHeight>
+                  </wp14:sizeRelV>
+                </wp:anchor>
+              </w:drawing>
+            </mc:Choice>
+            <mc:Fallback>
+              <w:pict>
+                <v:shapetype w14:anchorId="333C5060" id="_x0000_t32" coordsize="21600,21600" o:spt="32" o:oned="t" path="m,l21600,21600e" filled="f">
+                  <v:path arrowok="t" fillok="f" o:connecttype="none"/>
+                  <o:lock v:ext="edit" shapetype="t"/>
+                </v:shapetype>
+                <v:shape id="Connecteur droit avec flèche 64" o:spid="_x0000_s1026" type="#_x0000_t32" style="position:absolute;margin-left:241.8pt;margin-top:449.7pt;width:42.3pt;height:44.65pt;flip:y;z-index:251782144;visibility:visible;mso-wrap-style:square;mso-width-percent:0;mso-height-percent:0;mso-wrap-distance-left:9pt;mso-wrap-distance-top:0;mso-wrap-distance-right:9pt;mso-wrap-distance-bottom:0;mso-position-horizontal:absolute;mso-position-horizontal-relative:text;mso-position-vertical:absolute;mso-position-vertical-relative:text;mso-width-percent:0;mso-height-percent:0;mso-width-relative:margin;mso-height-relative:margin" o:gfxdata="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" strokecolor="#747070 [1614]" strokeweight=".5pt">
+                  <v:stroke endarrow="block" joinstyle="miter"/>
+                </v:shape>
+              </w:pict>
+            </mc:Fallback>
+          </mc:AlternateContent>
+        </w:r>
+      </w:ins>
+      <w:ins w:id="3" w:author="francois manier" w:date="2023-01-12T18:10:00Z">
+        <w:r>
+          <w:rPr>
+            <w:noProof/>
+          </w:rPr>
+          <mc:AlternateContent>
+            <mc:Choice Requires="wps">
+              <w:drawing>
+                <wp:anchor distT="0" distB="0" distL="114300" distR="114300" simplePos="0" relativeHeight="251743232" behindDoc="0" locked="0" layoutInCell="1" allowOverlap="1" wp14:anchorId="4A44946C" wp14:editId="2951236C">
+                  <wp:simplePos x="0" y="0"/>
+                  <wp:positionH relativeFrom="margin">
+                    <wp:posOffset>2833243</wp:posOffset>
+                  </wp:positionH>
+                  <wp:positionV relativeFrom="paragraph">
+                    <wp:posOffset>6243447</wp:posOffset>
+                  </wp:positionV>
+                  <wp:extent cx="348791" cy="311085"/>
+                  <wp:effectExtent l="0" t="0" r="0" b="0"/>
+                  <wp:wrapNone/>
+                  <wp:docPr id="45" name="Zone de texte 45"/>
+                  <wp:cNvGraphicFramePr/>
+                  <a:graphic xmlns:a="http://schemas.openxmlformats.org/drawingml/2006/main">
+                    <a:graphicData uri="http://schemas.microsoft.com/office/word/2010/wordprocessingShape">
+                      <wps:wsp>
+                        <wps:cNvSpPr txBox="1"/>
+                        <wps:spPr>
+                          <a:xfrm>
+                            <a:off x="0" y="0"/>
+                            <a:ext cx="348791" cy="311085"/>
+                          </a:xfrm>
+                          <a:prstGeom prst="rect">
+                            <a:avLst/>
+                          </a:prstGeom>
+                          <a:noFill/>
+                          <a:ln w="6350">
+                            <a:noFill/>
+                          </a:ln>
+                        </wps:spPr>
+                        <wps:txbx>
+                          <w:txbxContent>
+                            <w:p>
+                              <w:ins w:id="4" w:author="francois manier" w:date="2023-01-12T18:26:00Z">
+                                <w:r>
+                                  <w:t>20</w:t>
+                                </w:r>
+                              </w:ins>
+                            </w:p>
+                          </w:txbxContent>
+                        </wps:txbx>
+                        <wps:bodyPr rot="0" spcFirstLastPara="0" vertOverflow="overflow" horzOverflow="overflow" vert="horz" wrap="square" lIns="91440" tIns="45720" rIns="91440" bIns="45720" numCol="1" spcCol="0" rtlCol="0" fromWordArt="0" anchor="t" anchorCtr="0" forceAA="0" compatLnSpc="1">
+                          <a:prstTxWarp prst="textNoShape">
+                            <a:avLst/>
+                          </a:prstTxWarp>
+                          <a:noAutofit/>
+                        </wps:bodyPr>
+                      </wps:wsp>
+                    </a:graphicData>
+                  </a:graphic>
+                  <wp14:sizeRelH relativeFrom="margin">
+                    <wp14:pctWidth>0</wp14:pctWidth>
+                  </wp14:sizeRelH>
+                  <wp14:sizeRelV relativeFrom="margin">
+                    <wp14:pctHeight>0</wp14:pctHeight>
+                  </wp14:sizeRelV>
+                </wp:anchor>
+              </w:drawing>
+            </mc:Choice>
+            <mc:Fallback>
+              <w:pict>
+                <v:shapetype w14:anchorId="4A44946C" id="_x0000_t202" coordsize="21600,21600" o:spt="202" path="m,l,21600r21600,l21600,xe">
+                  <v:stroke joinstyle="miter"/>
+                  <v:path gradientshapeok="t" o:connecttype="rect"/>
+                </v:shapetype>
+                <v:shape id="Zone de texte 45" o:spid="_x0000_s1026" type="#_x0000_t202" style="position:absolute;margin-left:223.1pt;margin-top:491.6pt;width:27.45pt;height:24.5pt;z-index:251743232;visibility:visible;mso-wrap-style:square;mso-width-percent:0;mso-height-percent:0;mso-wrap-distance-left:9pt;mso-wrap-distance-top:0;mso-wrap-distance-right:9pt;mso-wrap-distance-bottom:0;mso-position-horizontal:absolute;mso-position-horizontal-relative:margin;mso-position-vertical:absolute;mso-position-vertical-relative:text;mso-width-percent:0;mso-height-percent:0;mso-width-relative:margin;mso-height-relative:margin;v-text-anchor:top" o:gfxdata="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" filled="f" stroked="f" strokeweight=".5pt">
+                  <v:textbox>
+                    <w:txbxContent>
+                      <w:p>
+                        <w:ins w:id="5" w:author="francois manier" w:date="2023-01-12T18:26:00Z">
+                          <w:r>
+                            <w:t>20</w:t>
+                          </w:r>
+                        </w:ins>
+                      </w:p>
+                    </w:txbxContent>
+                  </v:textbox>
+                  <w10:wrap anchorx="margin"/>
+                </v:shape>
+              </w:pict>
+            </mc:Fallback>
+          </mc:AlternateContent>
+        </w:r>
+      </w:ins>
+      <w:ins w:id="6" w:author="francois manier" w:date="2023-01-12T18:22:00Z">
+        <w:r>
+          <w:rPr>
+            <w:noProof/>
+          </w:rPr>
+          <mc:AlternateContent>
+            <mc:Choice Requires="wps">
+              <w:drawing>
+                <wp:anchor distT="0" distB="0" distL="114300" distR="114300" simplePos="0" relativeHeight="251780096" behindDoc="0" locked="0" layoutInCell="1" allowOverlap="1" wp14:anchorId="3276A1BC" wp14:editId="04D1950C">
+                  <wp:simplePos x="0" y="0"/>
+                  <wp:positionH relativeFrom="column">
+                    <wp:posOffset>4414520</wp:posOffset>
+                  </wp:positionH>
+                  <wp:positionV relativeFrom="paragraph">
+                    <wp:posOffset>4779899</wp:posOffset>
+                  </wp:positionV>
+                  <wp:extent cx="0" cy="159026"/>
+                  <wp:effectExtent l="76200" t="0" r="57150" b="50800"/>
+                  <wp:wrapNone/>
+                  <wp:docPr id="63" name="Connecteur droit avec flèche 63"/>
+                  <wp:cNvGraphicFramePr/>
+                  <a:graphic xmlns:a="http://schemas.openxmlformats.org/drawingml/2006/main">
+                    <a:graphicData uri="http://schemas.microsoft.com/office/word/2010/wordprocessingShape">
+                      <wps:wsp>
+                        <wps:cNvCnPr/>
+                        <wps:spPr>
+                          <a:xfrm>
+                            <a:off x="0" y="0"/>
+                            <a:ext cx="0" cy="159026"/>
+                          </a:xfrm>
+                          <a:prstGeom prst="straightConnector1">
+                            <a:avLst/>
+                          </a:prstGeom>
+                          <a:ln>
+                            <a:solidFill>
+                              <a:schemeClr val="bg2">
+                                <a:lumMod val="50000"/>
+                              </a:schemeClr>
+                            </a:solidFill>
+                            <a:tailEnd type="triangle"/>
+                          </a:ln>
+                        </wps:spPr>
+                        <wps:style>
+                          <a:lnRef idx="1">
+                            <a:schemeClr val="dk1"/>
+                          </a:lnRef>
+                          <a:fillRef idx="0">
+                            <a:schemeClr val="dk1"/>
+                          </a:fillRef>
+                          <a:effectRef idx="0">
+                            <a:schemeClr val="dk1"/>
+                          </a:effectRef>
+                          <a:fontRef idx="minor">
+                            <a:schemeClr val="tx1"/>
+                          </a:fontRef>
+                        </wps:style>
+                        <wps:bodyPr/>
+                      </wps:wsp>
+                    </a:graphicData>
+                  </a:graphic>
+                  <wp14:sizeRelH relativeFrom="margin">
+                    <wp14:pctWidth>0</wp14:pctWidth>
+                  </wp14:sizeRelH>
+                  <wp14:sizeRelV relativeFrom="margin">
+                    <wp14:pctHeight>0</wp14:pctHeight>
+                  </wp14:sizeRelV>
+                </wp:anchor>
+              </w:drawing>
+            </mc:Choice>
+            <mc:Fallback>
+              <w:pict>
+                <v:shape w14:anchorId="308FEEE9" id="Connecteur droit avec flèche 63" o:spid="_x0000_s1026" type="#_x0000_t32" style="position:absolute;margin-left:347.6pt;margin-top:376.35pt;width:0;height:12.5pt;z-index:251780096;visibility:visible;mso-wrap-style:square;mso-width-percent:0;mso-height-percent:0;mso-wrap-distance-left:9pt;mso-wrap-distance-top:0;mso-wrap-distance-right:9pt;mso-wrap-distance-bottom:0;mso-position-horizontal:absolute;mso-position-horizontal-relative:text;mso-position-vertical:absolute;mso-position-vertical-relative:text;mso-width-percent:0;mso-height-percent:0;mso-width-relative:margin;mso-height-relative:margin" o:gfxdata="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" strokecolor="#747070 [1614]" strokeweight=".5pt">
+                  <v:stroke endarrow="block" joinstyle="miter"/>
+                </v:shape>
+              </w:pict>
+            </mc:Fallback>
+          </mc:AlternateContent>
+        </w:r>
+      </w:ins>
+      <w:ins w:id="7" w:author="francois manier" w:date="2023-01-12T18:18:00Z">
+        <w:r>
+          <w:rPr>
+            <w:noProof/>
+          </w:rPr>
+          <mc:AlternateContent>
+            <mc:Choice Requires="wps">
+              <w:drawing>
+                <wp:anchor distT="0" distB="0" distL="114300" distR="114300" simplePos="0" relativeHeight="251778048" behindDoc="0" locked="0" layoutInCell="1" allowOverlap="1" wp14:anchorId="42E442A1" wp14:editId="702BF980">
+                  <wp:simplePos x="0" y="0"/>
+                  <wp:positionH relativeFrom="column">
+                    <wp:posOffset>3201035</wp:posOffset>
+                  </wp:positionH>
+                  <wp:positionV relativeFrom="paragraph">
+                    <wp:posOffset>4767199</wp:posOffset>
+                  </wp:positionV>
+                  <wp:extent cx="0" cy="159026"/>
+                  <wp:effectExtent l="76200" t="0" r="57150" b="50800"/>
+                  <wp:wrapNone/>
+                  <wp:docPr id="62" name="Connecteur droit avec flèche 62"/>
+                  <wp:cNvGraphicFramePr/>
+                  <a:graphic xmlns:a="http://schemas.openxmlformats.org/drawingml/2006/main">
+                    <a:graphicData uri="http://schemas.microsoft.com/office/word/2010/wordprocessingShape">
+                      <wps:wsp>
+                        <wps:cNvCnPr/>
+                        <wps:spPr>
+                          <a:xfrm>
+                            <a:off x="0" y="0"/>
+                            <a:ext cx="0" cy="159026"/>
+                          </a:xfrm>
+                          <a:prstGeom prst="straightConnector1">
+                            <a:avLst/>
+                          </a:prstGeom>
+                          <a:ln>
+                            <a:solidFill>
+                              <a:schemeClr val="bg2">
+                                <a:lumMod val="50000"/>
+                              </a:schemeClr>
+                            </a:solidFill>
+                            <a:tailEnd type="triangle"/>
+                          </a:ln>
+                        </wps:spPr>
+                        <wps:style>
+                          <a:lnRef idx="1">
+                            <a:schemeClr val="dk1"/>
+                          </a:lnRef>
+                          <a:fillRef idx="0">
+                            <a:schemeClr val="dk1"/>
+                          </a:fillRef>
+                          <a:effectRef idx="0">
+                            <a:schemeClr val="dk1"/>
+                          </a:effectRef>
+                          <a:fontRef idx="minor">
+                            <a:schemeClr val="tx1"/>
+                          </a:fontRef>
+                        </wps:style>
+                        <wps:bodyPr/>
+                      </wps:wsp>
+                    </a:graphicData>
+                  </a:graphic>
+                  <wp14:sizeRelH relativeFrom="margin">
+                    <wp14:pctWidth>0</wp14:pctWidth>
+                  </wp14:sizeRelH>
+                  <wp14:sizeRelV relativeFrom="margin">
+                    <wp14:pctHeight>0</wp14:pctHeight>
+                  </wp14:sizeRelV>
+                </wp:anchor>
+              </w:drawing>
+            </mc:Choice>
+            <mc:Fallback>
+              <w:pict>
+                <v:shape w14:anchorId="292A33EC" id="Connecteur droit avec flèche 62" o:spid="_x0000_s1026" type="#_x0000_t32" style="position:absolute;margin-left:252.05pt;margin-top:375.35pt;width:0;height:12.5pt;z-index:251778048;visibility:visible;mso-wrap-style:square;mso-width-percent:0;mso-height-percent:0;mso-wrap-distance-left:9pt;mso-wrap-distance-top:0;mso-wrap-distance-right:9pt;mso-wrap-distance-bottom:0;mso-position-horizontal:absolute;mso-position-horizontal-relative:text;mso-position-vertical:absolute;mso-position-vertical-relative:text;mso-width-percent:0;mso-height-percent:0;mso-width-relative:margin;mso-height-relative:margin" o:gfxdata="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" strokecolor="#747070 [1614]" strokeweight=".5pt">
+                  <v:stroke endarrow="block" joinstyle="miter"/>
+                </v:shape>
+              </w:pict>
+            </mc:Fallback>
+          </mc:AlternateContent>
+        </w:r>
+      </w:ins>
+      <w:ins w:id="8" w:author="francois manier" w:date="2023-01-12T18:09:00Z">
+        <w:r>
+          <w:rPr>
+            <w:noProof/>
+          </w:rPr>
+          <mc:AlternateContent>
+            <mc:Choice Requires="wps">
+              <w:drawing>
+                <wp:anchor distT="0" distB="0" distL="114300" distR="114300" simplePos="0" relativeHeight="251741184" behindDoc="0" locked="0" layoutInCell="1" allowOverlap="1" wp14:anchorId="0A9D3281" wp14:editId="55E92F7D">
+                  <wp:simplePos x="0" y="0"/>
+                  <wp:positionH relativeFrom="margin">
+                    <wp:posOffset>3016250</wp:posOffset>
+                  </wp:positionH>
+                  <wp:positionV relativeFrom="paragraph">
+                    <wp:posOffset>4504944</wp:posOffset>
+                  </wp:positionV>
+                  <wp:extent cx="348791" cy="311085"/>
+                  <wp:effectExtent l="0" t="0" r="0" b="0"/>
+                  <wp:wrapNone/>
+                  <wp:docPr id="44" name="Zone de texte 44"/>
+                  <wp:cNvGraphicFramePr/>
+                  <a:graphic xmlns:a="http://schemas.openxmlformats.org/drawingml/2006/main">
+                    <a:graphicData uri="http://schemas.microsoft.com/office/word/2010/wordprocessingShape">
+                      <wps:wsp>
+                        <wps:cNvSpPr txBox="1"/>
+                        <wps:spPr>
+                          <a:xfrm>
+                            <a:off x="0" y="0"/>
+                            <a:ext cx="348791" cy="311085"/>
+                          </a:xfrm>
+                          <a:prstGeom prst="rect">
+                            <a:avLst/>
+                          </a:prstGeom>
+                          <a:noFill/>
+                          <a:ln w="6350">
+                            <a:noFill/>
+                          </a:ln>
+                        </wps:spPr>
+                        <wps:txbx>
+                          <w:txbxContent>
+                            <w:p>
+                              <w:ins w:id="9" w:author="francois manier" w:date="2023-01-12T17:56:00Z">
+                                <w:r>
+                                  <w:t>1</w:t>
+                                </w:r>
+                              </w:ins>
+                              <w:ins w:id="10" w:author="francois manier" w:date="2023-01-12T18:09:00Z">
+                                <w:r>
+                                  <w:t>7</w:t>
+                                </w:r>
+                              </w:ins>
+                            </w:p>
+                          </w:txbxContent>
+                        </wps:txbx>
+                        <wps:bodyPr rot="0" spcFirstLastPara="0" vertOverflow="overflow" horzOverflow="overflow" vert="horz" wrap="square" lIns="91440" tIns="45720" rIns="91440" bIns="45720" numCol="1" spcCol="0" rtlCol="0" fromWordArt="0" anchor="t" anchorCtr="0" forceAA="0" compatLnSpc="1">
+                          <a:prstTxWarp prst="textNoShape">
+                            <a:avLst/>
+                          </a:prstTxWarp>
+                          <a:noAutofit/>
+                        </wps:bodyPr>
+                      </wps:wsp>
+                    </a:graphicData>
+                  </a:graphic>
+                  <wp14:sizeRelH relativeFrom="margin">
+                    <wp14:pctWidth>0</wp14:pctWidth>
+                  </wp14:sizeRelH>
+                  <wp14:sizeRelV relativeFrom="margin">
+                    <wp14:pctHeight>0</wp14:pctHeight>
+                  </wp14:sizeRelV>
+                </wp:anchor>
+              </w:drawing>
+            </mc:Choice>
+            <mc:Fallback>
+              <w:pict>
+                <v:shape w14:anchorId="0A9D3281" id="Zone de texte 44" o:spid="_x0000_s1027" type="#_x0000_t202" style="position:absolute;margin-left:237.5pt;margin-top:354.7pt;width:27.45pt;height:24.5pt;z-index:251741184;visibility:visible;mso-wrap-style:square;mso-width-percent:0;mso-height-percent:0;mso-wrap-distance-left:9pt;mso-wrap-distance-top:0;mso-wrap-distance-right:9pt;mso-wrap-distance-bottom:0;mso-position-horizontal:absolute;mso-position-horizontal-relative:margin;mso-position-vertical:absolute;mso-position-vertical-relative:text;mso-width-percent:0;mso-height-percent:0;mso-width-relative:margin;mso-height-relative:margin;v-text-anchor:top" o:gfxdata="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" filled="f" stroked="f" strokeweight=".5pt">
+                  <v:textbox>
+                    <w:txbxContent>
+                      <w:p>
+                        <w:ins w:id="11" w:author="francois manier" w:date="2023-01-12T17:56:00Z">
+                          <w:r>
+                            <w:t>1</w:t>
+                          </w:r>
+                        </w:ins>
+                        <w:ins w:id="12" w:author="francois manier" w:date="2023-01-12T18:09:00Z">
+                          <w:r>
+                            <w:t>7</w:t>
+                          </w:r>
+                        </w:ins>
+                      </w:p>
+                    </w:txbxContent>
+                  </v:textbox>
+                  <w10:wrap anchorx="margin"/>
+                </v:shape>
+              </w:pict>
+            </mc:Fallback>
+          </mc:AlternateContent>
+        </w:r>
+      </w:ins>
+      <w:ins w:id="13" w:author="francois manier" w:date="2023-01-12T18:17:00Z">
+        <w:r>
+          <w:rPr>
+            <w:noProof/>
+          </w:rPr>
+          <mc:AlternateContent>
+            <mc:Choice Requires="wps">
+              <w:drawing>
+                <wp:anchor distT="0" distB="0" distL="114300" distR="114300" simplePos="0" relativeHeight="251776000" behindDoc="0" locked="0" layoutInCell="1" allowOverlap="1" wp14:anchorId="7C7263E5" wp14:editId="5A190A47">
+                  <wp:simplePos x="0" y="0"/>
+                  <wp:positionH relativeFrom="column">
+                    <wp:posOffset>2145665</wp:posOffset>
+                  </wp:positionH>
+                  <wp:positionV relativeFrom="paragraph">
+                    <wp:posOffset>4756675</wp:posOffset>
+                  </wp:positionV>
+                  <wp:extent cx="0" cy="159026"/>
+                  <wp:effectExtent l="76200" t="0" r="57150" b="50800"/>
+                  <wp:wrapNone/>
+                  <wp:docPr id="61" name="Connecteur droit avec flèche 61"/>
+                  <wp:cNvGraphicFramePr/>
+                  <a:graphic xmlns:a="http://schemas.openxmlformats.org/drawingml/2006/main">
+                    <a:graphicData uri="http://schemas.microsoft.com/office/word/2010/wordprocessingShape">
+                      <wps:wsp>
+                        <wps:cNvCnPr/>
+                        <wps:spPr>
+                          <a:xfrm>
+                            <a:off x="0" y="0"/>
+                            <a:ext cx="0" cy="159026"/>
+                          </a:xfrm>
+                          <a:prstGeom prst="straightConnector1">
+                            <a:avLst/>
+                          </a:prstGeom>
+                          <a:ln>
+                            <a:solidFill>
+                              <a:schemeClr val="bg2">
+                                <a:lumMod val="50000"/>
+                              </a:schemeClr>
+                            </a:solidFill>
+                            <a:tailEnd type="triangle"/>
+                          </a:ln>
+                        </wps:spPr>
+                        <wps:style>
+                          <a:lnRef idx="1">
+                            <a:schemeClr val="dk1"/>
+                          </a:lnRef>
+                          <a:fillRef idx="0">
+                            <a:schemeClr val="dk1"/>
+                          </a:fillRef>
+                          <a:effectRef idx="0">
+                            <a:schemeClr val="dk1"/>
+                          </a:effectRef>
+                          <a:fontRef idx="minor">
+                            <a:schemeClr val="tx1"/>
+                          </a:fontRef>
+                        </wps:style>
+                        <wps:bodyPr/>
+                      </wps:wsp>
+                    </a:graphicData>
+                  </a:graphic>
+                  <wp14:sizeRelH relativeFrom="margin">
+                    <wp14:pctWidth>0</wp14:pctWidth>
+                  </wp14:sizeRelH>
+                  <wp14:sizeRelV relativeFrom="margin">
+                    <wp14:pctHeight>0</wp14:pctHeight>
+                  </wp14:sizeRelV>
+                </wp:anchor>
+              </w:drawing>
+            </mc:Choice>
+            <mc:Fallback>
+              <w:pict>
+                <v:shape w14:anchorId="080E6609" id="Connecteur droit avec flèche 61" o:spid="_x0000_s1026" type="#_x0000_t32" style="position:absolute;margin-left:168.95pt;margin-top:374.55pt;width:0;height:12.5pt;z-index:251776000;visibility:visible;mso-wrap-style:square;mso-width-percent:0;mso-height-percent:0;mso-wrap-distance-left:9pt;mso-wrap-distance-top:0;mso-wrap-distance-right:9pt;mso-wrap-distance-bottom:0;mso-position-horizontal:absolute;mso-position-horizontal-relative:text;mso-position-vertical:absolute;mso-position-vertical-relative:text;mso-width-percent:0;mso-height-percent:0;mso-width-relative:margin;mso-height-relative:margin" o:gfxdata="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" strokecolor="#747070 [1614]" strokeweight=".5pt">
+                  <v:stroke endarrow="block" joinstyle="miter"/>
+                </v:shape>
+              </w:pict>
+            </mc:Fallback>
+          </mc:AlternateContent>
+        </w:r>
+        <w:r>
+          <w:rPr>
+            <w:noProof/>
+          </w:rPr>
+          <mc:AlternateContent>
+            <mc:Choice Requires="wps">
+              <w:drawing>
+                <wp:anchor distT="0" distB="0" distL="114300" distR="114300" simplePos="0" relativeHeight="251773952" behindDoc="0" locked="0" layoutInCell="1" allowOverlap="1" wp14:anchorId="57107A6A" wp14:editId="5F5A00A7">
+                  <wp:simplePos x="0" y="0"/>
+                  <wp:positionH relativeFrom="column">
+                    <wp:posOffset>1182453</wp:posOffset>
+                  </wp:positionH>
+                  <wp:positionV relativeFrom="paragraph">
+                    <wp:posOffset>4760540</wp:posOffset>
+                  </wp:positionV>
+                  <wp:extent cx="104361" cy="119269"/>
+                  <wp:effectExtent l="0" t="0" r="67310" b="52705"/>
+                  <wp:wrapNone/>
+                  <wp:docPr id="60" name="Connecteur droit avec flèche 60"/>
+                  <wp:cNvGraphicFramePr/>
+                  <a:graphic xmlns:a="http://schemas.openxmlformats.org/drawingml/2006/main">
+                    <a:graphicData uri="http://schemas.microsoft.com/office/word/2010/wordprocessingShape">
+                      <wps:wsp>
+                        <wps:cNvCnPr/>
+                        <wps:spPr>
+                          <a:xfrm>
+                            <a:off x="0" y="0"/>
+                            <a:ext cx="104361" cy="119269"/>
+                          </a:xfrm>
+                          <a:prstGeom prst="straightConnector1">
+                            <a:avLst/>
+                          </a:prstGeom>
+                          <a:ln>
+                            <a:solidFill>
+                              <a:schemeClr val="bg2">
+                                <a:lumMod val="50000"/>
+                              </a:schemeClr>
+                            </a:solidFill>
+                            <a:tailEnd type="triangle"/>
+                          </a:ln>
+                        </wps:spPr>
+                        <wps:style>
+                          <a:lnRef idx="1">
+                            <a:schemeClr val="dk1"/>
+                          </a:lnRef>
+                          <a:fillRef idx="0">
+                            <a:schemeClr val="dk1"/>
+                          </a:fillRef>
+                          <a:effectRef idx="0">
+                            <a:schemeClr val="dk1"/>
+                          </a:effectRef>
+                          <a:fontRef idx="minor">
+                            <a:schemeClr val="tx1"/>
+                          </a:fontRef>
+                        </wps:style>
+                        <wps:bodyPr/>
+                      </wps:wsp>
+                    </a:graphicData>
+                  </a:graphic>
+                  <wp14:sizeRelH relativeFrom="margin">
+                    <wp14:pctWidth>0</wp14:pctWidth>
+                  </wp14:sizeRelH>
+                  <wp14:sizeRelV relativeFrom="margin">
+                    <wp14:pctHeight>0</wp14:pctHeight>
+                  </wp14:sizeRelV>
+                </wp:anchor>
+              </w:drawing>
+            </mc:Choice>
+            <mc:Fallback>
+              <w:pict>
+                <v:shape w14:anchorId="1F0EF2DC" id="Connecteur droit avec flèche 60" o:spid="_x0000_s1026" type="#_x0000_t32" style="position:absolute;margin-left:93.1pt;margin-top:374.85pt;width:8.2pt;height:9.4pt;z-index:251773952;visibility:visible;mso-wrap-style:square;mso-width-percent:0;mso-height-percent:0;mso-wrap-distance-left:9pt;mso-wrap-distance-top:0;mso-wrap-distance-right:9pt;mso-wrap-distance-bottom:0;mso-position-horizontal:absolute;mso-position-horizontal-relative:text;mso-position-vertical:absolute;mso-position-vertical-relative:text;mso-width-percent:0;mso-height-percent:0;mso-width-relative:margin;mso-height-relative:margin" o:gfxdata="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" strokecolor="#747070 [1614]" strokeweight=".5pt">
+                  <v:stroke endarrow="block" joinstyle="miter"/>
+                </v:shape>
+              </w:pict>
+            </mc:Fallback>
+          </mc:AlternateContent>
+        </w:r>
+      </w:ins>
+      <w:ins w:id="14" w:author="francois manier" w:date="2023-01-12T18:09:00Z">
+        <w:r>
+          <w:rPr>
+            <w:noProof/>
+          </w:rPr>
+          <mc:AlternateContent>
+            <mc:Choice Requires="wps">
+              <w:drawing>
+                <wp:anchor distT="0" distB="0" distL="114300" distR="114300" simplePos="0" relativeHeight="251739136" behindDoc="0" locked="0" layoutInCell="1" allowOverlap="1" wp14:anchorId="250EF24B" wp14:editId="7D78843B">
+                  <wp:simplePos x="0" y="0"/>
+                  <wp:positionH relativeFrom="margin">
+                    <wp:posOffset>1922283</wp:posOffset>
+                  </wp:positionH>
+                  <wp:positionV relativeFrom="paragraph">
+                    <wp:posOffset>4509770</wp:posOffset>
+                  </wp:positionV>
+                  <wp:extent cx="348792" cy="311085"/>
+                  <wp:effectExtent l="0" t="0" r="0" b="0"/>
+                  <wp:wrapNone/>
+                  <wp:docPr id="43" name="Zone de texte 43"/>
+                  <wp:cNvGraphicFramePr/>
+                  <a:graphic xmlns:a="http://schemas.openxmlformats.org/drawingml/2006/main">
+                    <a:graphicData uri="http://schemas.microsoft.com/office/word/2010/wordprocessingShape">
+                      <wps:wsp>
+                        <wps:cNvSpPr txBox="1"/>
+                        <wps:spPr>
+                          <a:xfrm flipH="1">
+                            <a:off x="0" y="0"/>
+                            <a:ext cx="348792" cy="311085"/>
+                          </a:xfrm>
+                          <a:prstGeom prst="rect">
+                            <a:avLst/>
+                          </a:prstGeom>
+                          <a:noFill/>
+                          <a:ln w="6350">
+                            <a:noFill/>
+                          </a:ln>
+                        </wps:spPr>
+                        <wps:txbx>
+                          <w:txbxContent>
+                            <w:p>
+                              <w:ins w:id="15" w:author="francois manier" w:date="2023-01-12T17:56:00Z">
+                                <w:r>
+                                  <w:t>1</w:t>
+                                </w:r>
+                              </w:ins>
+                              <w:ins w:id="16" w:author="francois manier" w:date="2023-01-12T18:09:00Z">
+                                <w:r>
+                                  <w:t>6</w:t>
+                                </w:r>
+                              </w:ins>
+                            </w:p>
+                          </w:txbxContent>
+                        </wps:txbx>
+                        <wps:bodyPr rot="0" spcFirstLastPara="0" vertOverflow="overflow" horzOverflow="overflow" vert="horz" wrap="square" lIns="91440" tIns="45720" rIns="91440" bIns="45720" numCol="1" spcCol="0" rtlCol="0" fromWordArt="0" anchor="t" anchorCtr="0" forceAA="0" compatLnSpc="1">
+                          <a:prstTxWarp prst="textNoShape">
+                            <a:avLst/>
+                          </a:prstTxWarp>
+                          <a:noAutofit/>
+                        </wps:bodyPr>
+                      </wps:wsp>
+                    </a:graphicData>
+                  </a:graphic>
+                  <wp14:sizeRelH relativeFrom="margin">
+                    <wp14:pctWidth>0</wp14:pctWidth>
+                  </wp14:sizeRelH>
+                  <wp14:sizeRelV relativeFrom="margin">
+                    <wp14:pctHeight>0</wp14:pctHeight>
+                  </wp14:sizeRelV>
+                </wp:anchor>
+              </w:drawing>
+            </mc:Choice>
+            <mc:Fallback>
+              <w:pict>
+                <v:shape w14:anchorId="250EF24B" id="Zone de texte 43" o:spid="_x0000_s1028" type="#_x0000_t202" style="position:absolute;margin-left:151.35pt;margin-top:355.1pt;width:27.45pt;height:24.5pt;flip:x;z-index:251739136;visibility:visible;mso-wrap-style:square;mso-width-percent:0;mso-height-percent:0;mso-wrap-distance-left:9pt;mso-wrap-distance-top:0;mso-wrap-distance-right:9pt;mso-wrap-distance-bottom:0;mso-position-horizontal:absolute;mso-position-horizontal-relative:margin;mso-position-vertical:absolute;mso-position-vertical-relative:text;mso-width-percent:0;mso-height-percent:0;mso-width-relative:margin;mso-height-relative:margin;v-text-anchor:top" o:gfxdata="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" filled="f" stroked="f" strokeweight=".5pt">
+                  <v:textbox>
+                    <w:txbxContent>
+                      <w:p>
+                        <w:ins w:id="17" w:author="francois manier" w:date="2023-01-12T17:56:00Z">
+                          <w:r>
+                            <w:t>1</w:t>
+                          </w:r>
+                        </w:ins>
+                        <w:ins w:id="18" w:author="francois manier" w:date="2023-01-12T18:09:00Z">
+                          <w:r>
+                            <w:t>6</w:t>
+                          </w:r>
+                        </w:ins>
+                      </w:p>
+                    </w:txbxContent>
+                  </v:textbox>
+                  <w10:wrap anchorx="margin"/>
+                </v:shape>
+              </w:pict>
+            </mc:Fallback>
+          </mc:AlternateContent>
+        </w:r>
+      </w:ins>
+      <w:ins w:id="19" w:author="francois manier" w:date="2023-01-12T18:08:00Z">
+        <w:r>
+          <w:rPr>
+            <w:noProof/>
+          </w:rPr>
+          <mc:AlternateContent>
+            <mc:Choice Requires="wps">
+              <w:drawing>
+                <wp:anchor distT="0" distB="0" distL="114300" distR="114300" simplePos="0" relativeHeight="251737088" behindDoc="0" locked="0" layoutInCell="1" allowOverlap="1" wp14:anchorId="291D1FEF" wp14:editId="76644F8A">
+                  <wp:simplePos x="0" y="0"/>
+                  <wp:positionH relativeFrom="margin">
+                    <wp:posOffset>911502</wp:posOffset>
+                  </wp:positionH>
+                  <wp:positionV relativeFrom="paragraph">
+                    <wp:posOffset>4569570</wp:posOffset>
+                  </wp:positionV>
+                  <wp:extent cx="348791" cy="311085"/>
+                  <wp:effectExtent l="0" t="0" r="0" b="0"/>
+                  <wp:wrapNone/>
+                  <wp:docPr id="42" name="Zone de texte 42"/>
+                  <wp:cNvGraphicFramePr/>
+                  <a:graphic xmlns:a="http://schemas.openxmlformats.org/drawingml/2006/main">
+                    <a:graphicData uri="http://schemas.microsoft.com/office/word/2010/wordprocessingShape">
+                      <wps:wsp>
+                        <wps:cNvSpPr txBox="1"/>
+                        <wps:spPr>
+                          <a:xfrm>
+                            <a:off x="0" y="0"/>
+                            <a:ext cx="348791" cy="311085"/>
+                          </a:xfrm>
+                          <a:prstGeom prst="rect">
+                            <a:avLst/>
+                          </a:prstGeom>
+                          <a:noFill/>
+                          <a:ln w="6350">
+                            <a:noFill/>
+                          </a:ln>
+                        </wps:spPr>
+                        <wps:txbx>
+                          <w:txbxContent>
+                            <w:p>
+                              <w:ins w:id="20" w:author="francois manier" w:date="2023-01-12T17:56:00Z">
+                                <w:r>
+                                  <w:t>1</w:t>
+                                </w:r>
+                              </w:ins>
+                              <w:ins w:id="21" w:author="francois manier" w:date="2023-01-12T18:09:00Z">
+                                <w:r>
+                                  <w:t>5</w:t>
+                                </w:r>
+                              </w:ins>
+                            </w:p>
+                          </w:txbxContent>
+                        </wps:txbx>
+                        <wps:bodyPr rot="0" spcFirstLastPara="0" vertOverflow="overflow" horzOverflow="overflow" vert="horz" wrap="square" lIns="91440" tIns="45720" rIns="91440" bIns="45720" numCol="1" spcCol="0" rtlCol="0" fromWordArt="0" anchor="t" anchorCtr="0" forceAA="0" compatLnSpc="1">
+                          <a:prstTxWarp prst="textNoShape">
+                            <a:avLst/>
+                          </a:prstTxWarp>
+                          <a:noAutofit/>
+                        </wps:bodyPr>
+                      </wps:wsp>
+                    </a:graphicData>
+                  </a:graphic>
+                  <wp14:sizeRelH relativeFrom="margin">
+                    <wp14:pctWidth>0</wp14:pctWidth>
+                  </wp14:sizeRelH>
+                  <wp14:sizeRelV relativeFrom="margin">
+                    <wp14:pctHeight>0</wp14:pctHeight>
+                  </wp14:sizeRelV>
+                </wp:anchor>
+              </w:drawing>
+            </mc:Choice>
+            <mc:Fallback>
+              <w:pict>
+                <v:shape w14:anchorId="291D1FEF" id="Zone de texte 42" o:spid="_x0000_s1029" type="#_x0000_t202" style="position:absolute;margin-left:71.75pt;margin-top:359.8pt;width:27.45pt;height:24.5pt;z-index:251737088;visibility:visible;mso-wrap-style:square;mso-width-percent:0;mso-height-percent:0;mso-wrap-distance-left:9pt;mso-wrap-distance-top:0;mso-wrap-distance-right:9pt;mso-wrap-distance-bottom:0;mso-position-horizontal:absolute;mso-position-horizontal-relative:margin;mso-position-vertical:absolute;mso-position-vertical-relative:text;mso-width-percent:0;mso-height-percent:0;mso-width-relative:margin;mso-height-relative:margin;v-text-anchor:top" o:gfxdata="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" filled="f" stroked="f" strokeweight=".5pt">
+                  <v:textbox>
+                    <w:txbxContent>
+                      <w:p>
+                        <w:ins w:id="22" w:author="francois manier" w:date="2023-01-12T17:56:00Z">
+                          <w:r>
+                            <w:t>1</w:t>
+                          </w:r>
+                        </w:ins>
+                        <w:ins w:id="23" w:author="francois manier" w:date="2023-01-12T18:09:00Z">
+                          <w:r>
+                            <w:t>5</w:t>
+                          </w:r>
+                        </w:ins>
+                      </w:p>
+                    </w:txbxContent>
+                  </v:textbox>
+                  <w10:wrap anchorx="margin"/>
+                </v:shape>
+              </w:pict>
+            </mc:Fallback>
+          </mc:AlternateContent>
+        </w:r>
+      </w:ins>
+      <w:ins w:id="24" w:author="francois manier" w:date="2023-01-12T18:16:00Z">
+        <w:r>
+          <w:rPr>
+            <w:noProof/>
+          </w:rPr>
+          <mc:AlternateContent>
+            <mc:Choice Requires="wps">
+              <w:drawing>
+                <wp:anchor distT="0" distB="0" distL="114300" distR="114300" simplePos="0" relativeHeight="251771904" behindDoc="0" locked="0" layoutInCell="1" allowOverlap="1" wp14:anchorId="7052AB59" wp14:editId="4CC0C5B7">
+                  <wp:simplePos x="0" y="0"/>
+                  <wp:positionH relativeFrom="column">
+                    <wp:posOffset>3881093</wp:posOffset>
+                  </wp:positionH>
+                  <wp:positionV relativeFrom="paragraph">
+                    <wp:posOffset>4337602</wp:posOffset>
+                  </wp:positionV>
+                  <wp:extent cx="375665" cy="0"/>
+                  <wp:effectExtent l="38100" t="76200" r="0" b="95250"/>
+                  <wp:wrapNone/>
+                  <wp:docPr id="59" name="Connecteur droit avec flèche 59"/>
+                  <wp:cNvGraphicFramePr/>
+                  <a:graphic xmlns:a="http://schemas.openxmlformats.org/drawingml/2006/main">
+                    <a:graphicData uri="http://schemas.microsoft.com/office/word/2010/wordprocessingShape">
+                      <wps:wsp>
+                        <wps:cNvCnPr/>
+                        <wps:spPr>
+                          <a:xfrm flipH="1" flipV="1">
+                            <a:off x="0" y="0"/>
+                            <a:ext cx="375665" cy="0"/>
+                          </a:xfrm>
+                          <a:prstGeom prst="straightConnector1">
+                            <a:avLst/>
+                          </a:prstGeom>
+                          <a:ln>
+                            <a:solidFill>
+                              <a:schemeClr val="bg2">
+                                <a:lumMod val="50000"/>
+                              </a:schemeClr>
+                            </a:solidFill>
+                            <a:tailEnd type="triangle"/>
+                          </a:ln>
+                        </wps:spPr>
+                        <wps:style>
+                          <a:lnRef idx="1">
+                            <a:schemeClr val="dk1"/>
+                          </a:lnRef>
+                          <a:fillRef idx="0">
+                            <a:schemeClr val="dk1"/>
+                          </a:fillRef>
+                          <a:effectRef idx="0">
+                            <a:schemeClr val="dk1"/>
+                          </a:effectRef>
+                          <a:fontRef idx="minor">
+                            <a:schemeClr val="tx1"/>
+                          </a:fontRef>
+                        </wps:style>
+                        <wps:bodyPr/>
+                      </wps:wsp>
+                    </a:graphicData>
+                  </a:graphic>
+                  <wp14:sizeRelH relativeFrom="margin">
+                    <wp14:pctWidth>0</wp14:pctWidth>
+                  </wp14:sizeRelH>
+                  <wp14:sizeRelV relativeFrom="margin">
+                    <wp14:pctHeight>0</wp14:pctHeight>
+                  </wp14:sizeRelV>
+                </wp:anchor>
+              </w:drawing>
+            </mc:Choice>
+            <mc:Fallback>
+              <w:pict>
+                <v:shape w14:anchorId="1C979712" id="Connecteur droit avec flèche 59" o:spid="_x0000_s1026" type="#_x0000_t32" style="position:absolute;margin-left:305.6pt;margin-top:341.55pt;width:29.6pt;height:0;flip:x y;z-index:251771904;visibility:visible;mso-wrap-style:square;mso-width-percent:0;mso-height-percent:0;mso-wrap-distance-left:9pt;mso-wrap-distance-top:0;mso-wrap-distance-right:9pt;mso-wrap-distance-bottom:0;mso-position-horizontal:absolute;mso-position-horizontal-relative:text;mso-position-vertical:absolute;mso-position-vertical-relative:text;mso-width-percent:0;mso-height-percent:0;mso-width-relative:margin;mso-height-relative:margin" o:gfxdata="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" strokecolor="#747070 [1614]" strokeweight=".5pt">
+                  <v:stroke endarrow="block" joinstyle="miter"/>
+                </v:shape>
+              </w:pict>
+            </mc:Fallback>
+          </mc:AlternateContent>
+        </w:r>
+        <w:r>
+          <w:rPr>
+            <w:noProof/>
+          </w:rPr>
+          <mc:AlternateContent>
+            <mc:Choice Requires="wps">
+              <w:drawing>
+                <wp:anchor distT="0" distB="0" distL="114300" distR="114300" simplePos="0" relativeHeight="251769856" behindDoc="0" locked="0" layoutInCell="1" allowOverlap="1" wp14:anchorId="1D1B06E2" wp14:editId="32A50F77">
+                  <wp:simplePos x="0" y="0"/>
+                  <wp:positionH relativeFrom="column">
+                    <wp:posOffset>1596473</wp:posOffset>
+                  </wp:positionH>
+                  <wp:positionV relativeFrom="paragraph">
+                    <wp:posOffset>4322804</wp:posOffset>
+                  </wp:positionV>
+                  <wp:extent cx="375665" cy="0"/>
+                  <wp:effectExtent l="38100" t="76200" r="0" b="95250"/>
+                  <wp:wrapNone/>
+                  <wp:docPr id="58" name="Connecteur droit avec flèche 58"/>
+                  <wp:cNvGraphicFramePr/>
+                  <a:graphic xmlns:a="http://schemas.openxmlformats.org/drawingml/2006/main">
+                    <a:graphicData uri="http://schemas.microsoft.com/office/word/2010/wordprocessingShape">
+                      <wps:wsp>
+                        <wps:cNvCnPr/>
+                        <wps:spPr>
+                          <a:xfrm flipH="1" flipV="1">
+                            <a:off x="0" y="0"/>
+                            <a:ext cx="375665" cy="0"/>
+                          </a:xfrm>
+                          <a:prstGeom prst="straightConnector1">
+                            <a:avLst/>
+                          </a:prstGeom>
+                          <a:ln>
+                            <a:solidFill>
+                              <a:schemeClr val="bg2">
+                                <a:lumMod val="50000"/>
+                              </a:schemeClr>
+                            </a:solidFill>
+                            <a:tailEnd type="triangle"/>
+                          </a:ln>
+                        </wps:spPr>
+                        <wps:style>
+                          <a:lnRef idx="1">
+                            <a:schemeClr val="dk1"/>
+                          </a:lnRef>
+                          <a:fillRef idx="0">
+                            <a:schemeClr val="dk1"/>
+                          </a:fillRef>
+                          <a:effectRef idx="0">
+                            <a:schemeClr val="dk1"/>
+                          </a:effectRef>
+                          <a:fontRef idx="minor">
+                            <a:schemeClr val="tx1"/>
+                          </a:fontRef>
+                        </wps:style>
+                        <wps:bodyPr/>
+                      </wps:wsp>
+                    </a:graphicData>
+                  </a:graphic>
+                  <wp14:sizeRelH relativeFrom="margin">
+                    <wp14:pctWidth>0</wp14:pctWidth>
+                  </wp14:sizeRelH>
+                  <wp14:sizeRelV relativeFrom="margin">
+                    <wp14:pctHeight>0</wp14:pctHeight>
+                  </wp14:sizeRelV>
+                </wp:anchor>
+              </w:drawing>
+            </mc:Choice>
+            <mc:Fallback>
+              <w:pict>
+                <v:shape w14:anchorId="25860847" id="Connecteur droit avec flèche 58" o:spid="_x0000_s1026" type="#_x0000_t32" style="position:absolute;margin-left:125.7pt;margin-top:340.4pt;width:29.6pt;height:0;flip:x y;z-index:251769856;visibility:visible;mso-wrap-style:square;mso-width-percent:0;mso-height-percent:0;mso-wrap-distance-left:9pt;mso-wrap-distance-top:0;mso-wrap-distance-right:9pt;mso-wrap-distance-bottom:0;mso-position-horizontal:absolute;mso-position-horizontal-relative:text;mso-position-vertical:absolute;mso-position-vertical-relative:text;mso-width-percent:0;mso-height-percent:0;mso-width-relative:margin;mso-height-relative:margin" o:gfxdata="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" strokecolor="#747070 [1614]" strokeweight=".5pt">
+                  <v:stroke endarrow="block" joinstyle="miter"/>
+                </v:shape>
+              </w:pict>
+            </mc:Fallback>
+          </mc:AlternateContent>
+        </w:r>
+        <w:r>
+          <w:rPr>
+            <w:noProof/>
+          </w:rPr>
+          <mc:AlternateContent>
+            <mc:Choice Requires="wps">
+              <w:drawing>
+                <wp:anchor distT="0" distB="0" distL="114300" distR="114300" simplePos="0" relativeHeight="251767808" behindDoc="0" locked="0" layoutInCell="1" allowOverlap="1" wp14:anchorId="028B9646" wp14:editId="22A465AA">
+                  <wp:simplePos x="0" y="0"/>
+                  <wp:positionH relativeFrom="column">
+                    <wp:posOffset>4417640</wp:posOffset>
+                  </wp:positionH>
+                  <wp:positionV relativeFrom="paragraph">
+                    <wp:posOffset>3716932</wp:posOffset>
+                  </wp:positionV>
+                  <wp:extent cx="128104" cy="134178"/>
+                  <wp:effectExtent l="38100" t="0" r="24765" b="56515"/>
+                  <wp:wrapNone/>
+                  <wp:docPr id="57" name="Connecteur droit avec flèche 57"/>
+                  <wp:cNvGraphicFramePr/>
+                  <a:graphic xmlns:a="http://schemas.openxmlformats.org/drawingml/2006/main">
+                    <a:graphicData uri="http://schemas.microsoft.com/office/word/2010/wordprocessingShape">
+                      <wps:wsp>
+                        <wps:cNvCnPr/>
+                        <wps:spPr>
+                          <a:xfrm flipH="1">
+                            <a:off x="0" y="0"/>
+                            <a:ext cx="128104" cy="134178"/>
+                          </a:xfrm>
+                          <a:prstGeom prst="straightConnector1">
+                            <a:avLst/>
+                          </a:prstGeom>
+                          <a:ln>
+                            <a:solidFill>
+                              <a:schemeClr val="bg2">
+                                <a:lumMod val="50000"/>
+                              </a:schemeClr>
+                            </a:solidFill>
+                            <a:tailEnd type="triangle"/>
+                          </a:ln>
+                        </wps:spPr>
+                        <wps:style>
+                          <a:lnRef idx="1">
+                            <a:schemeClr val="dk1"/>
+                          </a:lnRef>
+                          <a:fillRef idx="0">
+                            <a:schemeClr val="dk1"/>
+                          </a:fillRef>
+                          <a:effectRef idx="0">
+                            <a:schemeClr val="dk1"/>
+                          </a:effectRef>
+                          <a:fontRef idx="minor">
+                            <a:schemeClr val="tx1"/>
+                          </a:fontRef>
+                        </wps:style>
+                        <wps:bodyPr/>
+                      </wps:wsp>
+                    </a:graphicData>
+                  </a:graphic>
+                  <wp14:sizeRelH relativeFrom="margin">
+                    <wp14:pctWidth>0</wp14:pctWidth>
+                  </wp14:sizeRelH>
+                  <wp14:sizeRelV relativeFrom="margin">
+                    <wp14:pctHeight>0</wp14:pctHeight>
+                  </wp14:sizeRelV>
+                </wp:anchor>
+              </w:drawing>
+            </mc:Choice>
+            <mc:Fallback>
+              <w:pict>
+                <v:shape w14:anchorId="2151FF95" id="Connecteur droit avec flèche 57" o:spid="_x0000_s1026" type="#_x0000_t32" style="position:absolute;margin-left:347.85pt;margin-top:292.65pt;width:10.1pt;height:10.55pt;flip:x;z-index:251767808;visibility:visible;mso-wrap-style:square;mso-width-percent:0;mso-height-percent:0;mso-wrap-distance-left:9pt;mso-wrap-distance-top:0;mso-wrap-distance-right:9pt;mso-wrap-distance-bottom:0;mso-position-horizontal:absolute;mso-position-horizontal-relative:text;mso-position-vertical:absolute;mso-position-vertical-relative:text;mso-width-percent:0;mso-height-percent:0;mso-width-relative:margin;mso-height-relative:margin" o:gfxdata="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" strokecolor="#747070 [1614]" strokeweight=".5pt">
+                  <v:stroke endarrow="block" joinstyle="miter"/>
+                </v:shape>
+              </w:pict>
+            </mc:Fallback>
+          </mc:AlternateContent>
+        </w:r>
+        <w:r>
+          <w:rPr>
+            <w:noProof/>
+          </w:rPr>
+          <mc:AlternateContent>
+            <mc:Choice Requires="wps">
+              <w:drawing>
+                <wp:anchor distT="0" distB="0" distL="114300" distR="114300" simplePos="0" relativeHeight="251765760" behindDoc="0" locked="0" layoutInCell="1" allowOverlap="1" wp14:anchorId="0F80A6EE" wp14:editId="6762AD07">
+                  <wp:simplePos x="0" y="0"/>
+                  <wp:positionH relativeFrom="column">
+                    <wp:posOffset>2648475</wp:posOffset>
+                  </wp:positionH>
+                  <wp:positionV relativeFrom="paragraph">
+                    <wp:posOffset>3716931</wp:posOffset>
+                  </wp:positionV>
+                  <wp:extent cx="168965" cy="116702"/>
+                  <wp:effectExtent l="0" t="0" r="78740" b="55245"/>
+                  <wp:wrapNone/>
+                  <wp:docPr id="56" name="Connecteur droit avec flèche 56"/>
+                  <wp:cNvGraphicFramePr/>
+                  <a:graphic xmlns:a="http://schemas.openxmlformats.org/drawingml/2006/main">
+                    <a:graphicData uri="http://schemas.microsoft.com/office/word/2010/wordprocessingShape">
+                      <wps:wsp>
+                        <wps:cNvCnPr/>
+                        <wps:spPr>
+                          <a:xfrm>
+                            <a:off x="0" y="0"/>
+                            <a:ext cx="168965" cy="116702"/>
+                          </a:xfrm>
+                          <a:prstGeom prst="straightConnector1">
+                            <a:avLst/>
+                          </a:prstGeom>
+                          <a:ln>
+                            <a:solidFill>
+                              <a:schemeClr val="bg2">
+                                <a:lumMod val="50000"/>
+                              </a:schemeClr>
+                            </a:solidFill>
+                            <a:tailEnd type="triangle"/>
+                          </a:ln>
+                        </wps:spPr>
+                        <wps:style>
+                          <a:lnRef idx="1">
+                            <a:schemeClr val="dk1"/>
+                          </a:lnRef>
+                          <a:fillRef idx="0">
+                            <a:schemeClr val="dk1"/>
+                          </a:fillRef>
+                          <a:effectRef idx="0">
+                            <a:schemeClr val="dk1"/>
+                          </a:effectRef>
+                          <a:fontRef idx="minor">
+                            <a:schemeClr val="tx1"/>
+                          </a:fontRef>
+                        </wps:style>
+                        <wps:bodyPr/>
+                      </wps:wsp>
+                    </a:graphicData>
+                  </a:graphic>
+                  <wp14:sizeRelH relativeFrom="margin">
+                    <wp14:pctWidth>0</wp14:pctWidth>
+                  </wp14:sizeRelH>
+                  <wp14:sizeRelV relativeFrom="margin">
+                    <wp14:pctHeight>0</wp14:pctHeight>
+                  </wp14:sizeRelV>
+                </wp:anchor>
+              </w:drawing>
+            </mc:Choice>
+            <mc:Fallback>
+              <w:pict>
+                <v:shape w14:anchorId="64F713E9" id="Connecteur droit avec flèche 56" o:spid="_x0000_s1026" type="#_x0000_t32" style="position:absolute;margin-left:208.55pt;margin-top:292.65pt;width:13.3pt;height:9.2pt;z-index:251765760;visibility:visible;mso-wrap-style:square;mso-width-percent:0;mso-height-percent:0;mso-wrap-distance-left:9pt;mso-wrap-distance-top:0;mso-wrap-distance-right:9pt;mso-wrap-distance-bottom:0;mso-position-horizontal:absolute;mso-position-horizontal-relative:text;mso-position-vertical:absolute;mso-position-vertical-relative:text;mso-width-percent:0;mso-height-percent:0;mso-width-relative:margin;mso-height-relative:margin" o:gfxdata="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" strokecolor="#747070 [1614]" strokeweight=".5pt">
+                  <v:stroke endarrow="block" joinstyle="miter"/>
+                </v:shape>
+              </w:pict>
+            </mc:Fallback>
+          </mc:AlternateContent>
+        </w:r>
+      </w:ins>
+      <w:ins w:id="25" w:author="francois manier" w:date="2023-01-12T18:15:00Z">
+        <w:r>
+          <w:rPr>
+            <w:noProof/>
+          </w:rPr>
+          <mc:AlternateContent>
+            <mc:Choice Requires="wps">
+              <w:drawing>
+                <wp:anchor distT="0" distB="0" distL="114300" distR="114300" simplePos="0" relativeHeight="251763712" behindDoc="0" locked="0" layoutInCell="1" allowOverlap="1" wp14:anchorId="59FD1A0F" wp14:editId="66815490">
+                  <wp:simplePos x="0" y="0"/>
+                  <wp:positionH relativeFrom="column">
+                    <wp:posOffset>1202331</wp:posOffset>
+                  </wp:positionH>
+                  <wp:positionV relativeFrom="paragraph">
+                    <wp:posOffset>3726870</wp:posOffset>
+                  </wp:positionV>
+                  <wp:extent cx="188844" cy="119270"/>
+                  <wp:effectExtent l="0" t="0" r="78105" b="52705"/>
+                  <wp:wrapNone/>
+                  <wp:docPr id="55" name="Connecteur droit avec flèche 55"/>
+                  <wp:cNvGraphicFramePr/>
+                  <a:graphic xmlns:a="http://schemas.openxmlformats.org/drawingml/2006/main">
+                    <a:graphicData uri="http://schemas.microsoft.com/office/word/2010/wordprocessingShape">
+                      <wps:wsp>
+                        <wps:cNvCnPr/>
+                        <wps:spPr>
+                          <a:xfrm>
+                            <a:off x="0" y="0"/>
+                            <a:ext cx="188844" cy="119270"/>
+                          </a:xfrm>
+                          <a:prstGeom prst="straightConnector1">
+                            <a:avLst/>
+                          </a:prstGeom>
+                          <a:ln>
+                            <a:solidFill>
+                              <a:schemeClr val="bg2">
+                                <a:lumMod val="50000"/>
+                              </a:schemeClr>
+                            </a:solidFill>
+                            <a:tailEnd type="triangle"/>
+                          </a:ln>
+                        </wps:spPr>
+                        <wps:style>
+                          <a:lnRef idx="1">
+                            <a:schemeClr val="dk1"/>
+                          </a:lnRef>
+                          <a:fillRef idx="0">
+                            <a:schemeClr val="dk1"/>
+                          </a:fillRef>
+                          <a:effectRef idx="0">
+                            <a:schemeClr val="dk1"/>
+                          </a:effectRef>
+                          <a:fontRef idx="minor">
+                            <a:schemeClr val="tx1"/>
+                          </a:fontRef>
+                        </wps:style>
+                        <wps:bodyPr/>
+                      </wps:wsp>
+                    </a:graphicData>
+                  </a:graphic>
+                  <wp14:sizeRelH relativeFrom="margin">
+                    <wp14:pctWidth>0</wp14:pctWidth>
+                  </wp14:sizeRelH>
+                  <wp14:sizeRelV relativeFrom="margin">
+                    <wp14:pctHeight>0</wp14:pctHeight>
+                  </wp14:sizeRelV>
+                </wp:anchor>
+              </w:drawing>
+            </mc:Choice>
+            <mc:Fallback>
+              <w:pict>
+                <v:shape w14:anchorId="18C4628D" id="Connecteur droit avec flèche 55" o:spid="_x0000_s1026" type="#_x0000_t32" style="position:absolute;margin-left:94.65pt;margin-top:293.45pt;width:14.85pt;height:9.4pt;z-index:251763712;visibility:visible;mso-wrap-style:square;mso-width-percent:0;mso-height-percent:0;mso-wrap-distance-left:9pt;mso-wrap-distance-top:0;mso-wrap-distance-right:9pt;mso-wrap-distance-bottom:0;mso-position-horizontal:absolute;mso-position-horizontal-relative:text;mso-position-vertical:absolute;mso-position-vertical-relative:text;mso-width-percent:0;mso-height-percent:0;mso-width-relative:margin;mso-height-relative:margin" o:gfxdata="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" strokecolor="#747070 [1614]" strokeweight=".5pt">
+                  <v:stroke endarrow="block" joinstyle="miter"/>
+                </v:shape>
+              </w:pict>
+            </mc:Fallback>
+          </mc:AlternateContent>
+        </w:r>
+        <w:r>
+          <w:rPr>
+            <w:noProof/>
+          </w:rPr>
+          <mc:AlternateContent>
+            <mc:Choice Requires="wps">
+              <w:drawing>
+                <wp:anchor distT="0" distB="0" distL="114300" distR="114300" simplePos="0" relativeHeight="251761664" behindDoc="0" locked="0" layoutInCell="1" allowOverlap="1" wp14:anchorId="48B8EFA0" wp14:editId="7F345CC6">
+                  <wp:simplePos x="0" y="0"/>
+                  <wp:positionH relativeFrom="column">
+                    <wp:posOffset>4772025</wp:posOffset>
+                  </wp:positionH>
+                  <wp:positionV relativeFrom="paragraph">
+                    <wp:posOffset>3343385</wp:posOffset>
+                  </wp:positionV>
+                  <wp:extent cx="734400" cy="0"/>
+                  <wp:effectExtent l="38100" t="76200" r="0" b="95250"/>
+                  <wp:wrapNone/>
+                  <wp:docPr id="54" name="Connecteur droit avec flèche 54"/>
+                  <wp:cNvGraphicFramePr/>
+                  <a:graphic xmlns:a="http://schemas.openxmlformats.org/drawingml/2006/main">
+                    <a:graphicData uri="http://schemas.microsoft.com/office/word/2010/wordprocessingShape">
+                      <wps:wsp>
+                        <wps:cNvCnPr/>
+                        <wps:spPr>
+                          <a:xfrm flipH="1" flipV="1">
+                            <a:off x="0" y="0"/>
+                            <a:ext cx="734400" cy="0"/>
+                          </a:xfrm>
+                          <a:prstGeom prst="straightConnector1">
+                            <a:avLst/>
+                          </a:prstGeom>
+                          <a:ln>
+                            <a:solidFill>
+                              <a:schemeClr val="bg2">
+                                <a:lumMod val="50000"/>
+                              </a:schemeClr>
+                            </a:solidFill>
+                            <a:tailEnd type="triangle"/>
+                          </a:ln>
+                        </wps:spPr>
+                        <wps:style>
+                          <a:lnRef idx="1">
+                            <a:schemeClr val="dk1"/>
+                          </a:lnRef>
+                          <a:fillRef idx="0">
+                            <a:schemeClr val="dk1"/>
+                          </a:fillRef>
+                          <a:effectRef idx="0">
+                            <a:schemeClr val="dk1"/>
+                          </a:effectRef>
+                          <a:fontRef idx="minor">
+                            <a:schemeClr val="tx1"/>
+                          </a:fontRef>
+                        </wps:style>
+                        <wps:bodyPr/>
+                      </wps:wsp>
+                    </a:graphicData>
+                  </a:graphic>
+                  <wp14:sizeRelH relativeFrom="margin">
+                    <wp14:pctWidth>0</wp14:pctWidth>
+                  </wp14:sizeRelH>
+                  <wp14:sizeRelV relativeFrom="margin">
+                    <wp14:pctHeight>0</wp14:pctHeight>
+                  </wp14:sizeRelV>
+                </wp:anchor>
+              </w:drawing>
+            </mc:Choice>
+            <mc:Fallback>
+              <w:pict>
+                <v:shape w14:anchorId="41543989" id="Connecteur droit avec flèche 54" o:spid="_x0000_s1026" type="#_x0000_t32" style="position:absolute;margin-left:375.75pt;margin-top:263.25pt;width:57.85pt;height:0;flip:x y;z-index:251761664;visibility:visible;mso-wrap-style:square;mso-width-percent:0;mso-height-percent:0;mso-wrap-distance-left:9pt;mso-wrap-distance-top:0;mso-wrap-distance-right:9pt;mso-wrap-distance-bottom:0;mso-position-horizontal:absolute;mso-position-horizontal-relative:text;mso-position-vertical:absolute;mso-position-vertical-relative:text;mso-width-percent:0;mso-height-percent:0;mso-width-relative:margin;mso-height-relative:margin" o:gfxdata="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" strokecolor="#747070 [1614]" strokeweight=".5pt">
+                  <v:stroke endarrow="block" joinstyle="miter"/>
+                </v:shape>
+              </w:pict>
+            </mc:Fallback>
+          </mc:AlternateContent>
+        </w:r>
+      </w:ins>
+      <w:ins w:id="26" w:author="francois manier" w:date="2023-01-12T18:14:00Z">
+        <w:r>
+          <w:rPr>
+            <w:noProof/>
+          </w:rPr>
+          <mc:AlternateContent>
+            <mc:Choice Requires="wps">
+              <w:drawing>
+                <wp:anchor distT="0" distB="0" distL="114300" distR="114300" simplePos="0" relativeHeight="251759616" behindDoc="0" locked="0" layoutInCell="1" allowOverlap="1" wp14:anchorId="2ABEF32F" wp14:editId="28AF177A">
+                  <wp:simplePos x="0" y="0"/>
+                  <wp:positionH relativeFrom="column">
+                    <wp:posOffset>1412985</wp:posOffset>
+                  </wp:positionH>
+                  <wp:positionV relativeFrom="paragraph">
+                    <wp:posOffset>3368040</wp:posOffset>
+                  </wp:positionV>
+                  <wp:extent cx="720000" cy="0"/>
+                  <wp:effectExtent l="38100" t="76200" r="0" b="95250"/>
+                  <wp:wrapNone/>
+                  <wp:docPr id="53" name="Connecteur droit avec flèche 53"/>
+                  <wp:cNvGraphicFramePr/>
+                  <a:graphic xmlns:a="http://schemas.openxmlformats.org/drawingml/2006/main">
+                    <a:graphicData uri="http://schemas.microsoft.com/office/word/2010/wordprocessingShape">
+                      <wps:wsp>
+                        <wps:cNvCnPr/>
+                        <wps:spPr>
+                          <a:xfrm flipH="1" flipV="1">
+                            <a:off x="0" y="0"/>
+                            <a:ext cx="720000" cy="0"/>
+                          </a:xfrm>
+                          <a:prstGeom prst="straightConnector1">
+                            <a:avLst/>
+                          </a:prstGeom>
+                          <a:ln>
+                            <a:solidFill>
+                              <a:schemeClr val="bg2">
+                                <a:lumMod val="50000"/>
+                              </a:schemeClr>
+                            </a:solidFill>
+                            <a:tailEnd type="triangle"/>
+                          </a:ln>
+                        </wps:spPr>
+                        <wps:style>
+                          <a:lnRef idx="1">
+                            <a:schemeClr val="dk1"/>
+                          </a:lnRef>
+                          <a:fillRef idx="0">
+                            <a:schemeClr val="dk1"/>
+                          </a:fillRef>
+                          <a:effectRef idx="0">
+                            <a:schemeClr val="dk1"/>
+                          </a:effectRef>
+                          <a:fontRef idx="minor">
+                            <a:schemeClr val="tx1"/>
+                          </a:fontRef>
+                        </wps:style>
+                        <wps:bodyPr/>
+                      </wps:wsp>
+                    </a:graphicData>
+                  </a:graphic>
+                  <wp14:sizeRelH relativeFrom="margin">
+                    <wp14:pctWidth>0</wp14:pctWidth>
+                  </wp14:sizeRelH>
+                  <wp14:sizeRelV relativeFrom="margin">
+                    <wp14:pctHeight>0</wp14:pctHeight>
+                  </wp14:sizeRelV>
+                </wp:anchor>
+              </w:drawing>
+            </mc:Choice>
+            <mc:Fallback>
+              <w:pict>
+                <v:shape w14:anchorId="7E270351" id="Connecteur droit avec flèche 53" o:spid="_x0000_s1026" type="#_x0000_t32" style="position:absolute;margin-left:111.25pt;margin-top:265.2pt;width:56.7pt;height:0;flip:x y;z-index:251759616;visibility:visible;mso-wrap-style:square;mso-width-percent:0;mso-height-percent:0;mso-wrap-distance-left:9pt;mso-wrap-distance-top:0;mso-wrap-distance-right:9pt;mso-wrap-distance-bottom:0;mso-position-horizontal:absolute;mso-position-horizontal-relative:text;mso-position-vertical:absolute;mso-position-vertical-relative:text;mso-width-percent:0;mso-height-percent:0;mso-width-relative:margin;mso-height-relative:margin" o:gfxdata="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" strokecolor="#747070 [1614]" strokeweight=".5pt">
+                  <v:stroke endarrow="block" joinstyle="miter"/>
+                </v:shape>
+              </w:pict>
+            </mc:Fallback>
+          </mc:AlternateContent>
+        </w:r>
+        <w:r>
+          <w:rPr>
+            <w:noProof/>
+          </w:rPr>
+          <mc:AlternateContent>
+            <mc:Choice Requires="wps">
+              <w:drawing>
+                <wp:anchor distT="0" distB="0" distL="114300" distR="114300" simplePos="0" relativeHeight="251757568" behindDoc="0" locked="0" layoutInCell="1" allowOverlap="1" wp14:anchorId="1F461C98" wp14:editId="2F25799A">
+                  <wp:simplePos x="0" y="0"/>
+                  <wp:positionH relativeFrom="column">
+                    <wp:posOffset>4158504</wp:posOffset>
+                  </wp:positionH>
+                  <wp:positionV relativeFrom="paragraph">
+                    <wp:posOffset>3070335</wp:posOffset>
+                  </wp:positionV>
+                  <wp:extent cx="375665" cy="0"/>
+                  <wp:effectExtent l="38100" t="76200" r="0" b="95250"/>
+                  <wp:wrapNone/>
+                  <wp:docPr id="52" name="Connecteur droit avec flèche 52"/>
+                  <wp:cNvGraphicFramePr/>
+                  <a:graphic xmlns:a="http://schemas.openxmlformats.org/drawingml/2006/main">
+                    <a:graphicData uri="http://schemas.microsoft.com/office/word/2010/wordprocessingShape">
+                      <wps:wsp>
+                        <wps:cNvCnPr/>
+                        <wps:spPr>
+                          <a:xfrm flipH="1" flipV="1">
+                            <a:off x="0" y="0"/>
+                            <a:ext cx="375665" cy="0"/>
+                          </a:xfrm>
+                          <a:prstGeom prst="straightConnector1">
+                            <a:avLst/>
+                          </a:prstGeom>
+                          <a:ln>
+                            <a:solidFill>
+                              <a:schemeClr val="bg2">
+                                <a:lumMod val="50000"/>
+                              </a:schemeClr>
+                            </a:solidFill>
+                            <a:tailEnd type="triangle"/>
+                          </a:ln>
+                        </wps:spPr>
+                        <wps:style>
+                          <a:lnRef idx="1">
+                            <a:schemeClr val="dk1"/>
+                          </a:lnRef>
+                          <a:fillRef idx="0">
+                            <a:schemeClr val="dk1"/>
+                          </a:fillRef>
+                          <a:effectRef idx="0">
+                            <a:schemeClr val="dk1"/>
+                          </a:effectRef>
+                          <a:fontRef idx="minor">
+                            <a:schemeClr val="tx1"/>
+                          </a:fontRef>
+                        </wps:style>
+                        <wps:bodyPr/>
+                      </wps:wsp>
+                    </a:graphicData>
+                  </a:graphic>
+                  <wp14:sizeRelH relativeFrom="margin">
+                    <wp14:pctWidth>0</wp14:pctWidth>
+                  </wp14:sizeRelH>
+                  <wp14:sizeRelV relativeFrom="margin">
+                    <wp14:pctHeight>0</wp14:pctHeight>
+                  </wp14:sizeRelV>
+                </wp:anchor>
+              </w:drawing>
+            </mc:Choice>
+            <mc:Fallback>
+              <w:pict>
+                <v:shape w14:anchorId="40097F4E" id="Connecteur droit avec flèche 52" o:spid="_x0000_s1026" type="#_x0000_t32" style="position:absolute;margin-left:327.45pt;margin-top:241.75pt;width:29.6pt;height:0;flip:x y;z-index:251757568;visibility:visible;mso-wrap-style:square;mso-width-percent:0;mso-height-percent:0;mso-wrap-distance-left:9pt;mso-wrap-distance-top:0;mso-wrap-distance-right:9pt;mso-wrap-distance-bottom:0;mso-position-horizontal:absolute;mso-position-horizontal-relative:text;mso-position-vertical:absolute;mso-position-vertical-relative:text;mso-width-percent:0;mso-height-percent:0;mso-width-relative:margin;mso-height-relative:margin" o:gfxdata="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" strokecolor="#747070 [1614]" strokeweight=".5pt">
+                  <v:stroke endarrow="block" joinstyle="miter"/>
+                </v:shape>
+              </w:pict>
+            </mc:Fallback>
+          </mc:AlternateContent>
+        </w:r>
+        <w:r>
+          <w:rPr>
+            <w:noProof/>
+          </w:rPr>
+          <mc:AlternateContent>
+            <mc:Choice Requires="wps">
+              <w:drawing>
+                <wp:anchor distT="0" distB="0" distL="114300" distR="114300" simplePos="0" relativeHeight="251755520" behindDoc="0" locked="0" layoutInCell="1" allowOverlap="1" wp14:anchorId="50E79D54" wp14:editId="1465CCA1">
+                  <wp:simplePos x="0" y="0"/>
+                  <wp:positionH relativeFrom="column">
+                    <wp:posOffset>1763285</wp:posOffset>
+                  </wp:positionH>
+                  <wp:positionV relativeFrom="paragraph">
+                    <wp:posOffset>3070225</wp:posOffset>
+                  </wp:positionV>
+                  <wp:extent cx="375665" cy="0"/>
+                  <wp:effectExtent l="38100" t="76200" r="0" b="95250"/>
+                  <wp:wrapNone/>
+                  <wp:docPr id="51" name="Connecteur droit avec flèche 51"/>
+                  <wp:cNvGraphicFramePr/>
+                  <a:graphic xmlns:a="http://schemas.openxmlformats.org/drawingml/2006/main">
+                    <a:graphicData uri="http://schemas.microsoft.com/office/word/2010/wordprocessingShape">
+                      <wps:wsp>
+                        <wps:cNvCnPr/>
+                        <wps:spPr>
+                          <a:xfrm flipH="1" flipV="1">
+                            <a:off x="0" y="0"/>
+                            <a:ext cx="375665" cy="0"/>
+                          </a:xfrm>
+                          <a:prstGeom prst="straightConnector1">
+                            <a:avLst/>
+                          </a:prstGeom>
+                          <a:ln>
+                            <a:solidFill>
+                              <a:schemeClr val="bg2">
+                                <a:lumMod val="50000"/>
+                              </a:schemeClr>
+                            </a:solidFill>
+                            <a:tailEnd type="triangle"/>
+                          </a:ln>
+                        </wps:spPr>
+                        <wps:style>
+                          <a:lnRef idx="1">
+                            <a:schemeClr val="dk1"/>
+                          </a:lnRef>
+                          <a:fillRef idx="0">
+                            <a:schemeClr val="dk1"/>
+                          </a:fillRef>
+                          <a:effectRef idx="0">
+                            <a:schemeClr val="dk1"/>
+                          </a:effectRef>
+                          <a:fontRef idx="minor">
+                            <a:schemeClr val="tx1"/>
+                          </a:fontRef>
+                        </wps:style>
+                        <wps:bodyPr/>
+                      </wps:wsp>
+                    </a:graphicData>
+                  </a:graphic>
+                  <wp14:sizeRelH relativeFrom="margin">
+                    <wp14:pctWidth>0</wp14:pctWidth>
+                  </wp14:sizeRelH>
+                  <wp14:sizeRelV relativeFrom="margin">
+                    <wp14:pctHeight>0</wp14:pctHeight>
+                  </wp14:sizeRelV>
+                </wp:anchor>
+              </w:drawing>
+            </mc:Choice>
+            <mc:Fallback>
+              <w:pict>
+                <v:shape w14:anchorId="4F27618D" id="Connecteur droit avec flèche 51" o:spid="_x0000_s1026" type="#_x0000_t32" style="position:absolute;margin-left:138.85pt;margin-top:241.75pt;width:29.6pt;height:0;flip:x y;z-index:251755520;visibility:visible;mso-wrap-style:square;mso-width-percent:0;mso-height-percent:0;mso-wrap-distance-left:9pt;mso-wrap-distance-top:0;mso-wrap-distance-right:9pt;mso-wrap-distance-bottom:0;mso-position-horizontal:absolute;mso-position-horizontal-relative:text;mso-position-vertical:absolute;mso-position-vertical-relative:text;mso-width-percent:0;mso-height-percent:0;mso-width-relative:margin;mso-height-relative:margin" o:gfxdata="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" strokecolor="#747070 [1614]" strokeweight=".5pt">
+                  <v:stroke endarrow="block" joinstyle="miter"/>
+                </v:shape>
+              </w:pict>
+            </mc:Fallback>
+          </mc:AlternateContent>
+        </w:r>
+      </w:ins>
+      <w:ins w:id="27" w:author="francois manier" w:date="2023-01-12T18:12:00Z">
+        <w:r>
+          <w:rPr>
+            <w:noProof/>
+          </w:rPr>
+          <mc:AlternateContent>
+            <mc:Choice Requires="wps">
+              <w:drawing>
+                <wp:anchor distT="0" distB="0" distL="114300" distR="114300" simplePos="0" relativeHeight="251753472" behindDoc="0" locked="0" layoutInCell="1" allowOverlap="1" wp14:anchorId="3E8DF39A" wp14:editId="39EC4B73">
+                  <wp:simplePos x="0" y="0"/>
+                  <wp:positionH relativeFrom="column">
+                    <wp:posOffset>4244340</wp:posOffset>
+                  </wp:positionH>
+                  <wp:positionV relativeFrom="paragraph">
+                    <wp:posOffset>2708402</wp:posOffset>
+                  </wp:positionV>
+                  <wp:extent cx="273558" cy="0"/>
+                  <wp:effectExtent l="38100" t="76200" r="0" b="95250"/>
+                  <wp:wrapNone/>
+                  <wp:docPr id="50" name="Connecteur droit avec flèche 50"/>
+                  <wp:cNvGraphicFramePr/>
+                  <a:graphic xmlns:a="http://schemas.openxmlformats.org/drawingml/2006/main">
+                    <a:graphicData uri="http://schemas.microsoft.com/office/word/2010/wordprocessingShape">
+                      <wps:wsp>
+                        <wps:cNvCnPr/>
+                        <wps:spPr>
+                          <a:xfrm flipH="1">
+                            <a:off x="0" y="0"/>
+                            <a:ext cx="273558" cy="0"/>
+                          </a:xfrm>
+                          <a:prstGeom prst="straightConnector1">
+                            <a:avLst/>
+                          </a:prstGeom>
+                          <a:ln>
+                            <a:solidFill>
+                              <a:schemeClr val="bg2">
+                                <a:lumMod val="50000"/>
+                              </a:schemeClr>
+                            </a:solidFill>
+                            <a:tailEnd type="triangle"/>
+                          </a:ln>
+                        </wps:spPr>
+                        <wps:style>
+                          <a:lnRef idx="1">
+                            <a:schemeClr val="dk1"/>
+                          </a:lnRef>
+                          <a:fillRef idx="0">
+                            <a:schemeClr val="dk1"/>
+                          </a:fillRef>
+                          <a:effectRef idx="0">
+                            <a:schemeClr val="dk1"/>
+                          </a:effectRef>
+                          <a:fontRef idx="minor">
+                            <a:schemeClr val="tx1"/>
+                          </a:fontRef>
+                        </wps:style>
+                        <wps:bodyPr/>
+                      </wps:wsp>
+                    </a:graphicData>
+                  </a:graphic>
+                  <wp14:sizeRelH relativeFrom="margin">
+                    <wp14:pctWidth>0</wp14:pctWidth>
+                  </wp14:sizeRelH>
+                  <wp14:sizeRelV relativeFrom="margin">
+                    <wp14:pctHeight>0</wp14:pctHeight>
+                  </wp14:sizeRelV>
+                </wp:anchor>
+              </w:drawing>
+            </mc:Choice>
+            <mc:Fallback>
+              <w:pict>
+                <v:shape w14:anchorId="4B670FF8" id="Connecteur droit avec flèche 50" o:spid="_x0000_s1026" type="#_x0000_t32" style="position:absolute;margin-left:334.2pt;margin-top:213.25pt;width:21.55pt;height:0;flip:x;z-index:251753472;visibility:visible;mso-wrap-style:square;mso-width-percent:0;mso-height-percent:0;mso-wrap-distance-left:9pt;mso-wrap-distance-top:0;mso-wrap-distance-right:9pt;mso-wrap-distance-bottom:0;mso-position-horizontal:absolute;mso-position-horizontal-relative:text;mso-position-vertical:absolute;mso-position-vertical-relative:text;mso-width-percent:0;mso-height-percent:0;mso-width-relative:margin;mso-height-relative:margin" o:gfxdata="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" strokecolor="#747070 [1614]" strokeweight=".5pt">
+                  <v:stroke endarrow="block" joinstyle="miter"/>
+                </v:shape>
+              </w:pict>
+            </mc:Fallback>
+          </mc:AlternateContent>
+        </w:r>
+      </w:ins>
+      <w:ins w:id="28" w:author="francois manier" w:date="2023-01-12T18:11:00Z">
+        <w:r>
+          <w:rPr>
+            <w:noProof/>
+          </w:rPr>
+          <mc:AlternateContent>
+            <mc:Choice Requires="wps">
+              <w:drawing>
+                <wp:anchor distT="0" distB="0" distL="114300" distR="114300" simplePos="0" relativeHeight="251751424" behindDoc="0" locked="0" layoutInCell="1" allowOverlap="1" wp14:anchorId="2DF9FB6D" wp14:editId="1C7515AC">
+                  <wp:simplePos x="0" y="0"/>
+                  <wp:positionH relativeFrom="column">
+                    <wp:posOffset>1751965</wp:posOffset>
+                  </wp:positionH>
+                  <wp:positionV relativeFrom="paragraph">
+                    <wp:posOffset>2780030</wp:posOffset>
+                  </wp:positionV>
+                  <wp:extent cx="375665" cy="0"/>
+                  <wp:effectExtent l="38100" t="76200" r="0" b="95250"/>
+                  <wp:wrapNone/>
+                  <wp:docPr id="49" name="Connecteur droit avec flèche 49"/>
+                  <wp:cNvGraphicFramePr/>
+                  <a:graphic xmlns:a="http://schemas.openxmlformats.org/drawingml/2006/main">
+                    <a:graphicData uri="http://schemas.microsoft.com/office/word/2010/wordprocessingShape">
+                      <wps:wsp>
+                        <wps:cNvCnPr/>
+                        <wps:spPr>
+                          <a:xfrm flipH="1" flipV="1">
+                            <a:off x="0" y="0"/>
+                            <a:ext cx="375665" cy="0"/>
+                          </a:xfrm>
+                          <a:prstGeom prst="straightConnector1">
+                            <a:avLst/>
+                          </a:prstGeom>
+                          <a:ln>
+                            <a:solidFill>
+                              <a:schemeClr val="bg2">
+                                <a:lumMod val="50000"/>
+                              </a:schemeClr>
+                            </a:solidFill>
+                            <a:tailEnd type="triangle"/>
+                          </a:ln>
+                        </wps:spPr>
+                        <wps:style>
+                          <a:lnRef idx="1">
+                            <a:schemeClr val="dk1"/>
+                          </a:lnRef>
+                          <a:fillRef idx="0">
+                            <a:schemeClr val="dk1"/>
+                          </a:fillRef>
+                          <a:effectRef idx="0">
+                            <a:schemeClr val="dk1"/>
+                          </a:effectRef>
+                          <a:fontRef idx="minor">
+                            <a:schemeClr val="tx1"/>
+                          </a:fontRef>
+                        </wps:style>
+                        <wps:bodyPr/>
+                      </wps:wsp>
+                    </a:graphicData>
+                  </a:graphic>
+                  <wp14:sizeRelH relativeFrom="margin">
+                    <wp14:pctWidth>0</wp14:pctWidth>
+                  </wp14:sizeRelH>
+                  <wp14:sizeRelV relativeFrom="margin">
+                    <wp14:pctHeight>0</wp14:pctHeight>
+                  </wp14:sizeRelV>
+                </wp:anchor>
+              </w:drawing>
+            </mc:Choice>
+            <mc:Fallback>
+              <w:pict>
+                <v:shape w14:anchorId="25EE2288" id="Connecteur droit avec flèche 49" o:spid="_x0000_s1026" type="#_x0000_t32" style="position:absolute;margin-left:137.95pt;margin-top:218.9pt;width:29.6pt;height:0;flip:x y;z-index:251751424;visibility:visible;mso-wrap-style:square;mso-width-percent:0;mso-height-percent:0;mso-wrap-distance-left:9pt;mso-wrap-distance-top:0;mso-wrap-distance-right:9pt;mso-wrap-distance-bottom:0;mso-position-horizontal:absolute;mso-position-horizontal-relative:text;mso-position-vertical:absolute;mso-position-vertical-relative:text;mso-width-percent:0;mso-height-percent:0;mso-width-relative:margin;mso-height-relative:margin" o:gfxdata="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" strokecolor="#747070 [1614]" strokeweight=".5pt">
+                  <v:stroke endarrow="block" joinstyle="miter"/>
+                </v:shape>
+              </w:pict>
+            </mc:Fallback>
+          </mc:AlternateContent>
+        </w:r>
+        <w:r>
+          <w:rPr>
+            <w:noProof/>
+          </w:rPr>
+          <mc:AlternateContent>
+            <mc:Choice Requires="wps">
+              <w:drawing>
+                <wp:anchor distT="0" distB="0" distL="114300" distR="114300" simplePos="0" relativeHeight="251749376" behindDoc="0" locked="0" layoutInCell="1" allowOverlap="1" wp14:anchorId="05366888" wp14:editId="40A1B120">
+                  <wp:simplePos x="0" y="0"/>
+                  <wp:positionH relativeFrom="column">
+                    <wp:posOffset>3603117</wp:posOffset>
+                  </wp:positionH>
+                  <wp:positionV relativeFrom="paragraph">
+                    <wp:posOffset>2154302</wp:posOffset>
+                  </wp:positionV>
+                  <wp:extent cx="178816" cy="269748"/>
+                  <wp:effectExtent l="0" t="0" r="69215" b="54610"/>
+                  <wp:wrapNone/>
+                  <wp:docPr id="48" name="Connecteur droit avec flèche 48"/>
+                  <wp:cNvGraphicFramePr/>
+                  <a:graphic xmlns:a="http://schemas.openxmlformats.org/drawingml/2006/main">
+                    <a:graphicData uri="http://schemas.microsoft.com/office/word/2010/wordprocessingShape">
+                      <wps:wsp>
+                        <wps:cNvCnPr/>
+                        <wps:spPr>
+                          <a:xfrm>
+                            <a:off x="0" y="0"/>
+                            <a:ext cx="178816" cy="269748"/>
+                          </a:xfrm>
+                          <a:prstGeom prst="straightConnector1">
+                            <a:avLst/>
+                          </a:prstGeom>
+                          <a:ln>
+                            <a:solidFill>
+                              <a:schemeClr val="bg2">
+                                <a:lumMod val="50000"/>
+                              </a:schemeClr>
+                            </a:solidFill>
+                            <a:tailEnd type="triangle"/>
+                          </a:ln>
+                        </wps:spPr>
+                        <wps:style>
+                          <a:lnRef idx="1">
+                            <a:schemeClr val="dk1"/>
+                          </a:lnRef>
+                          <a:fillRef idx="0">
+                            <a:schemeClr val="dk1"/>
+                          </a:fillRef>
+                          <a:effectRef idx="0">
+                            <a:schemeClr val="dk1"/>
+                          </a:effectRef>
+                          <a:fontRef idx="minor">
+                            <a:schemeClr val="tx1"/>
+                          </a:fontRef>
+                        </wps:style>
+                        <wps:bodyPr/>
+                      </wps:wsp>
+                    </a:graphicData>
+                  </a:graphic>
+                  <wp14:sizeRelH relativeFrom="margin">
+                    <wp14:pctWidth>0</wp14:pctWidth>
+                  </wp14:sizeRelH>
+                  <wp14:sizeRelV relativeFrom="margin">
+                    <wp14:pctHeight>0</wp14:pctHeight>
+                  </wp14:sizeRelV>
+                </wp:anchor>
+              </w:drawing>
+            </mc:Choice>
+            <mc:Fallback>
+              <w:pict>
+                <v:shape w14:anchorId="0E2606E1" id="Connecteur droit avec flèche 48" o:spid="_x0000_s1026" type="#_x0000_t32" style="position:absolute;margin-left:283.7pt;margin-top:169.65pt;width:14.1pt;height:21.25pt;z-index:251749376;visibility:visible;mso-wrap-style:square;mso-width-percent:0;mso-height-percent:0;mso-wrap-distance-left:9pt;mso-wrap-distance-top:0;mso-wrap-distance-right:9pt;mso-wrap-distance-bottom:0;mso-position-horizontal:absolute;mso-position-horizontal-relative:text;mso-position-vertical:absolute;mso-position-vertical-relative:text;mso-width-percent:0;mso-height-percent:0;mso-width-relative:margin;mso-height-relative:margin" o:gfxdata="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" strokecolor="#747070 [1614]" strokeweight=".5pt">
+                  <v:stroke endarrow="block" joinstyle="miter"/>
+                </v:shape>
+              </w:pict>
+            </mc:Fallback>
+          </mc:AlternateContent>
+        </w:r>
+      </w:ins>
+      <w:ins w:id="29" w:author="francois manier" w:date="2023-01-12T18:10:00Z">
+        <w:r>
+          <w:rPr>
+            <w:noProof/>
+          </w:rPr>
+          <mc:AlternateContent>
+            <mc:Choice Requires="wps">
+              <w:drawing>
+                <wp:anchor distT="0" distB="0" distL="114300" distR="114300" simplePos="0" relativeHeight="251747328" behindDoc="0" locked="0" layoutInCell="1" allowOverlap="1" wp14:anchorId="2A60B9F6" wp14:editId="6EBA9483">
+                  <wp:simplePos x="0" y="0"/>
+                  <wp:positionH relativeFrom="column">
+                    <wp:posOffset>1474597</wp:posOffset>
+                  </wp:positionH>
+                  <wp:positionV relativeFrom="paragraph">
+                    <wp:posOffset>2152396</wp:posOffset>
+                  </wp:positionV>
+                  <wp:extent cx="368808" cy="275336"/>
+                  <wp:effectExtent l="38100" t="0" r="31750" b="48895"/>
+                  <wp:wrapNone/>
+                  <wp:docPr id="47" name="Connecteur droit avec flèche 47"/>
+                  <wp:cNvGraphicFramePr/>
+                  <a:graphic xmlns:a="http://schemas.openxmlformats.org/drawingml/2006/main">
+                    <a:graphicData uri="http://schemas.microsoft.com/office/word/2010/wordprocessingShape">
+                      <wps:wsp>
+                        <wps:cNvCnPr/>
+                        <wps:spPr>
+                          <a:xfrm flipH="1">
+                            <a:off x="0" y="0"/>
+                            <a:ext cx="368808" cy="275336"/>
+                          </a:xfrm>
+                          <a:prstGeom prst="straightConnector1">
+                            <a:avLst/>
+                          </a:prstGeom>
+                          <a:ln>
+                            <a:solidFill>
+                              <a:schemeClr val="bg2">
+                                <a:lumMod val="50000"/>
+                              </a:schemeClr>
+                            </a:solidFill>
+                            <a:tailEnd type="triangle"/>
+                          </a:ln>
+                        </wps:spPr>
+                        <wps:style>
+                          <a:lnRef idx="1">
+                            <a:schemeClr val="dk1"/>
+                          </a:lnRef>
+                          <a:fillRef idx="0">
+                            <a:schemeClr val="dk1"/>
+                          </a:fillRef>
+                          <a:effectRef idx="0">
+                            <a:schemeClr val="dk1"/>
+                          </a:effectRef>
+                          <a:fontRef idx="minor">
+                            <a:schemeClr val="tx1"/>
+                          </a:fontRef>
+                        </wps:style>
+                        <wps:bodyPr/>
+                      </wps:wsp>
+                    </a:graphicData>
+                  </a:graphic>
+                  <wp14:sizeRelH relativeFrom="margin">
+                    <wp14:pctWidth>0</wp14:pctWidth>
+                  </wp14:sizeRelH>
+                  <wp14:sizeRelV relativeFrom="margin">
+                    <wp14:pctHeight>0</wp14:pctHeight>
+                  </wp14:sizeRelV>
+                </wp:anchor>
+              </w:drawing>
+            </mc:Choice>
+            <mc:Fallback>
+              <w:pict>
+                <v:shape w14:anchorId="061F8869" id="Connecteur droit avec flèche 47" o:spid="_x0000_s1026" type="#_x0000_t32" style="position:absolute;margin-left:116.1pt;margin-top:169.5pt;width:29.05pt;height:21.7pt;flip:x;z-index:251747328;visibility:visible;mso-wrap-style:square;mso-width-percent:0;mso-height-percent:0;mso-wrap-distance-left:9pt;mso-wrap-distance-top:0;mso-wrap-distance-right:9pt;mso-wrap-distance-bottom:0;mso-position-horizontal:absolute;mso-position-horizontal-relative:text;mso-position-vertical:absolute;mso-position-vertical-relative:text;mso-width-percent:0;mso-height-percent:0;mso-width-relative:margin;mso-height-relative:margin" o:gfxdata="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" strokecolor="#747070 [1614]" strokeweight=".5pt">
+                  <v:stroke endarrow="block" joinstyle="miter"/>
+                </v:shape>
+              </w:pict>
+            </mc:Fallback>
+          </mc:AlternateContent>
+        </w:r>
+      </w:ins>
+      <w:ins w:id="30" w:author="francois manier" w:date="2023-01-12T17:56:00Z">
+        <w:r>
+          <w:rPr>
+            <w:noProof/>
+          </w:rPr>
+          <mc:AlternateContent>
+            <mc:Choice Requires="wps">
+              <w:drawing>
+                <wp:anchor distT="0" distB="0" distL="114300" distR="114300" simplePos="0" relativeHeight="251660288" behindDoc="0" locked="0" layoutInCell="1" allowOverlap="1" wp14:anchorId="7431F33F" wp14:editId="1B90C379">
+                  <wp:simplePos x="0" y="0"/>
+                  <wp:positionH relativeFrom="column">
+                    <wp:posOffset>831468</wp:posOffset>
+                  </wp:positionH>
+                  <wp:positionV relativeFrom="paragraph">
+                    <wp:posOffset>671068</wp:posOffset>
+                  </wp:positionV>
+                  <wp:extent cx="45719" cy="1263904"/>
+                  <wp:effectExtent l="76200" t="0" r="50165" b="50800"/>
+                  <wp:wrapNone/>
+                  <wp:docPr id="3" name="Connecteur droit avec flèche 3"/>
+                  <wp:cNvGraphicFramePr/>
+                  <a:graphic xmlns:a="http://schemas.openxmlformats.org/drawingml/2006/main">
+                    <a:graphicData uri="http://schemas.microsoft.com/office/word/2010/wordprocessingShape">
+                      <wps:wsp>
+                        <wps:cNvCnPr/>
+                        <wps:spPr>
+                          <a:xfrm flipH="1">
+                            <a:off x="0" y="0"/>
+                            <a:ext cx="45719" cy="1263904"/>
+                          </a:xfrm>
+                          <a:prstGeom prst="straightConnector1">
+                            <a:avLst/>
+                          </a:prstGeom>
+                          <a:ln>
+                            <a:solidFill>
+                              <a:schemeClr val="bg2">
+                                <a:lumMod val="50000"/>
+                              </a:schemeClr>
+                            </a:solidFill>
+                            <a:tailEnd type="triangle"/>
+                          </a:ln>
+                        </wps:spPr>
+                        <wps:style>
+                          <a:lnRef idx="1">
+                            <a:schemeClr val="dk1"/>
+                          </a:lnRef>
+                          <a:fillRef idx="0">
+                            <a:schemeClr val="dk1"/>
+                          </a:fillRef>
+                          <a:effectRef idx="0">
+                            <a:schemeClr val="dk1"/>
+                          </a:effectRef>
+                          <a:fontRef idx="minor">
+                            <a:schemeClr val="tx1"/>
+                          </a:fontRef>
+                        </wps:style>
+                        <wps:bodyPr/>
+                      </wps:wsp>
+                    </a:graphicData>
+                  </a:graphic>
+                  <wp14:sizeRelV relativeFrom="margin">
+                    <wp14:pctHeight>0</wp14:pctHeight>
+                  </wp14:sizeRelV>
+                </wp:anchor>
+              </w:drawing>
+            </mc:Choice>
+            <mc:Fallback>
+              <w:pict>
+                <v:shape w14:anchorId="63AA0F50" id="Connecteur droit avec flèche 3" o:spid="_x0000_s1026" type="#_x0000_t32" style="position:absolute;margin-left:65.45pt;margin-top:52.85pt;width:3.6pt;height:99.5pt;flip:x;z-index:251660288;visibility:visible;mso-wrap-style:square;mso-height-percent:0;mso-wrap-distance-left:9pt;mso-wrap-distance-top:0;mso-wrap-distance-right:9pt;mso-wrap-distance-bottom:0;mso-position-horizontal:absolute;mso-position-horizontal-relative:text;mso-position-vertical:absolute;mso-position-vertical-relative:text;mso-height-percent:0;mso-height-relative:margin" o:gfxdata="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" strokecolor="#747070 [1614]" strokeweight=".5pt">
+                  <v:stroke endarrow="block" joinstyle="miter"/>
+                </v:shape>
+              </w:pict>
+            </mc:Fallback>
+          </mc:AlternateContent>
+        </w:r>
+      </w:ins>
+      <w:ins w:id="31" w:author="francois manier" w:date="2023-01-12T18:10:00Z">
+        <w:r>
+          <w:rPr>
+            <w:noProof/>
+          </w:rPr>
+          <mc:AlternateContent>
+            <mc:Choice Requires="wps">
+              <w:drawing>
+                <wp:anchor distT="0" distB="0" distL="114300" distR="114300" simplePos="0" relativeHeight="251745280" behindDoc="0" locked="0" layoutInCell="1" allowOverlap="1" wp14:anchorId="780FDA0F" wp14:editId="576F99FE">
+                  <wp:simplePos x="0" y="0"/>
+                  <wp:positionH relativeFrom="margin">
+                    <wp:posOffset>4213782</wp:posOffset>
+                  </wp:positionH>
+                  <wp:positionV relativeFrom="paragraph">
+                    <wp:posOffset>4524866</wp:posOffset>
+                  </wp:positionV>
+                  <wp:extent cx="348791" cy="311085"/>
+                  <wp:effectExtent l="0" t="0" r="0" b="0"/>
+                  <wp:wrapNone/>
+                  <wp:docPr id="46" name="Zone de texte 46"/>
+                  <wp:cNvGraphicFramePr/>
+                  <a:graphic xmlns:a="http://schemas.openxmlformats.org/drawingml/2006/main">
+                    <a:graphicData uri="http://schemas.microsoft.com/office/word/2010/wordprocessingShape">
+                      <wps:wsp>
+                        <wps:cNvSpPr txBox="1"/>
+                        <wps:spPr>
+                          <a:xfrm>
+                            <a:off x="0" y="0"/>
+                            <a:ext cx="348791" cy="311085"/>
+                          </a:xfrm>
+                          <a:prstGeom prst="rect">
+                            <a:avLst/>
+                          </a:prstGeom>
+                          <a:noFill/>
+                          <a:ln w="6350">
+                            <a:noFill/>
+                          </a:ln>
+                        </wps:spPr>
+                        <wps:txbx>
+                          <w:txbxContent>
+                            <w:p>
+                              <w:ins w:id="32" w:author="francois manier" w:date="2023-01-12T17:56:00Z">
+                                <w:r>
+                                  <w:t>1</w:t>
+                                </w:r>
+                              </w:ins>
+                              <w:ins w:id="33" w:author="francois manier" w:date="2023-01-12T18:10:00Z">
+                                <w:r>
+                                  <w:t>9</w:t>
+                                </w:r>
+                              </w:ins>
+                            </w:p>
+                          </w:txbxContent>
+                        </wps:txbx>
+                        <wps:bodyPr rot="0" spcFirstLastPara="0" vertOverflow="overflow" horzOverflow="overflow" vert="horz" wrap="square" lIns="91440" tIns="45720" rIns="91440" bIns="45720" numCol="1" spcCol="0" rtlCol="0" fromWordArt="0" anchor="t" anchorCtr="0" forceAA="0" compatLnSpc="1">
+                          <a:prstTxWarp prst="textNoShape">
+                            <a:avLst/>
+                          </a:prstTxWarp>
+                          <a:noAutofit/>
+                        </wps:bodyPr>
+                      </wps:wsp>
+                    </a:graphicData>
+                  </a:graphic>
+                  <wp14:sizeRelH relativeFrom="margin">
+                    <wp14:pctWidth>0</wp14:pctWidth>
+                  </wp14:sizeRelH>
+                  <wp14:sizeRelV relativeFrom="margin">
+                    <wp14:pctHeight>0</wp14:pctHeight>
+                  </wp14:sizeRelV>
+                </wp:anchor>
+              </w:drawing>
+            </mc:Choice>
+            <mc:Fallback>
+              <w:pict>
+                <v:shape w14:anchorId="780FDA0F" id="Zone de texte 46" o:spid="_x0000_s1030" type="#_x0000_t202" style="position:absolute;margin-left:331.8pt;margin-top:356.3pt;width:27.45pt;height:24.5pt;z-index:251745280;visibility:visible;mso-wrap-style:square;mso-width-percent:0;mso-height-percent:0;mso-wrap-distance-left:9pt;mso-wrap-distance-top:0;mso-wrap-distance-right:9pt;mso-wrap-distance-bottom:0;mso-position-horizontal:absolute;mso-position-horizontal-relative:margin;mso-position-vertical:absolute;mso-position-vertical-relative:text;mso-width-percent:0;mso-height-percent:0;mso-width-relative:margin;mso-height-relative:margin;v-text-anchor:top" o:gfxdata="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" filled="f" stroked="f" strokeweight=".5pt">
+                  <v:textbox>
+                    <w:txbxContent>
+                      <w:p>
+                        <w:ins w:id="34" w:author="francois manier" w:date="2023-01-12T17:56:00Z">
+                          <w:r>
+                            <w:t>1</w:t>
+                          </w:r>
+                        </w:ins>
+                        <w:ins w:id="35" w:author="francois manier" w:date="2023-01-12T18:10:00Z">
+                          <w:r>
+                            <w:t>9</w:t>
+                          </w:r>
+                        </w:ins>
+                      </w:p>
+                    </w:txbxContent>
+                  </v:textbox>
+                  <w10:wrap anchorx="margin"/>
+                </v:shape>
+              </w:pict>
+            </mc:Fallback>
+          </mc:AlternateContent>
+        </w:r>
+      </w:ins>
+      <w:ins w:id="36" w:author="francois manier" w:date="2023-01-12T18:08:00Z">
+        <w:r>
+          <w:rPr>
+            <w:noProof/>
+          </w:rPr>
+          <mc:AlternateContent>
+            <mc:Choice Requires="wps">
+              <w:drawing>
+                <wp:anchor distT="0" distB="0" distL="114300" distR="114300" simplePos="0" relativeHeight="251735040" behindDoc="0" locked="0" layoutInCell="1" allowOverlap="1" wp14:anchorId="2EB15B7A" wp14:editId="27E8DBDC">
+                  <wp:simplePos x="0" y="0"/>
+                  <wp:positionH relativeFrom="column">
+                    <wp:posOffset>4209867</wp:posOffset>
+                  </wp:positionH>
+                  <wp:positionV relativeFrom="paragraph">
+                    <wp:posOffset>4199995</wp:posOffset>
+                  </wp:positionV>
+                  <wp:extent cx="339365" cy="311085"/>
+                  <wp:effectExtent l="0" t="0" r="0" b="0"/>
+                  <wp:wrapNone/>
+                  <wp:docPr id="41" name="Zone de texte 41"/>
+                  <wp:cNvGraphicFramePr/>
+                  <a:graphic xmlns:a="http://schemas.openxmlformats.org/drawingml/2006/main">
+                    <a:graphicData uri="http://schemas.microsoft.com/office/word/2010/wordprocessingShape">
+                      <wps:wsp>
+                        <wps:cNvSpPr txBox="1"/>
+                        <wps:spPr>
+                          <a:xfrm>
+                            <a:off x="0" y="0"/>
+                            <a:ext cx="339365" cy="311085"/>
+                          </a:xfrm>
+                          <a:prstGeom prst="rect">
+                            <a:avLst/>
+                          </a:prstGeom>
+                          <a:noFill/>
+                          <a:ln w="6350">
+                            <a:noFill/>
+                          </a:ln>
+                        </wps:spPr>
+                        <wps:txbx>
+                          <w:txbxContent>
+                            <w:p>
+                              <w:ins w:id="37" w:author="francois manier" w:date="2023-01-12T17:56:00Z">
+                                <w:r>
+                                  <w:t>1</w:t>
+                                </w:r>
+                              </w:ins>
+                              <w:ins w:id="38" w:author="francois manier" w:date="2023-01-12T18:08:00Z">
+                                <w:r>
+                                  <w:t>4</w:t>
+                                </w:r>
+                              </w:ins>
+                            </w:p>
+                          </w:txbxContent>
+                        </wps:txbx>
+                        <wps:bodyPr rot="0" spcFirstLastPara="0" vertOverflow="overflow" horzOverflow="overflow" vert="horz" wrap="square" lIns="91440" tIns="45720" rIns="91440" bIns="45720" numCol="1" spcCol="0" rtlCol="0" fromWordArt="0" anchor="t" anchorCtr="0" forceAA="0" compatLnSpc="1">
+                          <a:prstTxWarp prst="textNoShape">
+                            <a:avLst/>
+                          </a:prstTxWarp>
+                          <a:noAutofit/>
+                        </wps:bodyPr>
+                      </wps:wsp>
+                    </a:graphicData>
+                  </a:graphic>
+                  <wp14:sizeRelH relativeFrom="margin">
+                    <wp14:pctWidth>0</wp14:pctWidth>
+                  </wp14:sizeRelH>
+                  <wp14:sizeRelV relativeFrom="margin">
+                    <wp14:pctHeight>0</wp14:pctHeight>
+                  </wp14:sizeRelV>
+                </wp:anchor>
+              </w:drawing>
+            </mc:Choice>
+            <mc:Fallback>
+              <w:pict>
+                <v:shape w14:anchorId="2EB15B7A" id="Zone de texte 41" o:spid="_x0000_s1031" type="#_x0000_t202" style="position:absolute;margin-left:331.5pt;margin-top:330.7pt;width:26.7pt;height:24.5pt;z-index:251735040;visibility:visible;mso-wrap-style:square;mso-width-percent:0;mso-height-percent:0;mso-wrap-distance-left:9pt;mso-wrap-distance-top:0;mso-wrap-distance-right:9pt;mso-wrap-distance-bottom:0;mso-position-horizontal:absolute;mso-position-horizontal-relative:text;mso-position-vertical:absolute;mso-position-vertical-relative:text;mso-width-percent:0;mso-height-percent:0;mso-width-relative:margin;mso-height-relative:margin;v-text-anchor:top" o:gfxdata="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" filled="f" stroked="f" strokeweight=".5pt">
+                  <v:textbox>
+                    <w:txbxContent>
+                      <w:p>
+                        <w:ins w:id="39" w:author="francois manier" w:date="2023-01-12T17:56:00Z">
+                          <w:r>
+                            <w:t>1</w:t>
+                          </w:r>
+                        </w:ins>
+                        <w:ins w:id="40" w:author="francois manier" w:date="2023-01-12T18:08:00Z">
+                          <w:r>
+                            <w:t>4</w:t>
+                          </w:r>
+                        </w:ins>
+                      </w:p>
+                    </w:txbxContent>
+                  </v:textbox>
+                </v:shape>
+              </w:pict>
+            </mc:Fallback>
+          </mc:AlternateContent>
+        </w:r>
+        <w:r>
+          <w:rPr>
+            <w:noProof/>
+          </w:rPr>
+          <mc:AlternateContent>
+            <mc:Choice Requires="wps">
+              <w:drawing>
+                <wp:anchor distT="0" distB="0" distL="114300" distR="114300" simplePos="0" relativeHeight="251732992" behindDoc="0" locked="0" layoutInCell="1" allowOverlap="1" wp14:anchorId="2D9651B3" wp14:editId="3D90335F">
+                  <wp:simplePos x="0" y="0"/>
+                  <wp:positionH relativeFrom="column">
+                    <wp:posOffset>1919153</wp:posOffset>
+                  </wp:positionH>
+                  <wp:positionV relativeFrom="paragraph">
+                    <wp:posOffset>4171715</wp:posOffset>
+                  </wp:positionV>
+                  <wp:extent cx="339365" cy="311085"/>
+                  <wp:effectExtent l="0" t="0" r="0" b="0"/>
+                  <wp:wrapNone/>
+                  <wp:docPr id="40" name="Zone de texte 40"/>
+                  <wp:cNvGraphicFramePr/>
+                  <a:graphic xmlns:a="http://schemas.openxmlformats.org/drawingml/2006/main">
+                    <a:graphicData uri="http://schemas.microsoft.com/office/word/2010/wordprocessingShape">
+                      <wps:wsp>
+                        <wps:cNvSpPr txBox="1"/>
+                        <wps:spPr>
+                          <a:xfrm>
+                            <a:off x="0" y="0"/>
+                            <a:ext cx="339365" cy="311085"/>
+                          </a:xfrm>
+                          <a:prstGeom prst="rect">
+                            <a:avLst/>
+                          </a:prstGeom>
+                          <a:noFill/>
+                          <a:ln w="6350">
+                            <a:noFill/>
+                          </a:ln>
+                        </wps:spPr>
+                        <wps:txbx>
+                          <w:txbxContent>
+                            <w:p>
+                              <w:ins w:id="41" w:author="francois manier" w:date="2023-01-12T17:56:00Z">
+                                <w:r>
+                                  <w:t>1</w:t>
+                                </w:r>
+                              </w:ins>
+                              <w:ins w:id="42" w:author="francois manier" w:date="2023-01-12T18:08:00Z">
+                                <w:r>
+                                  <w:t>3</w:t>
+                                </w:r>
+                              </w:ins>
+                            </w:p>
+                          </w:txbxContent>
+                        </wps:txbx>
+                        <wps:bodyPr rot="0" spcFirstLastPara="0" vertOverflow="overflow" horzOverflow="overflow" vert="horz" wrap="square" lIns="91440" tIns="45720" rIns="91440" bIns="45720" numCol="1" spcCol="0" rtlCol="0" fromWordArt="0" anchor="t" anchorCtr="0" forceAA="0" compatLnSpc="1">
+                          <a:prstTxWarp prst="textNoShape">
+                            <a:avLst/>
+                          </a:prstTxWarp>
+                          <a:noAutofit/>
+                        </wps:bodyPr>
+                      </wps:wsp>
+                    </a:graphicData>
+                  </a:graphic>
+                  <wp14:sizeRelH relativeFrom="margin">
+                    <wp14:pctWidth>0</wp14:pctWidth>
+                  </wp14:sizeRelH>
+                  <wp14:sizeRelV relativeFrom="margin">
+                    <wp14:pctHeight>0</wp14:pctHeight>
+                  </wp14:sizeRelV>
+                </wp:anchor>
+              </w:drawing>
+            </mc:Choice>
+            <mc:Fallback>
+              <w:pict>
+                <v:shape w14:anchorId="2D9651B3" id="Zone de texte 40" o:spid="_x0000_s1032" type="#_x0000_t202" style="position:absolute;margin-left:151.1pt;margin-top:328.5pt;width:26.7pt;height:24.5pt;z-index:251732992;visibility:visible;mso-wrap-style:square;mso-width-percent:0;mso-height-percent:0;mso-wrap-distance-left:9pt;mso-wrap-distance-top:0;mso-wrap-distance-right:9pt;mso-wrap-distance-bottom:0;mso-position-horizontal:absolute;mso-position-horizontal-relative:text;mso-position-vertical:absolute;mso-position-vertical-relative:text;mso-width-percent:0;mso-height-percent:0;mso-width-relative:margin;mso-height-relative:margin;v-text-anchor:top" o:gfxdata="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" filled="f" stroked="f" strokeweight=".5pt">
+                  <v:textbox>
+                    <w:txbxContent>
+                      <w:p>
+                        <w:ins w:id="43" w:author="francois manier" w:date="2023-01-12T17:56:00Z">
+                          <w:r>
+                            <w:t>1</w:t>
+                          </w:r>
+                        </w:ins>
+                        <w:ins w:id="44" w:author="francois manier" w:date="2023-01-12T18:08:00Z">
+                          <w:r>
+                            <w:t>3</w:t>
+                          </w:r>
+                        </w:ins>
+                      </w:p>
+                    </w:txbxContent>
+                  </v:textbox>
+                </v:shape>
+              </w:pict>
+            </mc:Fallback>
+          </mc:AlternateContent>
+        </w:r>
+      </w:ins>
+      <w:ins w:id="45" w:author="francois manier" w:date="2023-01-12T18:07:00Z">
+        <w:r>
+          <w:rPr>
+            <w:noProof/>
+          </w:rPr>
+          <mc:AlternateContent>
+            <mc:Choice Requires="wps">
+              <w:drawing>
+                <wp:anchor distT="0" distB="0" distL="114300" distR="114300" simplePos="0" relativeHeight="251730944" behindDoc="0" locked="0" layoutInCell="1" allowOverlap="1" wp14:anchorId="34D639A3" wp14:editId="51D2CC7B">
+                  <wp:simplePos x="0" y="0"/>
+                  <wp:positionH relativeFrom="column">
+                    <wp:posOffset>4468181</wp:posOffset>
+                  </wp:positionH>
+                  <wp:positionV relativeFrom="paragraph">
+                    <wp:posOffset>3522744</wp:posOffset>
+                  </wp:positionV>
+                  <wp:extent cx="339365" cy="311085"/>
+                  <wp:effectExtent l="0" t="0" r="0" b="0"/>
+                  <wp:wrapNone/>
+                  <wp:docPr id="39" name="Zone de texte 39"/>
+                  <wp:cNvGraphicFramePr/>
+                  <a:graphic xmlns:a="http://schemas.openxmlformats.org/drawingml/2006/main">
+                    <a:graphicData uri="http://schemas.microsoft.com/office/word/2010/wordprocessingShape">
+                      <wps:wsp>
+                        <wps:cNvSpPr txBox="1"/>
+                        <wps:spPr>
+                          <a:xfrm>
+                            <a:off x="0" y="0"/>
+                            <a:ext cx="339365" cy="311085"/>
+                          </a:xfrm>
+                          <a:prstGeom prst="rect">
+                            <a:avLst/>
+                          </a:prstGeom>
+                          <a:noFill/>
+                          <a:ln w="6350">
+                            <a:noFill/>
+                          </a:ln>
+                        </wps:spPr>
+                        <wps:txbx>
+                          <w:txbxContent>
+                            <w:p>
+                              <w:ins w:id="46" w:author="francois manier" w:date="2023-01-12T17:56:00Z">
+                                <w:r>
+                                  <w:t>1</w:t>
+                                </w:r>
+                              </w:ins>
+                              <w:ins w:id="47" w:author="francois manier" w:date="2023-01-12T18:07:00Z">
+                                <w:r>
+                                  <w:t>2</w:t>
+                                </w:r>
+                              </w:ins>
+                            </w:p>
+                          </w:txbxContent>
+                        </wps:txbx>
+                        <wps:bodyPr rot="0" spcFirstLastPara="0" vertOverflow="overflow" horzOverflow="overflow" vert="horz" wrap="square" lIns="91440" tIns="45720" rIns="91440" bIns="45720" numCol="1" spcCol="0" rtlCol="0" fromWordArt="0" anchor="t" anchorCtr="0" forceAA="0" compatLnSpc="1">
+                          <a:prstTxWarp prst="textNoShape">
+                            <a:avLst/>
+                          </a:prstTxWarp>
+                          <a:noAutofit/>
+                        </wps:bodyPr>
+                      </wps:wsp>
+                    </a:graphicData>
+                  </a:graphic>
+                  <wp14:sizeRelH relativeFrom="margin">
+                    <wp14:pctWidth>0</wp14:pctWidth>
+                  </wp14:sizeRelH>
+                  <wp14:sizeRelV relativeFrom="margin">
+                    <wp14:pctHeight>0</wp14:pctHeight>
+                  </wp14:sizeRelV>
+                </wp:anchor>
+              </w:drawing>
+            </mc:Choice>
+            <mc:Fallback>
+              <w:pict>
+                <v:shape w14:anchorId="34D639A3" id="Zone de texte 39" o:spid="_x0000_s1033" type="#_x0000_t202" style="position:absolute;margin-left:351.85pt;margin-top:277.4pt;width:26.7pt;height:24.5pt;z-index:251730944;visibility:visible;mso-wrap-style:square;mso-width-percent:0;mso-height-percent:0;mso-wrap-distance-left:9pt;mso-wrap-distance-top:0;mso-wrap-distance-right:9pt;mso-wrap-distance-bottom:0;mso-position-horizontal:absolute;mso-position-horizontal-relative:text;mso-position-vertical:absolute;mso-position-vertical-relative:text;mso-width-percent:0;mso-height-percent:0;mso-width-relative:margin;mso-height-relative:margin;v-text-anchor:top" o:gfxdata="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" filled="f" stroked="f" strokeweight=".5pt">
+                  <v:textbox>
+                    <w:txbxContent>
+                      <w:p>
+                        <w:ins w:id="48" w:author="francois manier" w:date="2023-01-12T17:56:00Z">
+                          <w:r>
+                            <w:t>1</w:t>
+                          </w:r>
+                        </w:ins>
+                        <w:ins w:id="49" w:author="francois manier" w:date="2023-01-12T18:07:00Z">
+                          <w:r>
+                            <w:t>2</w:t>
+                          </w:r>
+                        </w:ins>
+                      </w:p>
+                    </w:txbxContent>
+                  </v:textbox>
+                </v:shape>
+              </w:pict>
+            </mc:Fallback>
+          </mc:AlternateContent>
+        </w:r>
+        <w:r>
+          <w:rPr>
+            <w:noProof/>
+          </w:rPr>
+          <mc:AlternateContent>
+            <mc:Choice Requires="wps">
+              <w:drawing>
+                <wp:anchor distT="0" distB="0" distL="114300" distR="114300" simplePos="0" relativeHeight="251728896" behindDoc="0" locked="0" layoutInCell="1" allowOverlap="1" wp14:anchorId="3E5F5F2A" wp14:editId="680688DD">
+                  <wp:simplePos x="0" y="0"/>
+                  <wp:positionH relativeFrom="column">
+                    <wp:posOffset>2362240</wp:posOffset>
+                  </wp:positionH>
+                  <wp:positionV relativeFrom="paragraph">
+                    <wp:posOffset>3521710</wp:posOffset>
+                  </wp:positionV>
+                  <wp:extent cx="339365" cy="255181"/>
+                  <wp:effectExtent l="0" t="0" r="0" b="0"/>
+                  <wp:wrapNone/>
+                  <wp:docPr id="37" name="Zone de texte 37"/>
+                  <wp:cNvGraphicFramePr/>
+                  <a:graphic xmlns:a="http://schemas.openxmlformats.org/drawingml/2006/main">
+                    <a:graphicData uri="http://schemas.microsoft.com/office/word/2010/wordprocessingShape">
+                      <wps:wsp>
+                        <wps:cNvSpPr txBox="1"/>
+                        <wps:spPr>
+                          <a:xfrm>
+                            <a:off x="0" y="0"/>
+                            <a:ext cx="339365" cy="255181"/>
+                          </a:xfrm>
+                          <a:prstGeom prst="rect">
+                            <a:avLst/>
+                          </a:prstGeom>
+                          <a:noFill/>
+                          <a:ln w="6350">
+                            <a:noFill/>
+                          </a:ln>
+                        </wps:spPr>
+                        <wps:txbx>
+                          <w:txbxContent>
+                            <w:p>
+                              <w:ins w:id="50" w:author="francois manier" w:date="2023-01-12T17:56:00Z">
+                                <w:r>
+                                  <w:t>1</w:t>
+                                </w:r>
+                              </w:ins>
+                              <w:ins w:id="51" w:author="francois manier" w:date="2023-01-12T18:07:00Z">
+                                <w:r>
+                                  <w:t>1</w:t>
+                                </w:r>
+                              </w:ins>
+                            </w:p>
+                          </w:txbxContent>
+                        </wps:txbx>
+                        <wps:bodyPr rot="0" spcFirstLastPara="0" vertOverflow="overflow" horzOverflow="overflow" vert="horz" wrap="square" lIns="91440" tIns="45720" rIns="91440" bIns="45720" numCol="1" spcCol="0" rtlCol="0" fromWordArt="0" anchor="t" anchorCtr="0" forceAA="0" compatLnSpc="1">
+                          <a:prstTxWarp prst="textNoShape">
+                            <a:avLst/>
+                          </a:prstTxWarp>
+                          <a:noAutofit/>
+                        </wps:bodyPr>
+                      </wps:wsp>
+                    </a:graphicData>
+                  </a:graphic>
+                  <wp14:sizeRelH relativeFrom="margin">
+                    <wp14:pctWidth>0</wp14:pctWidth>
+                  </wp14:sizeRelH>
+                  <wp14:sizeRelV relativeFrom="margin">
+                    <wp14:pctHeight>0</wp14:pctHeight>
+                  </wp14:sizeRelV>
+                </wp:anchor>
+              </w:drawing>
+            </mc:Choice>
+            <mc:Fallback>
+              <w:pict>
+                <v:shape w14:anchorId="3E5F5F2A" id="Zone de texte 37" o:spid="_x0000_s1034" type="#_x0000_t202" style="position:absolute;margin-left:186pt;margin-top:277.3pt;width:26.7pt;height:20.1pt;z-index:251728896;visibility:visible;mso-wrap-style:square;mso-width-percent:0;mso-height-percent:0;mso-wrap-distance-left:9pt;mso-wrap-distance-top:0;mso-wrap-distance-right:9pt;mso-wrap-distance-bottom:0;mso-position-horizontal:absolute;mso-position-horizontal-relative:text;mso-position-vertical:absolute;mso-position-vertical-relative:text;mso-width-percent:0;mso-height-percent:0;mso-width-relative:margin;mso-height-relative:margin;v-text-anchor:top" o:gfxdata="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" filled="f" stroked="f" strokeweight=".5pt">
+                  <v:textbox>
+                    <w:txbxContent>
+                      <w:p>
+                        <w:ins w:id="52" w:author="francois manier" w:date="2023-01-12T17:56:00Z">
+                          <w:r>
+                            <w:t>1</w:t>
+                          </w:r>
+                        </w:ins>
+                        <w:ins w:id="53" w:author="francois manier" w:date="2023-01-12T18:07:00Z">
+                          <w:r>
+                            <w:t>1</w:t>
+                          </w:r>
+                        </w:ins>
+                      </w:p>
+                    </w:txbxContent>
+                  </v:textbox>
+                </v:shape>
+              </w:pict>
+            </mc:Fallback>
+          </mc:AlternateContent>
+        </w:r>
+      </w:ins>
+      <w:ins w:id="54" w:author="francois manier" w:date="2023-01-12T18:06:00Z">
+        <w:r>
+          <w:rPr>
+            <w:noProof/>
+          </w:rPr>
+          <mc:AlternateContent>
+            <mc:Choice Requires="wps">
+              <w:drawing>
+                <wp:anchor distT="0" distB="0" distL="114300" distR="114300" simplePos="0" relativeHeight="251724800" behindDoc="0" locked="0" layoutInCell="1" allowOverlap="1" wp14:anchorId="32798F47" wp14:editId="5129BB78">
+                  <wp:simplePos x="0" y="0"/>
+                  <wp:positionH relativeFrom="column">
+                    <wp:posOffset>928370</wp:posOffset>
+                  </wp:positionH>
+                  <wp:positionV relativeFrom="paragraph">
+                    <wp:posOffset>3529428</wp:posOffset>
+                  </wp:positionV>
+                  <wp:extent cx="339365" cy="311085"/>
+                  <wp:effectExtent l="0" t="0" r="0" b="0"/>
+                  <wp:wrapNone/>
+                  <wp:docPr id="35" name="Zone de texte 35"/>
+                  <wp:cNvGraphicFramePr/>
+                  <a:graphic xmlns:a="http://schemas.openxmlformats.org/drawingml/2006/main">
+                    <a:graphicData uri="http://schemas.microsoft.com/office/word/2010/wordprocessingShape">
+                      <wps:wsp>
+                        <wps:cNvSpPr txBox="1"/>
+                        <wps:spPr>
+                          <a:xfrm>
+                            <a:off x="0" y="0"/>
+                            <a:ext cx="339365" cy="311085"/>
+                          </a:xfrm>
+                          <a:prstGeom prst="rect">
+                            <a:avLst/>
+                          </a:prstGeom>
+                          <a:noFill/>
+                          <a:ln w="6350">
+                            <a:noFill/>
+                          </a:ln>
+                        </wps:spPr>
+                        <wps:txbx>
+                          <w:txbxContent>
+                            <w:p>
+                              <w:ins w:id="55" w:author="francois manier" w:date="2023-01-12T17:56:00Z">
+                                <w:r>
+                                  <w:t>1</w:t>
+                                </w:r>
+                              </w:ins>
+                              <w:ins w:id="56" w:author="francois manier" w:date="2023-01-12T18:06:00Z">
+                                <w:r>
+                                  <w:t>0</w:t>
+                                </w:r>
+                              </w:ins>
+                            </w:p>
+                          </w:txbxContent>
+                        </wps:txbx>
+                        <wps:bodyPr rot="0" spcFirstLastPara="0" vertOverflow="overflow" horzOverflow="overflow" vert="horz" wrap="square" lIns="91440" tIns="45720" rIns="91440" bIns="45720" numCol="1" spcCol="0" rtlCol="0" fromWordArt="0" anchor="t" anchorCtr="0" forceAA="0" compatLnSpc="1">
+                          <a:prstTxWarp prst="textNoShape">
+                            <a:avLst/>
+                          </a:prstTxWarp>
+                          <a:noAutofit/>
+                        </wps:bodyPr>
+                      </wps:wsp>
+                    </a:graphicData>
+                  </a:graphic>
+                  <wp14:sizeRelH relativeFrom="margin">
+                    <wp14:pctWidth>0</wp14:pctWidth>
+                  </wp14:sizeRelH>
+                  <wp14:sizeRelV relativeFrom="margin">
+                    <wp14:pctHeight>0</wp14:pctHeight>
+                  </wp14:sizeRelV>
+                </wp:anchor>
+              </w:drawing>
+            </mc:Choice>
+            <mc:Fallback>
+              <w:pict>
+                <v:shape w14:anchorId="32798F47" id="Zone de texte 35" o:spid="_x0000_s1035" type="#_x0000_t202" style="position:absolute;margin-left:73.1pt;margin-top:277.9pt;width:26.7pt;height:24.5pt;z-index:251724800;visibility:visible;mso-wrap-style:square;mso-width-percent:0;mso-height-percent:0;mso-wrap-distance-left:9pt;mso-wrap-distance-top:0;mso-wrap-distance-right:9pt;mso-wrap-distance-bottom:0;mso-position-horizontal:absolute;mso-position-horizontal-relative:text;mso-position-vertical:absolute;mso-position-vertical-relative:text;mso-width-percent:0;mso-height-percent:0;mso-width-relative:margin;mso-height-relative:margin;v-text-anchor:top" o:gfxdata="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" filled="f" stroked="f" strokeweight=".5pt">
+                  <v:textbox>
+                    <w:txbxContent>
+                      <w:p>
+                        <w:ins w:id="57" w:author="francois manier" w:date="2023-01-12T17:56:00Z">
+                          <w:r>
+                            <w:t>1</w:t>
+                          </w:r>
+                        </w:ins>
+                        <w:ins w:id="58" w:author="francois manier" w:date="2023-01-12T18:06:00Z">
+                          <w:r>
+                            <w:t>0</w:t>
+                          </w:r>
+                        </w:ins>
+                      </w:p>
+                    </w:txbxContent>
+                  </v:textbox>
+                </v:shape>
+              </w:pict>
+            </mc:Fallback>
+          </mc:AlternateContent>
+        </w:r>
+        <w:r>
+          <w:rPr>
+            <w:noProof/>
+          </w:rPr>
+          <mc:AlternateContent>
+            <mc:Choice Requires="wps">
+              <w:drawing>
+                <wp:anchor distT="0" distB="0" distL="114300" distR="114300" simplePos="0" relativeHeight="251722752" behindDoc="0" locked="0" layoutInCell="1" allowOverlap="1" wp14:anchorId="2CD860D7" wp14:editId="149868B9">
+                  <wp:simplePos x="0" y="0"/>
+                  <wp:positionH relativeFrom="column">
+                    <wp:posOffset>5486400</wp:posOffset>
+                  </wp:positionH>
+                  <wp:positionV relativeFrom="paragraph">
+                    <wp:posOffset>3186601</wp:posOffset>
+                  </wp:positionV>
+                  <wp:extent cx="241004" cy="255181"/>
+                  <wp:effectExtent l="0" t="0" r="0" b="0"/>
+                  <wp:wrapNone/>
+                  <wp:docPr id="34" name="Zone de texte 34"/>
+                  <wp:cNvGraphicFramePr/>
+                  <a:graphic xmlns:a="http://schemas.openxmlformats.org/drawingml/2006/main">
+                    <a:graphicData uri="http://schemas.microsoft.com/office/word/2010/wordprocessingShape">
+                      <wps:wsp>
+                        <wps:cNvSpPr txBox="1"/>
+                        <wps:spPr>
+                          <a:xfrm>
+                            <a:off x="0" y="0"/>
+                            <a:ext cx="241004" cy="255181"/>
+                          </a:xfrm>
+                          <a:prstGeom prst="rect">
+                            <a:avLst/>
+                          </a:prstGeom>
+                          <a:noFill/>
+                          <a:ln w="6350">
+                            <a:noFill/>
+                          </a:ln>
+                        </wps:spPr>
+                        <wps:txbx>
+                          <w:txbxContent>
+                            <w:p>
+                              <w:ins w:id="59" w:author="francois manier" w:date="2023-01-12T18:06:00Z">
+                                <w:r>
+                                  <w:t>9</w:t>
+                                </w:r>
+                              </w:ins>
+                            </w:p>
+                          </w:txbxContent>
+                        </wps:txbx>
+                        <wps:bodyPr rot="0" spcFirstLastPara="0" vertOverflow="overflow" horzOverflow="overflow" vert="horz" wrap="square" lIns="91440" tIns="45720" rIns="91440" bIns="45720" numCol="1" spcCol="0" rtlCol="0" fromWordArt="0" anchor="t" anchorCtr="0" forceAA="0" compatLnSpc="1">
+                          <a:prstTxWarp prst="textNoShape">
+                            <a:avLst/>
+                          </a:prstTxWarp>
+                          <a:noAutofit/>
+                        </wps:bodyPr>
+                      </wps:wsp>
+                    </a:graphicData>
+                  </a:graphic>
+                  <wp14:sizeRelH relativeFrom="margin">
+                    <wp14:pctWidth>0</wp14:pctWidth>
+                  </wp14:sizeRelH>
+                  <wp14:sizeRelV relativeFrom="margin">
+                    <wp14:pctHeight>0</wp14:pctHeight>
+                  </wp14:sizeRelV>
+                </wp:anchor>
+              </w:drawing>
+            </mc:Choice>
+            <mc:Fallback>
+              <w:pict>
+                <v:shape w14:anchorId="2CD860D7" id="Zone de texte 34" o:spid="_x0000_s1036" type="#_x0000_t202" style="position:absolute;margin-left:6in;margin-top:250.9pt;width:19pt;height:20.1pt;z-index:251722752;visibility:visible;mso-wrap-style:square;mso-width-percent:0;mso-height-percent:0;mso-wrap-distance-left:9pt;mso-wrap-distance-top:0;mso-wrap-distance-right:9pt;mso-wrap-distance-bottom:0;mso-position-horizontal:absolute;mso-position-horizontal-relative:text;mso-position-vertical:absolute;mso-position-vertical-relative:text;mso-width-percent:0;mso-height-percent:0;mso-width-relative:margin;mso-height-relative:margin;v-text-anchor:top" o:gfxdata="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" filled="f" stroked="f" strokeweight=".5pt">
+                  <v:textbox>
+                    <w:txbxContent>
+                      <w:p>
+                        <w:ins w:id="60" w:author="francois manier" w:date="2023-01-12T18:06:00Z">
+                          <w:r>
+                            <w:t>9</w:t>
+                          </w:r>
+                        </w:ins>
+                      </w:p>
+                    </w:txbxContent>
+                  </v:textbox>
+                </v:shape>
+              </w:pict>
+            </mc:Fallback>
+          </mc:AlternateContent>
+        </w:r>
+        <w:r>
+          <w:rPr>
+            <w:noProof/>
+          </w:rPr>
+          <mc:AlternateContent>
+            <mc:Choice Requires="wps">
+              <w:drawing>
+                <wp:anchor distT="0" distB="0" distL="114300" distR="114300" simplePos="0" relativeHeight="251720704" behindDoc="0" locked="0" layoutInCell="1" allowOverlap="1" wp14:anchorId="6FDE9349" wp14:editId="4FC86584">
+                  <wp:simplePos x="0" y="0"/>
+                  <wp:positionH relativeFrom="column">
+                    <wp:posOffset>2116953</wp:posOffset>
+                  </wp:positionH>
+                  <wp:positionV relativeFrom="paragraph">
+                    <wp:posOffset>3224393</wp:posOffset>
+                  </wp:positionV>
+                  <wp:extent cx="241004" cy="255181"/>
+                  <wp:effectExtent l="0" t="0" r="0" b="0"/>
+                  <wp:wrapNone/>
+                  <wp:docPr id="33" name="Zone de texte 33"/>
+                  <wp:cNvGraphicFramePr/>
+                  <a:graphic xmlns:a="http://schemas.openxmlformats.org/drawingml/2006/main">
+                    <a:graphicData uri="http://schemas.microsoft.com/office/word/2010/wordprocessingShape">
+                      <wps:wsp>
+                        <wps:cNvSpPr txBox="1"/>
+                        <wps:spPr>
+                          <a:xfrm>
+                            <a:off x="0" y="0"/>
+                            <a:ext cx="241004" cy="255181"/>
+                          </a:xfrm>
+                          <a:prstGeom prst="rect">
+                            <a:avLst/>
+                          </a:prstGeom>
+                          <a:noFill/>
+                          <a:ln w="6350">
+                            <a:noFill/>
+                          </a:ln>
+                        </wps:spPr>
+                        <wps:txbx>
+                          <w:txbxContent>
+                            <w:p>
+                              <w:ins w:id="61" w:author="francois manier" w:date="2023-01-12T18:06:00Z">
+                                <w:r>
+                                  <w:t>8</w:t>
+                                </w:r>
+                              </w:ins>
+                            </w:p>
+                          </w:txbxContent>
+                        </wps:txbx>
+                        <wps:bodyPr rot="0" spcFirstLastPara="0" vertOverflow="overflow" horzOverflow="overflow" vert="horz" wrap="square" lIns="91440" tIns="45720" rIns="91440" bIns="45720" numCol="1" spcCol="0" rtlCol="0" fromWordArt="0" anchor="t" anchorCtr="0" forceAA="0" compatLnSpc="1">
+                          <a:prstTxWarp prst="textNoShape">
+                            <a:avLst/>
+                          </a:prstTxWarp>
+                          <a:noAutofit/>
+                        </wps:bodyPr>
+                      </wps:wsp>
+                    </a:graphicData>
+                  </a:graphic>
+                  <wp14:sizeRelH relativeFrom="margin">
+                    <wp14:pctWidth>0</wp14:pctWidth>
+                  </wp14:sizeRelH>
+                  <wp14:sizeRelV relativeFrom="margin">
+                    <wp14:pctHeight>0</wp14:pctHeight>
+                  </wp14:sizeRelV>
+                </wp:anchor>
+              </w:drawing>
+            </mc:Choice>
+            <mc:Fallback>
+              <w:pict>
+                <v:shape w14:anchorId="6FDE9349" id="Zone de texte 33" o:spid="_x0000_s1037" type="#_x0000_t202" style="position:absolute;margin-left:166.7pt;margin-top:253.9pt;width:19pt;height:20.1pt;z-index:251720704;visibility:visible;mso-wrap-style:square;mso-width-percent:0;mso-height-percent:0;mso-wrap-distance-left:9pt;mso-wrap-distance-top:0;mso-wrap-distance-right:9pt;mso-wrap-distance-bottom:0;mso-position-horizontal:absolute;mso-position-horizontal-relative:text;mso-position-vertical:absolute;mso-position-vertical-relative:text;mso-width-percent:0;mso-height-percent:0;mso-width-relative:margin;mso-height-relative:margin;v-text-anchor:top" o:gfxdata="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" filled="f" stroked="f" strokeweight=".5pt">
+                  <v:textbox>
+                    <w:txbxContent>
+                      <w:p>
+                        <w:ins w:id="62" w:author="francois manier" w:date="2023-01-12T18:06:00Z">
+                          <w:r>
+                            <w:t>8</w:t>
+                          </w:r>
+                        </w:ins>
+                      </w:p>
+                    </w:txbxContent>
+                  </v:textbox>
+                </v:shape>
+              </w:pict>
+            </mc:Fallback>
+          </mc:AlternateContent>
+        </w:r>
+      </w:ins>
+      <w:ins w:id="63" w:author="francois manier" w:date="2023-01-12T18:05:00Z">
+        <w:r>
+          <w:rPr>
+            <w:noProof/>
+          </w:rPr>
+          <mc:AlternateContent>
+            <mc:Choice Requires="wps">
+              <w:drawing>
+                <wp:anchor distT="0" distB="0" distL="114300" distR="114300" simplePos="0" relativeHeight="251718656" behindDoc="0" locked="0" layoutInCell="1" allowOverlap="1" wp14:anchorId="340056BD" wp14:editId="1773660D">
+                  <wp:simplePos x="0" y="0"/>
+                  <wp:positionH relativeFrom="column">
+                    <wp:posOffset>4511040</wp:posOffset>
+                  </wp:positionH>
+                  <wp:positionV relativeFrom="paragraph">
+                    <wp:posOffset>2896968</wp:posOffset>
+                  </wp:positionV>
+                  <wp:extent cx="241004" cy="255181"/>
+                  <wp:effectExtent l="0" t="0" r="0" b="0"/>
+                  <wp:wrapNone/>
+                  <wp:docPr id="32" name="Zone de texte 32"/>
+                  <wp:cNvGraphicFramePr/>
+                  <a:graphic xmlns:a="http://schemas.openxmlformats.org/drawingml/2006/main">
+                    <a:graphicData uri="http://schemas.microsoft.com/office/word/2010/wordprocessingShape">
+                      <wps:wsp>
+                        <wps:cNvSpPr txBox="1"/>
+                        <wps:spPr>
+                          <a:xfrm>
+                            <a:off x="0" y="0"/>
+                            <a:ext cx="241004" cy="255181"/>
+                          </a:xfrm>
+                          <a:prstGeom prst="rect">
+                            <a:avLst/>
+                          </a:prstGeom>
+                          <a:noFill/>
+                          <a:ln w="6350">
+                            <a:noFill/>
+                          </a:ln>
+                        </wps:spPr>
+                        <wps:txbx>
+                          <w:txbxContent>
+                            <w:p>
+                              <w:ins w:id="64" w:author="francois manier" w:date="2023-01-12T18:06:00Z">
+                                <w:r>
+                                  <w:t>77</w:t>
+                                </w:r>
+                              </w:ins>
+                            </w:p>
+                          </w:txbxContent>
+                        </wps:txbx>
+                        <wps:bodyPr rot="0" spcFirstLastPara="0" vertOverflow="overflow" horzOverflow="overflow" vert="horz" wrap="square" lIns="91440" tIns="45720" rIns="91440" bIns="45720" numCol="1" spcCol="0" rtlCol="0" fromWordArt="0" anchor="t" anchorCtr="0" forceAA="0" compatLnSpc="1">
+                          <a:prstTxWarp prst="textNoShape">
+                            <a:avLst/>
+                          </a:prstTxWarp>
+                          <a:noAutofit/>
+                        </wps:bodyPr>
+                      </wps:wsp>
+                    </a:graphicData>
+                  </a:graphic>
+                  <wp14:sizeRelH relativeFrom="margin">
+                    <wp14:pctWidth>0</wp14:pctWidth>
+                  </wp14:sizeRelH>
+                  <wp14:sizeRelV relativeFrom="margin">
+                    <wp14:pctHeight>0</wp14:pctHeight>
+                  </wp14:sizeRelV>
+                </wp:anchor>
+              </w:drawing>
+            </mc:Choice>
+            <mc:Fallback>
+              <w:pict>
+                <v:shape w14:anchorId="340056BD" id="Zone de texte 32" o:spid="_x0000_s1038" type="#_x0000_t202" style="position:absolute;margin-left:355.2pt;margin-top:228.1pt;width:19pt;height:20.1pt;z-index:251718656;visibility:visible;mso-wrap-style:square;mso-width-percent:0;mso-height-percent:0;mso-wrap-distance-left:9pt;mso-wrap-distance-top:0;mso-wrap-distance-right:9pt;mso-wrap-distance-bottom:0;mso-position-horizontal:absolute;mso-position-horizontal-relative:text;mso-position-vertical:absolute;mso-position-vertical-relative:text;mso-width-percent:0;mso-height-percent:0;mso-width-relative:margin;mso-height-relative:margin;v-text-anchor:top" o:gfxdata="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" filled="f" stroked="f" strokeweight=".5pt">
+                  <v:textbox>
+                    <w:txbxContent>
+                      <w:p>
+                        <w:ins w:id="65" w:author="francois manier" w:date="2023-01-12T18:06:00Z">
+                          <w:r>
+                            <w:t>77</w:t>
+                          </w:r>
+                        </w:ins>
+                      </w:p>
+                    </w:txbxContent>
+                  </v:textbox>
+                </v:shape>
+              </w:pict>
+            </mc:Fallback>
+          </mc:AlternateContent>
+        </w:r>
+        <w:r>
+          <w:rPr>
+            <w:noProof/>
+          </w:rPr>
+          <mc:AlternateContent>
+            <mc:Choice Requires="wps">
+              <w:drawing>
+                <wp:anchor distT="0" distB="0" distL="114300" distR="114300" simplePos="0" relativeHeight="251716608" behindDoc="0" locked="0" layoutInCell="1" allowOverlap="1" wp14:anchorId="77C9FDFF" wp14:editId="68B50CE0">
+                  <wp:simplePos x="0" y="0"/>
+                  <wp:positionH relativeFrom="column">
+                    <wp:posOffset>2117116</wp:posOffset>
+                  </wp:positionH>
+                  <wp:positionV relativeFrom="paragraph">
+                    <wp:posOffset>2918756</wp:posOffset>
+                  </wp:positionV>
+                  <wp:extent cx="241004" cy="255181"/>
+                  <wp:effectExtent l="0" t="0" r="0" b="0"/>
+                  <wp:wrapNone/>
+                  <wp:docPr id="31" name="Zone de texte 31"/>
+                  <wp:cNvGraphicFramePr/>
+                  <a:graphic xmlns:a="http://schemas.openxmlformats.org/drawingml/2006/main">
+                    <a:graphicData uri="http://schemas.microsoft.com/office/word/2010/wordprocessingShape">
+                      <wps:wsp>
+                        <wps:cNvSpPr txBox="1"/>
+                        <wps:spPr>
+                          <a:xfrm>
+                            <a:off x="0" y="0"/>
+                            <a:ext cx="241004" cy="255181"/>
+                          </a:xfrm>
+                          <a:prstGeom prst="rect">
+                            <a:avLst/>
+                          </a:prstGeom>
+                          <a:noFill/>
+                          <a:ln w="6350">
+                            <a:noFill/>
+                          </a:ln>
+                        </wps:spPr>
+                        <wps:txbx>
+                          <w:txbxContent>
+                            <w:p>
+                              <w:ins w:id="66" w:author="francois manier" w:date="2023-01-12T18:05:00Z">
+                                <w:r>
+                                  <w:t>6</w:t>
+                                </w:r>
+                              </w:ins>
+                            </w:p>
+                          </w:txbxContent>
+                        </wps:txbx>
+                        <wps:bodyPr rot="0" spcFirstLastPara="0" vertOverflow="overflow" horzOverflow="overflow" vert="horz" wrap="square" lIns="91440" tIns="45720" rIns="91440" bIns="45720" numCol="1" spcCol="0" rtlCol="0" fromWordArt="0" anchor="t" anchorCtr="0" forceAA="0" compatLnSpc="1">
+                          <a:prstTxWarp prst="textNoShape">
+                            <a:avLst/>
+                          </a:prstTxWarp>
+                          <a:noAutofit/>
+                        </wps:bodyPr>
+                      </wps:wsp>
+                    </a:graphicData>
+                  </a:graphic>
+                  <wp14:sizeRelH relativeFrom="margin">
+                    <wp14:pctWidth>0</wp14:pctWidth>
+                  </wp14:sizeRelH>
+                  <wp14:sizeRelV relativeFrom="margin">
+                    <wp14:pctHeight>0</wp14:pctHeight>
+                  </wp14:sizeRelV>
+                </wp:anchor>
+              </w:drawing>
+            </mc:Choice>
+            <mc:Fallback>
+              <w:pict>
+                <v:shape w14:anchorId="77C9FDFF" id="Zone de texte 31" o:spid="_x0000_s1039" type="#_x0000_t202" style="position:absolute;margin-left:166.7pt;margin-top:229.8pt;width:19pt;height:20.1pt;z-index:251716608;visibility:visible;mso-wrap-style:square;mso-width-percent:0;mso-height-percent:0;mso-wrap-distance-left:9pt;mso-wrap-distance-top:0;mso-wrap-distance-right:9pt;mso-wrap-distance-bottom:0;mso-position-horizontal:absolute;mso-position-horizontal-relative:text;mso-position-vertical:absolute;mso-position-vertical-relative:text;mso-width-percent:0;mso-height-percent:0;mso-width-relative:margin;mso-height-relative:margin;v-text-anchor:top" o:gfxdata="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" filled="f" stroked="f" strokeweight=".5pt">
+                  <v:textbox>
+                    <w:txbxContent>
+                      <w:p>
+                        <w:ins w:id="67" w:author="francois manier" w:date="2023-01-12T18:05:00Z">
+                          <w:r>
+                            <w:t>6</w:t>
+                          </w:r>
+                        </w:ins>
+                      </w:p>
+                    </w:txbxContent>
+                  </v:textbox>
+                </v:shape>
+              </w:pict>
+            </mc:Fallback>
+          </mc:AlternateContent>
+        </w:r>
+        <w:r>
+          <w:rPr>
+            <w:noProof/>
+          </w:rPr>
+          <mc:AlternateContent>
+            <mc:Choice Requires="wps">
+              <w:drawing>
+                <wp:anchor distT="0" distB="0" distL="114300" distR="114300" simplePos="0" relativeHeight="251714560" behindDoc="0" locked="0" layoutInCell="1" allowOverlap="1" wp14:anchorId="3CB8790C" wp14:editId="23D9A089">
+                  <wp:simplePos x="0" y="0"/>
+                  <wp:positionH relativeFrom="column">
+                    <wp:posOffset>4495224</wp:posOffset>
+                  </wp:positionH>
+                  <wp:positionV relativeFrom="paragraph">
+                    <wp:posOffset>2596844</wp:posOffset>
+                  </wp:positionV>
+                  <wp:extent cx="241004" cy="255181"/>
+                  <wp:effectExtent l="0" t="0" r="0" b="0"/>
+                  <wp:wrapNone/>
+                  <wp:docPr id="30" name="Zone de texte 30"/>
+                  <wp:cNvGraphicFramePr/>
+                  <a:graphic xmlns:a="http://schemas.openxmlformats.org/drawingml/2006/main">
+                    <a:graphicData uri="http://schemas.microsoft.com/office/word/2010/wordprocessingShape">
+                      <wps:wsp>
+                        <wps:cNvSpPr txBox="1"/>
+                        <wps:spPr>
+                          <a:xfrm>
+                            <a:off x="0" y="0"/>
+                            <a:ext cx="241004" cy="255181"/>
+                          </a:xfrm>
+                          <a:prstGeom prst="rect">
+                            <a:avLst/>
+                          </a:prstGeom>
+                          <a:noFill/>
+                          <a:ln w="6350">
+                            <a:noFill/>
+                          </a:ln>
+                        </wps:spPr>
+                        <wps:txbx>
+                          <w:txbxContent>
+                            <w:p>
+                              <w:ins w:id="68" w:author="francois manier" w:date="2023-01-12T18:05:00Z">
+                                <w:r>
+                                  <w:t>5</w:t>
+                                </w:r>
+                              </w:ins>
+                            </w:p>
+                          </w:txbxContent>
+                        </wps:txbx>
+                        <wps:bodyPr rot="0" spcFirstLastPara="0" vertOverflow="overflow" horzOverflow="overflow" vert="horz" wrap="square" lIns="91440" tIns="45720" rIns="91440" bIns="45720" numCol="1" spcCol="0" rtlCol="0" fromWordArt="0" anchor="t" anchorCtr="0" forceAA="0" compatLnSpc="1">
+                          <a:prstTxWarp prst="textNoShape">
+                            <a:avLst/>
+                          </a:prstTxWarp>
+                          <a:noAutofit/>
+                        </wps:bodyPr>
+                      </wps:wsp>
+                    </a:graphicData>
+                  </a:graphic>
+                  <wp14:sizeRelH relativeFrom="margin">
+                    <wp14:pctWidth>0</wp14:pctWidth>
+                  </wp14:sizeRelH>
+                  <wp14:sizeRelV relativeFrom="margin">
+                    <wp14:pctHeight>0</wp14:pctHeight>
+                  </wp14:sizeRelV>
+                </wp:anchor>
+              </w:drawing>
+            </mc:Choice>
+            <mc:Fallback>
+              <w:pict>
+                <v:shape w14:anchorId="3CB8790C" id="Zone de texte 30" o:spid="_x0000_s1040" type="#_x0000_t202" style="position:absolute;margin-left:353.95pt;margin-top:204.5pt;width:19pt;height:20.1pt;z-index:251714560;visibility:visible;mso-wrap-style:square;mso-width-percent:0;mso-height-percent:0;mso-wrap-distance-left:9pt;mso-wrap-distance-top:0;mso-wrap-distance-right:9pt;mso-wrap-distance-bottom:0;mso-position-horizontal:absolute;mso-position-horizontal-relative:text;mso-position-vertical:absolute;mso-position-vertical-relative:text;mso-width-percent:0;mso-height-percent:0;mso-width-relative:margin;mso-height-relative:margin;v-text-anchor:top" o:gfxdata="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" filled="f" stroked="f" strokeweight=".5pt">
+                  <v:textbox>
+                    <w:txbxContent>
+                      <w:p>
+                        <w:ins w:id="69" w:author="francois manier" w:date="2023-01-12T18:05:00Z">
+                          <w:r>
+                            <w:t>5</w:t>
+                          </w:r>
+                        </w:ins>
+                      </w:p>
+                    </w:txbxContent>
+                  </v:textbox>
+                </v:shape>
+              </w:pict>
+            </mc:Fallback>
+          </mc:AlternateContent>
+        </w:r>
+        <w:r>
+          <w:rPr>
+            <w:noProof/>
+          </w:rPr>
+          <mc:AlternateContent>
+            <mc:Choice Requires="wps">
+              <w:drawing>
+                <wp:anchor distT="0" distB="0" distL="114300" distR="114300" simplePos="0" relativeHeight="251712512" behindDoc="0" locked="0" layoutInCell="1" allowOverlap="1" wp14:anchorId="4B991EDD" wp14:editId="231F496F">
+                  <wp:simplePos x="0" y="0"/>
+                  <wp:positionH relativeFrom="column">
+                    <wp:posOffset>2113038</wp:posOffset>
+                  </wp:positionH>
+                  <wp:positionV relativeFrom="paragraph">
+                    <wp:posOffset>2633509</wp:posOffset>
+                  </wp:positionV>
+                  <wp:extent cx="241004" cy="255181"/>
+                  <wp:effectExtent l="0" t="0" r="0" b="0"/>
+                  <wp:wrapNone/>
+                  <wp:docPr id="29" name="Zone de texte 29"/>
+                  <wp:cNvGraphicFramePr/>
+                  <a:graphic xmlns:a="http://schemas.openxmlformats.org/drawingml/2006/main">
+                    <a:graphicData uri="http://schemas.microsoft.com/office/word/2010/wordprocessingShape">
+                      <wps:wsp>
+                        <wps:cNvSpPr txBox="1"/>
+                        <wps:spPr>
+                          <a:xfrm>
+                            <a:off x="0" y="0"/>
+                            <a:ext cx="241004" cy="255181"/>
+                          </a:xfrm>
+                          <a:prstGeom prst="rect">
+                            <a:avLst/>
+                          </a:prstGeom>
+                          <a:noFill/>
+                          <a:ln w="6350">
+                            <a:noFill/>
+                          </a:ln>
+                        </wps:spPr>
+                        <wps:txbx>
+                          <w:txbxContent>
+                            <w:p>
+                              <w:ins w:id="70" w:author="francois manier" w:date="2023-01-12T18:05:00Z">
+                                <w:r>
+                                  <w:t>4</w:t>
+                                </w:r>
+                              </w:ins>
+                            </w:p>
+                          </w:txbxContent>
+                        </wps:txbx>
+                        <wps:bodyPr rot="0" spcFirstLastPara="0" vertOverflow="overflow" horzOverflow="overflow" vert="horz" wrap="square" lIns="91440" tIns="45720" rIns="91440" bIns="45720" numCol="1" spcCol="0" rtlCol="0" fromWordArt="0" anchor="t" anchorCtr="0" forceAA="0" compatLnSpc="1">
+                          <a:prstTxWarp prst="textNoShape">
+                            <a:avLst/>
+                          </a:prstTxWarp>
+                          <a:noAutofit/>
+                        </wps:bodyPr>
+                      </wps:wsp>
+                    </a:graphicData>
+                  </a:graphic>
+                  <wp14:sizeRelH relativeFrom="margin">
+                    <wp14:pctWidth>0</wp14:pctWidth>
+                  </wp14:sizeRelH>
+                  <wp14:sizeRelV relativeFrom="margin">
+                    <wp14:pctHeight>0</wp14:pctHeight>
+                  </wp14:sizeRelV>
+                </wp:anchor>
+              </w:drawing>
+            </mc:Choice>
+            <mc:Fallback>
+              <w:pict>
+                <v:shape w14:anchorId="4B991EDD" id="Zone de texte 29" o:spid="_x0000_s1041" type="#_x0000_t202" style="position:absolute;margin-left:166.4pt;margin-top:207.35pt;width:19pt;height:20.1pt;z-index:251712512;visibility:visible;mso-wrap-style:square;mso-width-percent:0;mso-height-percent:0;mso-wrap-distance-left:9pt;mso-wrap-distance-top:0;mso-wrap-distance-right:9pt;mso-wrap-distance-bottom:0;mso-position-horizontal:absolute;mso-position-horizontal-relative:text;mso-position-vertical:absolute;mso-position-vertical-relative:text;mso-width-percent:0;mso-height-percent:0;mso-width-relative:margin;mso-height-relative:margin;v-text-anchor:top" o:gfxdata="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" filled="f" stroked="f" strokeweight=".5pt">
+                  <v:textbox>
+                    <w:txbxContent>
+                      <w:p>
+                        <w:ins w:id="71" w:author="francois manier" w:date="2023-01-12T18:05:00Z">
+                          <w:r>
+                            <w:t>4</w:t>
+                          </w:r>
+                        </w:ins>
+                      </w:p>
+                    </w:txbxContent>
+                  </v:textbox>
+                </v:shape>
+              </w:pict>
+            </mc:Fallback>
+          </mc:AlternateContent>
+        </w:r>
+        <w:r>
+          <w:rPr>
+            <w:noProof/>
+          </w:rPr>
+          <mc:AlternateContent>
+            <mc:Choice Requires="wps">
+              <w:drawing>
+                <wp:anchor distT="0" distB="0" distL="114300" distR="114300" simplePos="0" relativeHeight="251710464" behindDoc="0" locked="0" layoutInCell="1" allowOverlap="1" wp14:anchorId="68061E1E" wp14:editId="0307E9B2">
+                  <wp:simplePos x="0" y="0"/>
+                  <wp:positionH relativeFrom="column">
+                    <wp:posOffset>3465149</wp:posOffset>
+                  </wp:positionH>
+                  <wp:positionV relativeFrom="paragraph">
+                    <wp:posOffset>1909622</wp:posOffset>
+                  </wp:positionV>
+                  <wp:extent cx="241004" cy="255181"/>
+                  <wp:effectExtent l="0" t="0" r="0" b="0"/>
+                  <wp:wrapNone/>
+                  <wp:docPr id="28" name="Zone de texte 28"/>
+                  <wp:cNvGraphicFramePr/>
+                  <a:graphic xmlns:a="http://schemas.openxmlformats.org/drawingml/2006/main">
+                    <a:graphicData uri="http://schemas.microsoft.com/office/word/2010/wordprocessingShape">
+                      <wps:wsp>
+                        <wps:cNvSpPr txBox="1"/>
+                        <wps:spPr>
+                          <a:xfrm>
+                            <a:off x="0" y="0"/>
+                            <a:ext cx="241004" cy="255181"/>
+                          </a:xfrm>
+                          <a:prstGeom prst="rect">
+                            <a:avLst/>
+                          </a:prstGeom>
+                          <a:noFill/>
+                          <a:ln w="6350">
+                            <a:noFill/>
+                          </a:ln>
+                        </wps:spPr>
+                        <wps:txbx>
+                          <w:txbxContent>
+                            <w:p>
+                              <w:ins w:id="72" w:author="francois manier" w:date="2023-01-12T18:05:00Z">
+                                <w:r>
+                                  <w:t>3</w:t>
+                                </w:r>
+                              </w:ins>
+                            </w:p>
+                          </w:txbxContent>
+                        </wps:txbx>
+                        <wps:bodyPr rot="0" spcFirstLastPara="0" vertOverflow="overflow" horzOverflow="overflow" vert="horz" wrap="square" lIns="91440" tIns="45720" rIns="91440" bIns="45720" numCol="1" spcCol="0" rtlCol="0" fromWordArt="0" anchor="t" anchorCtr="0" forceAA="0" compatLnSpc="1">
+                          <a:prstTxWarp prst="textNoShape">
+                            <a:avLst/>
+                          </a:prstTxWarp>
+                          <a:noAutofit/>
+                        </wps:bodyPr>
+                      </wps:wsp>
+                    </a:graphicData>
+                  </a:graphic>
+                  <wp14:sizeRelH relativeFrom="margin">
+                    <wp14:pctWidth>0</wp14:pctWidth>
+                  </wp14:sizeRelH>
+                  <wp14:sizeRelV relativeFrom="margin">
+                    <wp14:pctHeight>0</wp14:pctHeight>
+                  </wp14:sizeRelV>
+                </wp:anchor>
+              </w:drawing>
+            </mc:Choice>
+            <mc:Fallback>
+              <w:pict>
+                <v:shape w14:anchorId="68061E1E" id="Zone de texte 28" o:spid="_x0000_s1042" type="#_x0000_t202" style="position:absolute;margin-left:272.85pt;margin-top:150.35pt;width:19pt;height:20.1pt;z-index:251710464;visibility:visible;mso-wrap-style:square;mso-width-percent:0;mso-height-percent:0;mso-wrap-distance-left:9pt;mso-wrap-distance-top:0;mso-wrap-distance-right:9pt;mso-wrap-distance-bottom:0;mso-position-horizontal:absolute;mso-position-horizontal-relative:text;mso-position-vertical:absolute;mso-position-vertical-relative:text;mso-width-percent:0;mso-height-percent:0;mso-width-relative:margin;mso-height-relative:margin;v-text-anchor:top" o:gfxdata="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" filled="f" stroked="f" strokeweight=".5pt">
+                  <v:textbox>
+                    <w:txbxContent>
+                      <w:p>
+                        <w:ins w:id="73" w:author="francois manier" w:date="2023-01-12T18:05:00Z">
+                          <w:r>
+                            <w:t>3</w:t>
+                          </w:r>
+                        </w:ins>
+                      </w:p>
+                    </w:txbxContent>
+                  </v:textbox>
+                </v:shape>
+              </w:pict>
+            </mc:Fallback>
+          </mc:AlternateContent>
+        </w:r>
+      </w:ins>
+      <w:ins w:id="74" w:author="francois manier" w:date="2023-01-12T18:04:00Z">
+        <w:r>
+          <w:rPr>
+            <w:noProof/>
+          </w:rPr>
+          <mc:AlternateContent>
+            <mc:Choice Requires="wps">
+              <w:drawing>
+                <wp:anchor distT="0" distB="0" distL="114300" distR="114300" simplePos="0" relativeHeight="251708416" behindDoc="0" locked="0" layoutInCell="1" allowOverlap="1" wp14:anchorId="59DDD555" wp14:editId="1489DD2A">
+                  <wp:simplePos x="0" y="0"/>
+                  <wp:positionH relativeFrom="column">
+                    <wp:posOffset>1778392</wp:posOffset>
+                  </wp:positionH>
+                  <wp:positionV relativeFrom="paragraph">
+                    <wp:posOffset>1911632</wp:posOffset>
+                  </wp:positionV>
+                  <wp:extent cx="241004" cy="255181"/>
+                  <wp:effectExtent l="0" t="0" r="0" b="0"/>
+                  <wp:wrapNone/>
+                  <wp:docPr id="27" name="Zone de texte 27"/>
+                  <wp:cNvGraphicFramePr/>
+                  <a:graphic xmlns:a="http://schemas.openxmlformats.org/drawingml/2006/main">
+                    <a:graphicData uri="http://schemas.microsoft.com/office/word/2010/wordprocessingShape">
+                      <wps:wsp>
+                        <wps:cNvSpPr txBox="1"/>
+                        <wps:spPr>
+                          <a:xfrm>
+                            <a:off x="0" y="0"/>
+                            <a:ext cx="241004" cy="255181"/>
+                          </a:xfrm>
+                          <a:prstGeom prst="rect">
+                            <a:avLst/>
+                          </a:prstGeom>
+                          <a:noFill/>
+                          <a:ln w="6350">
+                            <a:noFill/>
+                          </a:ln>
+                        </wps:spPr>
+                        <wps:txbx>
+                          <w:txbxContent>
+                            <w:p>
+                              <w:ins w:id="75" w:author="francois manier" w:date="2023-01-12T18:04:00Z">
+                                <w:r>
+                                  <w:t>2</w:t>
+                                </w:r>
+                              </w:ins>
+                            </w:p>
+                          </w:txbxContent>
+                        </wps:txbx>
+                        <wps:bodyPr rot="0" spcFirstLastPara="0" vertOverflow="overflow" horzOverflow="overflow" vert="horz" wrap="square" lIns="91440" tIns="45720" rIns="91440" bIns="45720" numCol="1" spcCol="0" rtlCol="0" fromWordArt="0" anchor="t" anchorCtr="0" forceAA="0" compatLnSpc="1">
+                          <a:prstTxWarp prst="textNoShape">
+                            <a:avLst/>
+                          </a:prstTxWarp>
+                          <a:noAutofit/>
+                        </wps:bodyPr>
+                      </wps:wsp>
+                    </a:graphicData>
+                  </a:graphic>
+                  <wp14:sizeRelH relativeFrom="margin">
+                    <wp14:pctWidth>0</wp14:pctWidth>
+                  </wp14:sizeRelH>
+                  <wp14:sizeRelV relativeFrom="margin">
+                    <wp14:pctHeight>0</wp14:pctHeight>
+                  </wp14:sizeRelV>
+                </wp:anchor>
+              </w:drawing>
+            </mc:Choice>
+            <mc:Fallback>
+              <w:pict>
+                <v:shape w14:anchorId="59DDD555" id="Zone de texte 27" o:spid="_x0000_s1043" type="#_x0000_t202" style="position:absolute;margin-left:140.05pt;margin-top:150.5pt;width:19pt;height:20.1pt;z-index:251708416;visibility:visible;mso-wrap-style:square;mso-width-percent:0;mso-height-percent:0;mso-wrap-distance-left:9pt;mso-wrap-distance-top:0;mso-wrap-distance-right:9pt;mso-wrap-distance-bottom:0;mso-position-horizontal:absolute;mso-position-horizontal-relative:text;mso-position-vertical:absolute;mso-position-vertical-relative:text;mso-width-percent:0;mso-height-percent:0;mso-width-relative:margin;mso-height-relative:margin;v-text-anchor:top" o:gfxdata="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" filled="f" stroked="f" strokeweight=".5pt">
+                  <v:textbox>
+                    <w:txbxContent>
+                      <w:p>
+                        <w:ins w:id="76" w:author="francois manier" w:date="2023-01-12T18:04:00Z">
+                          <w:r>
+                            <w:t>2</w:t>
+                          </w:r>
+                        </w:ins>
+                      </w:p>
+                    </w:txbxContent>
+                  </v:textbox>
+                </v:shape>
+              </w:pict>
+            </mc:Fallback>
+          </mc:AlternateContent>
+        </w:r>
+        <w:r>
+          <w:rPr>
+            <w:noProof/>
+          </w:rPr>
+          <mc:AlternateContent>
+            <mc:Choice Requires="wps">
+              <w:drawing>
+                <wp:anchor distT="0" distB="0" distL="114300" distR="114300" simplePos="0" relativeHeight="251706368" behindDoc="0" locked="0" layoutInCell="1" allowOverlap="1" wp14:anchorId="2FB3C8BD" wp14:editId="66B18776">
+                  <wp:simplePos x="0" y="0"/>
+                  <wp:positionH relativeFrom="column">
+                    <wp:posOffset>4221170</wp:posOffset>
+                  </wp:positionH>
+                  <wp:positionV relativeFrom="paragraph">
+                    <wp:posOffset>6290989</wp:posOffset>
+                  </wp:positionV>
+                  <wp:extent cx="247650" cy="226695"/>
+                  <wp:effectExtent l="0" t="0" r="19050" b="20955"/>
+                  <wp:wrapNone/>
+                  <wp:docPr id="26" name="Ellipse 26"/>
+                  <wp:cNvGraphicFramePr/>
+                  <a:graphic xmlns:a="http://schemas.openxmlformats.org/drawingml/2006/main">
+                    <a:graphicData uri="http://schemas.microsoft.com/office/word/2010/wordprocessingShape">
+                      <wps:wsp>
+                        <wps:cNvSpPr/>
+                        <wps:spPr>
+                          <a:xfrm>
+                            <a:off x="0" y="0"/>
+                            <a:ext cx="247650" cy="226695"/>
+                          </a:xfrm>
+                          <a:prstGeom prst="ellipse">
+                            <a:avLst/>
+                          </a:prstGeom>
+                          <a:solidFill>
+                            <a:schemeClr val="bg2">
+                              <a:lumMod val="90000"/>
+                            </a:schemeClr>
+                          </a:solidFill>
+                          <a:ln>
+                            <a:solidFill>
+                              <a:schemeClr val="bg2">
+                                <a:lumMod val="50000"/>
+                              </a:schemeClr>
+                            </a:solidFill>
+                          </a:ln>
+                        </wps:spPr>
+                        <wps:style>
+                          <a:lnRef idx="2">
+                            <a:schemeClr val="accent1">
+                              <a:shade val="50000"/>
+                            </a:schemeClr>
+                          </a:lnRef>
+                          <a:fillRef idx="1">
+                            <a:schemeClr val="accent1"/>
+                          </a:fillRef>
+                          <a:effectRef idx="0">
+                            <a:schemeClr val="accent1"/>
+                          </a:effectRef>
+                          <a:fontRef idx="minor">
+                            <a:schemeClr val="lt1"/>
+                          </a:fontRef>
+                        </wps:style>
+                        <wps:bodyPr rot="0" spcFirstLastPara="0" vertOverflow="overflow" horzOverflow="overflow" vert="horz" wrap="square" lIns="91440" tIns="45720" rIns="91440" bIns="45720" numCol="1" spcCol="0" rtlCol="0" fromWordArt="0" anchor="ctr" anchorCtr="0" forceAA="0" compatLnSpc="1">
+                          <a:prstTxWarp prst="textNoShape">
+                            <a:avLst/>
+                          </a:prstTxWarp>
+                          <a:noAutofit/>
+                        </wps:bodyPr>
+                      </wps:wsp>
+                    </a:graphicData>
+                  </a:graphic>
+                </wp:anchor>
+              </w:drawing>
+            </mc:Choice>
+            <mc:Fallback>
+              <w:pict>
+                <v:oval w14:anchorId="6E4A7C37" id="Ellipse 26" o:spid="_x0000_s1026" style="position:absolute;margin-left:332.4pt;margin-top:495.35pt;width:19.5pt;height:17.85pt;z-index:251706368;visibility:visible;mso-wrap-style:square;mso-wrap-distance-left:9pt;mso-wrap-distance-top:0;mso-wrap-distance-right:9pt;mso-wrap-distance-bottom:0;mso-position-horizontal:absolute;mso-position-horizontal-relative:text;mso-position-vertical:absolute;mso-position-vertical-relative:text;v-text-anchor:middle" o:gfxdata="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" fillcolor="#cfcdcd [2894]" strokecolor="#747070 [1614]" strokeweight="1pt">
+                  <v:stroke joinstyle="miter"/>
+                </v:oval>
+              </w:pict>
+            </mc:Fallback>
+          </mc:AlternateContent>
+        </w:r>
+      </w:ins>
+      <w:ins w:id="77" w:author="francois manier" w:date="2023-01-12T17:59:00Z">
+        <w:r>
+          <w:rPr>
+            <w:noProof/>
+          </w:rPr>
+          <mc:AlternateContent>
+            <mc:Choice Requires="wps">
+              <w:drawing>
+                <wp:anchor distT="0" distB="0" distL="114300" distR="114300" simplePos="0" relativeHeight="251685888" behindDoc="0" locked="0" layoutInCell="1" allowOverlap="1" wp14:anchorId="29CCFF5A" wp14:editId="5A948B61">
+                  <wp:simplePos x="0" y="0"/>
+                  <wp:positionH relativeFrom="margin">
+                    <wp:align>right</wp:align>
+                  </wp:positionH>
+                  <wp:positionV relativeFrom="paragraph">
+                    <wp:posOffset>6312122</wp:posOffset>
+                  </wp:positionV>
+                  <wp:extent cx="247650" cy="226695"/>
+                  <wp:effectExtent l="0" t="0" r="19050" b="20955"/>
+                  <wp:wrapNone/>
+                  <wp:docPr id="16" name="Ellipse 16"/>
+                  <wp:cNvGraphicFramePr/>
+                  <a:graphic xmlns:a="http://schemas.openxmlformats.org/drawingml/2006/main">
+                    <a:graphicData uri="http://schemas.microsoft.com/office/word/2010/wordprocessingShape">
+                      <wps:wsp>
+                        <wps:cNvSpPr/>
+                        <wps:spPr>
+                          <a:xfrm>
+                            <a:off x="0" y="0"/>
+                            <a:ext cx="247650" cy="226695"/>
+                          </a:xfrm>
+                          <a:prstGeom prst="ellipse">
+                            <a:avLst/>
+                          </a:prstGeom>
+                          <a:solidFill>
+                            <a:schemeClr val="bg2">
+                              <a:lumMod val="90000"/>
+                            </a:schemeClr>
+                          </a:solidFill>
+                          <a:ln>
+                            <a:solidFill>
+                              <a:schemeClr val="bg2">
+                                <a:lumMod val="50000"/>
+                              </a:schemeClr>
+                            </a:solidFill>
+                          </a:ln>
+                        </wps:spPr>
+                        <wps:style>
+                          <a:lnRef idx="2">
+                            <a:schemeClr val="accent1">
+                              <a:shade val="50000"/>
+                            </a:schemeClr>
+                          </a:lnRef>
+                          <a:fillRef idx="1">
+                            <a:schemeClr val="accent1"/>
+                          </a:fillRef>
+                          <a:effectRef idx="0">
+                            <a:schemeClr val="accent1"/>
+                          </a:effectRef>
+                          <a:fontRef idx="minor">
+                            <a:schemeClr val="lt1"/>
+                          </a:fontRef>
+                        </wps:style>
+                        <wps:bodyPr rot="0" spcFirstLastPara="0" vertOverflow="overflow" horzOverflow="overflow" vert="horz" wrap="square" lIns="91440" tIns="45720" rIns="91440" bIns="45720" numCol="1" spcCol="0" rtlCol="0" fromWordArt="0" anchor="ctr" anchorCtr="0" forceAA="0" compatLnSpc="1">
+                          <a:prstTxWarp prst="textNoShape">
+                            <a:avLst/>
+                          </a:prstTxWarp>
+                          <a:noAutofit/>
+                        </wps:bodyPr>
+                      </wps:wsp>
+                    </a:graphicData>
+                  </a:graphic>
+                </wp:anchor>
+              </w:drawing>
+            </mc:Choice>
+            <mc:Fallback>
+              <w:pict>
+                <v:oval w14:anchorId="009F1065" id="Ellipse 16" o:spid="_x0000_s1026" style="position:absolute;margin-left:-31.7pt;margin-top:497pt;width:19.5pt;height:17.85pt;z-index:251685888;visibility:visible;mso-wrap-style:square;mso-wrap-distance-left:9pt;mso-wrap-distance-top:0;mso-wrap-distance-right:9pt;mso-wrap-distance-bottom:0;mso-position-horizontal:right;mso-position-horizontal-relative:margin;mso-position-vertical:absolute;mso-position-vertical-relative:text;v-text-anchor:middle" o:gfxdata="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" fillcolor="#cfcdcd [2894]" strokecolor="#747070 [1614]" strokeweight="1pt">
+                  <v:stroke joinstyle="miter"/>
+                  <w10:wrap anchorx="margin"/>
+                </v:oval>
+              </w:pict>
+            </mc:Fallback>
+          </mc:AlternateContent>
+        </w:r>
+        <w:r>
+          <w:rPr>
+            <w:noProof/>
+          </w:rPr>
+          <mc:AlternateContent>
+            <mc:Choice Requires="wps">
+              <w:drawing>
+                <wp:anchor distT="0" distB="0" distL="114300" distR="114300" simplePos="0" relativeHeight="251683840" behindDoc="0" locked="0" layoutInCell="1" allowOverlap="1" wp14:anchorId="535A38C0" wp14:editId="797B45CD">
+                  <wp:simplePos x="0" y="0"/>
+                  <wp:positionH relativeFrom="column">
+                    <wp:posOffset>2874468</wp:posOffset>
+                  </wp:positionH>
+                  <wp:positionV relativeFrom="paragraph">
+                    <wp:posOffset>6269857</wp:posOffset>
+                  </wp:positionV>
+                  <wp:extent cx="247650" cy="226695"/>
+                  <wp:effectExtent l="0" t="0" r="19050" b="20955"/>
+                  <wp:wrapNone/>
+                  <wp:docPr id="15" name="Ellipse 15"/>
+                  <wp:cNvGraphicFramePr/>
+                  <a:graphic xmlns:a="http://schemas.openxmlformats.org/drawingml/2006/main">
+                    <a:graphicData uri="http://schemas.microsoft.com/office/word/2010/wordprocessingShape">
+                      <wps:wsp>
+                        <wps:cNvSpPr/>
+                        <wps:spPr>
+                          <a:xfrm>
+                            <a:off x="0" y="0"/>
+                            <a:ext cx="247650" cy="226695"/>
+                          </a:xfrm>
+                          <a:prstGeom prst="ellipse">
+                            <a:avLst/>
+                          </a:prstGeom>
+                          <a:solidFill>
+                            <a:schemeClr val="bg2">
+                              <a:lumMod val="90000"/>
+                            </a:schemeClr>
+                          </a:solidFill>
+                          <a:ln>
+                            <a:solidFill>
+                              <a:schemeClr val="bg2">
+                                <a:lumMod val="50000"/>
+                              </a:schemeClr>
+                            </a:solidFill>
+                          </a:ln>
+                        </wps:spPr>
+                        <wps:style>
+                          <a:lnRef idx="2">
+                            <a:schemeClr val="accent1">
+                              <a:shade val="50000"/>
+                            </a:schemeClr>
+                          </a:lnRef>
+                          <a:fillRef idx="1">
+                            <a:schemeClr val="accent1"/>
+                          </a:fillRef>
+                          <a:effectRef idx="0">
+                            <a:schemeClr val="accent1"/>
+                          </a:effectRef>
+                          <a:fontRef idx="minor">
+                            <a:schemeClr val="lt1"/>
+                          </a:fontRef>
+                        </wps:style>
+                        <wps:bodyPr rot="0" spcFirstLastPara="0" vertOverflow="overflow" horzOverflow="overflow" vert="horz" wrap="square" lIns="91440" tIns="45720" rIns="91440" bIns="45720" numCol="1" spcCol="0" rtlCol="0" fromWordArt="0" anchor="ctr" anchorCtr="0" forceAA="0" compatLnSpc="1">
+                          <a:prstTxWarp prst="textNoShape">
+                            <a:avLst/>
+                          </a:prstTxWarp>
+                          <a:noAutofit/>
+                        </wps:bodyPr>
+                      </wps:wsp>
+                    </a:graphicData>
+                  </a:graphic>
+                </wp:anchor>
+              </w:drawing>
+            </mc:Choice>
+            <mc:Fallback>
+              <w:pict>
+                <v:oval w14:anchorId="39F3B75C" id="Ellipse 15" o:spid="_x0000_s1026" style="position:absolute;margin-left:226.35pt;margin-top:493.7pt;width:19.5pt;height:17.85pt;z-index:251683840;visibility:visible;mso-wrap-style:square;mso-wrap-distance-left:9pt;mso-wrap-distance-top:0;mso-wrap-distance-right:9pt;mso-wrap-distance-bottom:0;mso-position-horizontal:absolute;mso-position-horizontal-relative:text;mso-position-vertical:absolute;mso-position-vertical-relative:text;v-text-anchor:middle" o:gfxdata="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" fillcolor="#cfcdcd [2894]" strokecolor="#747070 [1614]" strokeweight="1pt">
+                  <v:stroke joinstyle="miter"/>
+                </v:oval>
+              </w:pict>
+            </mc:Fallback>
+          </mc:AlternateContent>
+        </w:r>
+        <w:r>
+          <w:rPr>
+            <w:noProof/>
+          </w:rPr>
+          <mc:AlternateContent>
+            <mc:Choice Requires="wps">
+              <w:drawing>
+                <wp:anchor distT="0" distB="0" distL="114300" distR="114300" simplePos="0" relativeHeight="251677696" behindDoc="0" locked="0" layoutInCell="1" allowOverlap="1" wp14:anchorId="4028B3FC" wp14:editId="260D5CDC">
+                  <wp:simplePos x="0" y="0"/>
+                  <wp:positionH relativeFrom="margin">
+                    <wp:align>right</wp:align>
+                  </wp:positionH>
+                  <wp:positionV relativeFrom="paragraph">
+                    <wp:posOffset>4880478</wp:posOffset>
+                  </wp:positionV>
+                  <wp:extent cx="247650" cy="226695"/>
+                  <wp:effectExtent l="0" t="0" r="19050" b="20955"/>
+                  <wp:wrapNone/>
+                  <wp:docPr id="12" name="Ellipse 12"/>
+                  <wp:cNvGraphicFramePr/>
+                  <a:graphic xmlns:a="http://schemas.openxmlformats.org/drawingml/2006/main">
+                    <a:graphicData uri="http://schemas.microsoft.com/office/word/2010/wordprocessingShape">
+                      <wps:wsp>
+                        <wps:cNvSpPr/>
+                        <wps:spPr>
+                          <a:xfrm>
+                            <a:off x="0" y="0"/>
+                            <a:ext cx="247650" cy="226695"/>
+                          </a:xfrm>
+                          <a:prstGeom prst="ellipse">
+                            <a:avLst/>
+                          </a:prstGeom>
+                          <a:solidFill>
+                            <a:schemeClr val="bg2">
+                              <a:lumMod val="90000"/>
+                            </a:schemeClr>
+                          </a:solidFill>
+                          <a:ln>
+                            <a:solidFill>
+                              <a:schemeClr val="bg2">
+                                <a:lumMod val="50000"/>
+                              </a:schemeClr>
+                            </a:solidFill>
+                          </a:ln>
+                        </wps:spPr>
+                        <wps:style>
+                          <a:lnRef idx="2">
+                            <a:schemeClr val="accent1">
+                              <a:shade val="50000"/>
+                            </a:schemeClr>
+                          </a:lnRef>
+                          <a:fillRef idx="1">
+                            <a:schemeClr val="accent1"/>
+                          </a:fillRef>
+                          <a:effectRef idx="0">
+                            <a:schemeClr val="accent1"/>
+                          </a:effectRef>
+                          <a:fontRef idx="minor">
+                            <a:schemeClr val="lt1"/>
+                          </a:fontRef>
+                        </wps:style>
+                        <wps:bodyPr rot="0" spcFirstLastPara="0" vertOverflow="overflow" horzOverflow="overflow" vert="horz" wrap="square" lIns="91440" tIns="45720" rIns="91440" bIns="45720" numCol="1" spcCol="0" rtlCol="0" fromWordArt="0" anchor="ctr" anchorCtr="0" forceAA="0" compatLnSpc="1">
+                          <a:prstTxWarp prst="textNoShape">
+                            <a:avLst/>
+                          </a:prstTxWarp>
+                          <a:noAutofit/>
+                        </wps:bodyPr>
+                      </wps:wsp>
+                    </a:graphicData>
+                  </a:graphic>
+                </wp:anchor>
+              </w:drawing>
+            </mc:Choice>
+            <mc:Fallback>
+              <w:pict>
+                <v:oval w14:anchorId="7A417270" id="Ellipse 12" o:spid="_x0000_s1026" style="position:absolute;margin-left:-31.7pt;margin-top:384.3pt;width:19.5pt;height:17.85pt;z-index:251677696;visibility:visible;mso-wrap-style:square;mso-wrap-distance-left:9pt;mso-wrap-distance-top:0;mso-wrap-distance-right:9pt;mso-wrap-distance-bottom:0;mso-position-horizontal:right;mso-position-horizontal-relative:margin;mso-position-vertical:absolute;mso-position-vertical-relative:text;v-text-anchor:middle" o:gfxdata="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" fillcolor="#cfcdcd [2894]" strokecolor="#747070 [1614]" strokeweight="1pt">
+                  <v:stroke joinstyle="miter"/>
+                  <w10:wrap anchorx="margin"/>
+                </v:oval>
+              </w:pict>
+            </mc:Fallback>
+          </mc:AlternateContent>
+        </w:r>
+        <w:r>
+          <w:rPr>
+            <w:noProof/>
+          </w:rPr>
+          <mc:AlternateContent>
+            <mc:Choice Requires="wps">
+              <w:drawing>
+                <wp:anchor distT="0" distB="0" distL="114300" distR="114300" simplePos="0" relativeHeight="251681792" behindDoc="0" locked="0" layoutInCell="1" allowOverlap="1" wp14:anchorId="2085AF73" wp14:editId="12AA1500">
+                  <wp:simplePos x="0" y="0"/>
+                  <wp:positionH relativeFrom="column">
+                    <wp:posOffset>4259159</wp:posOffset>
+                  </wp:positionH>
+                  <wp:positionV relativeFrom="paragraph">
+                    <wp:posOffset>4554102</wp:posOffset>
+                  </wp:positionV>
+                  <wp:extent cx="247650" cy="226695"/>
+                  <wp:effectExtent l="0" t="0" r="19050" b="20955"/>
+                  <wp:wrapNone/>
+                  <wp:docPr id="14" name="Ellipse 14"/>
+                  <wp:cNvGraphicFramePr/>
+                  <a:graphic xmlns:a="http://schemas.openxmlformats.org/drawingml/2006/main">
+                    <a:graphicData uri="http://schemas.microsoft.com/office/word/2010/wordprocessingShape">
+                      <wps:wsp>
+                        <wps:cNvSpPr/>
+                        <wps:spPr>
+                          <a:xfrm>
+                            <a:off x="0" y="0"/>
+                            <a:ext cx="247650" cy="226695"/>
+                          </a:xfrm>
+                          <a:prstGeom prst="ellipse">
+                            <a:avLst/>
+                          </a:prstGeom>
+                          <a:solidFill>
+                            <a:schemeClr val="bg2">
+                              <a:lumMod val="90000"/>
+                            </a:schemeClr>
+                          </a:solidFill>
+                          <a:ln>
+                            <a:solidFill>
+                              <a:schemeClr val="bg2">
+                                <a:lumMod val="50000"/>
+                              </a:schemeClr>
+                            </a:solidFill>
+                          </a:ln>
+                        </wps:spPr>
+                        <wps:style>
+                          <a:lnRef idx="2">
+                            <a:schemeClr val="accent1">
+                              <a:shade val="50000"/>
+                            </a:schemeClr>
+                          </a:lnRef>
+                          <a:fillRef idx="1">
+                            <a:schemeClr val="accent1"/>
+                          </a:fillRef>
+                          <a:effectRef idx="0">
+                            <a:schemeClr val="accent1"/>
+                          </a:effectRef>
+                          <a:fontRef idx="minor">
+                            <a:schemeClr val="lt1"/>
+                          </a:fontRef>
+                        </wps:style>
+                        <wps:bodyPr rot="0" spcFirstLastPara="0" vertOverflow="overflow" horzOverflow="overflow" vert="horz" wrap="square" lIns="91440" tIns="45720" rIns="91440" bIns="45720" numCol="1" spcCol="0" rtlCol="0" fromWordArt="0" anchor="ctr" anchorCtr="0" forceAA="0" compatLnSpc="1">
+                          <a:prstTxWarp prst="textNoShape">
+                            <a:avLst/>
+                          </a:prstTxWarp>
+                          <a:noAutofit/>
+                        </wps:bodyPr>
+                      </wps:wsp>
+                    </a:graphicData>
+                  </a:graphic>
+                </wp:anchor>
+              </w:drawing>
+            </mc:Choice>
+            <mc:Fallback>
+              <w:pict>
+                <v:oval w14:anchorId="1F4AC4B7" id="Ellipse 14" o:spid="_x0000_s1026" style="position:absolute;margin-left:335.35pt;margin-top:358.6pt;width:19.5pt;height:17.85pt;z-index:251681792;visibility:visible;mso-wrap-style:square;mso-wrap-distance-left:9pt;mso-wrap-distance-top:0;mso-wrap-distance-right:9pt;mso-wrap-distance-bottom:0;mso-position-horizontal:absolute;mso-position-horizontal-relative:text;mso-position-vertical:absolute;mso-position-vertical-relative:text;v-text-anchor:middle" o:gfxdata="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" fillcolor="#cfcdcd [2894]" strokecolor="#747070 [1614]" strokeweight="1pt">
+                  <v:stroke joinstyle="miter"/>
+                </v:oval>
+              </w:pict>
+            </mc:Fallback>
+          </mc:AlternateContent>
+        </w:r>
+        <w:r>
+          <w:rPr>
+            <w:noProof/>
+          </w:rPr>
+          <mc:AlternateContent>
+            <mc:Choice Requires="wps">
+              <w:drawing>
+                <wp:anchor distT="0" distB="0" distL="114300" distR="114300" simplePos="0" relativeHeight="251675648" behindDoc="0" locked="0" layoutInCell="1" allowOverlap="1" wp14:anchorId="176F2526" wp14:editId="154C8311">
+                  <wp:simplePos x="0" y="0"/>
+                  <wp:positionH relativeFrom="column">
+                    <wp:posOffset>3058839</wp:posOffset>
+                  </wp:positionH>
+                  <wp:positionV relativeFrom="paragraph">
+                    <wp:posOffset>4540501</wp:posOffset>
+                  </wp:positionV>
+                  <wp:extent cx="247650" cy="226695"/>
+                  <wp:effectExtent l="0" t="0" r="19050" b="20955"/>
+                  <wp:wrapNone/>
+                  <wp:docPr id="11" name="Ellipse 11"/>
+                  <wp:cNvGraphicFramePr/>
+                  <a:graphic xmlns:a="http://schemas.openxmlformats.org/drawingml/2006/main">
+                    <a:graphicData uri="http://schemas.microsoft.com/office/word/2010/wordprocessingShape">
+                      <wps:wsp>
+                        <wps:cNvSpPr/>
+                        <wps:spPr>
+                          <a:xfrm>
+                            <a:off x="0" y="0"/>
+                            <a:ext cx="247650" cy="226695"/>
+                          </a:xfrm>
+                          <a:prstGeom prst="ellipse">
+                            <a:avLst/>
+                          </a:prstGeom>
+                          <a:solidFill>
+                            <a:schemeClr val="bg2">
+                              <a:lumMod val="90000"/>
+                            </a:schemeClr>
+                          </a:solidFill>
+                          <a:ln>
+                            <a:solidFill>
+                              <a:schemeClr val="bg2">
+                                <a:lumMod val="50000"/>
+                              </a:schemeClr>
+                            </a:solidFill>
+                          </a:ln>
+                        </wps:spPr>
+                        <wps:style>
+                          <a:lnRef idx="2">
+                            <a:schemeClr val="accent1">
+                              <a:shade val="50000"/>
+                            </a:schemeClr>
+                          </a:lnRef>
+                          <a:fillRef idx="1">
+                            <a:schemeClr val="accent1"/>
+                          </a:fillRef>
+                          <a:effectRef idx="0">
+                            <a:schemeClr val="accent1"/>
+                          </a:effectRef>
+                          <a:fontRef idx="minor">
+                            <a:schemeClr val="lt1"/>
+                          </a:fontRef>
+                        </wps:style>
+                        <wps:bodyPr rot="0" spcFirstLastPara="0" vertOverflow="overflow" horzOverflow="overflow" vert="horz" wrap="square" lIns="91440" tIns="45720" rIns="91440" bIns="45720" numCol="1" spcCol="0" rtlCol="0" fromWordArt="0" anchor="ctr" anchorCtr="0" forceAA="0" compatLnSpc="1">
+                          <a:prstTxWarp prst="textNoShape">
+                            <a:avLst/>
+                          </a:prstTxWarp>
+                          <a:noAutofit/>
+                        </wps:bodyPr>
+                      </wps:wsp>
+                    </a:graphicData>
+                  </a:graphic>
+                </wp:anchor>
+              </w:drawing>
+            </mc:Choice>
+            <mc:Fallback>
+              <w:pict>
+                <v:oval w14:anchorId="7E59E233" id="Ellipse 11" o:spid="_x0000_s1026" style="position:absolute;margin-left:240.85pt;margin-top:357.5pt;width:19.5pt;height:17.85pt;z-index:251675648;visibility:visible;mso-wrap-style:square;mso-wrap-distance-left:9pt;mso-wrap-distance-top:0;mso-wrap-distance-right:9pt;mso-wrap-distance-bottom:0;mso-position-horizontal:absolute;mso-position-horizontal-relative:text;mso-position-vertical:absolute;mso-position-vertical-relative:text;v-text-anchor:middle" o:gfxdata="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" fillcolor="#cfcdcd [2894]" strokecolor="#747070 [1614]" strokeweight="1pt">
+                  <v:stroke joinstyle="miter"/>
+                </v:oval>
+              </w:pict>
+            </mc:Fallback>
+          </mc:AlternateContent>
+        </w:r>
+        <w:r>
+          <w:rPr>
+            <w:noProof/>
+          </w:rPr>
+          <mc:AlternateContent>
+            <mc:Choice Requires="wps">
+              <w:drawing>
+                <wp:anchor distT="0" distB="0" distL="114300" distR="114300" simplePos="0" relativeHeight="251679744" behindDoc="0" locked="0" layoutInCell="1" allowOverlap="1" wp14:anchorId="67E94EB0" wp14:editId="2F33C936">
+                  <wp:simplePos x="0" y="0"/>
+                  <wp:positionH relativeFrom="column">
+                    <wp:posOffset>1974141</wp:posOffset>
+                  </wp:positionH>
+                  <wp:positionV relativeFrom="paragraph">
+                    <wp:posOffset>4533102</wp:posOffset>
+                  </wp:positionV>
+                  <wp:extent cx="247650" cy="226695"/>
+                  <wp:effectExtent l="0" t="0" r="19050" b="20955"/>
+                  <wp:wrapNone/>
+                  <wp:docPr id="13" name="Ellipse 13"/>
+                  <wp:cNvGraphicFramePr/>
+                  <a:graphic xmlns:a="http://schemas.openxmlformats.org/drawingml/2006/main">
+                    <a:graphicData uri="http://schemas.microsoft.com/office/word/2010/wordprocessingShape">
+                      <wps:wsp>
+                        <wps:cNvSpPr/>
+                        <wps:spPr>
+                          <a:xfrm>
+                            <a:off x="0" y="0"/>
+                            <a:ext cx="247650" cy="226695"/>
+                          </a:xfrm>
+                          <a:prstGeom prst="ellipse">
+                            <a:avLst/>
+                          </a:prstGeom>
+                          <a:solidFill>
+                            <a:schemeClr val="bg2">
+                              <a:lumMod val="90000"/>
+                            </a:schemeClr>
+                          </a:solidFill>
+                          <a:ln>
+                            <a:solidFill>
+                              <a:schemeClr val="bg2">
+                                <a:lumMod val="50000"/>
+                              </a:schemeClr>
+                            </a:solidFill>
+                          </a:ln>
+                        </wps:spPr>
+                        <wps:style>
+                          <a:lnRef idx="2">
+                            <a:schemeClr val="accent1">
+                              <a:shade val="50000"/>
+                            </a:schemeClr>
+                          </a:lnRef>
+                          <a:fillRef idx="1">
+                            <a:schemeClr val="accent1"/>
+                          </a:fillRef>
+                          <a:effectRef idx="0">
+                            <a:schemeClr val="accent1"/>
+                          </a:effectRef>
+                          <a:fontRef idx="minor">
+                            <a:schemeClr val="lt1"/>
+                          </a:fontRef>
+                        </wps:style>
+                        <wps:bodyPr rot="0" spcFirstLastPara="0" vertOverflow="overflow" horzOverflow="overflow" vert="horz" wrap="square" lIns="91440" tIns="45720" rIns="91440" bIns="45720" numCol="1" spcCol="0" rtlCol="0" fromWordArt="0" anchor="ctr" anchorCtr="0" forceAA="0" compatLnSpc="1">
+                          <a:prstTxWarp prst="textNoShape">
+                            <a:avLst/>
+                          </a:prstTxWarp>
+                          <a:noAutofit/>
+                        </wps:bodyPr>
+                      </wps:wsp>
+                    </a:graphicData>
+                  </a:graphic>
+                </wp:anchor>
+              </w:drawing>
+            </mc:Choice>
+            <mc:Fallback>
+              <w:pict>
+                <v:oval w14:anchorId="7A9D8E46" id="Ellipse 13" o:spid="_x0000_s1026" style="position:absolute;margin-left:155.45pt;margin-top:356.95pt;width:19.5pt;height:17.85pt;z-index:251679744;visibility:visible;mso-wrap-style:square;mso-wrap-distance-left:9pt;mso-wrap-distance-top:0;mso-wrap-distance-right:9pt;mso-wrap-distance-bottom:0;mso-position-horizontal:absolute;mso-position-horizontal-relative:text;mso-position-vertical:absolute;mso-position-vertical-relative:text;v-text-anchor:middle" o:gfxdata="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" fillcolor="#cfcdcd [2894]" strokecolor="#747070 [1614]" strokeweight="1pt">
+                  <v:stroke joinstyle="miter"/>
+                </v:oval>
+              </w:pict>
+            </mc:Fallback>
+          </mc:AlternateContent>
+        </w:r>
+      </w:ins>
+      <w:ins w:id="78" w:author="francois manier" w:date="2023-01-12T17:58:00Z">
+        <w:r>
+          <w:rPr>
+            <w:noProof/>
+          </w:rPr>
+          <mc:AlternateContent>
+            <mc:Choice Requires="wps">
+              <w:drawing>
+                <wp:anchor distT="0" distB="0" distL="114300" distR="114300" simplePos="0" relativeHeight="251667456" behindDoc="0" locked="0" layoutInCell="1" allowOverlap="1" wp14:anchorId="4C275B6E" wp14:editId="14BF1CBF">
+                  <wp:simplePos x="0" y="0"/>
+                  <wp:positionH relativeFrom="column">
+                    <wp:posOffset>960135</wp:posOffset>
+                  </wp:positionH>
+                  <wp:positionV relativeFrom="paragraph">
+                    <wp:posOffset>4582352</wp:posOffset>
+                  </wp:positionV>
+                  <wp:extent cx="247650" cy="226695"/>
+                  <wp:effectExtent l="0" t="0" r="19050" b="20955"/>
+                  <wp:wrapNone/>
+                  <wp:docPr id="7" name="Ellipse 7"/>
+                  <wp:cNvGraphicFramePr/>
+                  <a:graphic xmlns:a="http://schemas.openxmlformats.org/drawingml/2006/main">
+                    <a:graphicData uri="http://schemas.microsoft.com/office/word/2010/wordprocessingShape">
+                      <wps:wsp>
+                        <wps:cNvSpPr/>
+                        <wps:spPr>
+                          <a:xfrm>
+                            <a:off x="0" y="0"/>
+                            <a:ext cx="247650" cy="226695"/>
+                          </a:xfrm>
+                          <a:prstGeom prst="ellipse">
+                            <a:avLst/>
+                          </a:prstGeom>
+                          <a:solidFill>
+                            <a:schemeClr val="bg2">
+                              <a:lumMod val="90000"/>
+                            </a:schemeClr>
+                          </a:solidFill>
+                          <a:ln>
+                            <a:solidFill>
+                              <a:schemeClr val="bg2">
+                                <a:lumMod val="50000"/>
+                              </a:schemeClr>
+                            </a:solidFill>
+                          </a:ln>
+                        </wps:spPr>
+                        <wps:style>
+                          <a:lnRef idx="2">
+                            <a:schemeClr val="accent1">
+                              <a:shade val="50000"/>
+                            </a:schemeClr>
+                          </a:lnRef>
+                          <a:fillRef idx="1">
+                            <a:schemeClr val="accent1"/>
+                          </a:fillRef>
+                          <a:effectRef idx="0">
+                            <a:schemeClr val="accent1"/>
+                          </a:effectRef>
+                          <a:fontRef idx="minor">
+                            <a:schemeClr val="lt1"/>
+                          </a:fontRef>
+                        </wps:style>
+                        <wps:bodyPr rot="0" spcFirstLastPara="0" vertOverflow="overflow" horzOverflow="overflow" vert="horz" wrap="square" lIns="91440" tIns="45720" rIns="91440" bIns="45720" numCol="1" spcCol="0" rtlCol="0" fromWordArt="0" anchor="ctr" anchorCtr="0" forceAA="0" compatLnSpc="1">
+                          <a:prstTxWarp prst="textNoShape">
+                            <a:avLst/>
+                          </a:prstTxWarp>
+                          <a:noAutofit/>
+                        </wps:bodyPr>
+                      </wps:wsp>
+                    </a:graphicData>
+                  </a:graphic>
+                </wp:anchor>
+              </w:drawing>
+            </mc:Choice>
+            <mc:Fallback>
+              <w:pict>
+                <v:oval w14:anchorId="416EF401" id="Ellipse 7" o:spid="_x0000_s1026" style="position:absolute;margin-left:75.6pt;margin-top:360.8pt;width:19.5pt;height:17.85pt;z-index:251667456;visibility:visible;mso-wrap-style:square;mso-wrap-distance-left:9pt;mso-wrap-distance-top:0;mso-wrap-distance-right:9pt;mso-wrap-distance-bottom:0;mso-position-horizontal:absolute;mso-position-horizontal-relative:text;mso-position-vertical:absolute;mso-position-vertical-relative:text;v-text-anchor:middle" o:gfxdata="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" fillcolor="#cfcdcd [2894]" strokecolor="#747070 [1614]" strokeweight="1pt">
+                  <v:stroke joinstyle="miter"/>
+                </v:oval>
+              </w:pict>
+            </mc:Fallback>
+          </mc:AlternateContent>
+        </w:r>
+      </w:ins>
+      <w:ins w:id="79" w:author="francois manier" w:date="2023-01-12T17:59:00Z">
+        <w:r>
+          <w:rPr>
+            <w:noProof/>
+          </w:rPr>
+          <mc:AlternateContent>
+            <mc:Choice Requires="wps">
+              <w:drawing>
+                <wp:anchor distT="0" distB="0" distL="114300" distR="114300" simplePos="0" relativeHeight="251687936" behindDoc="0" locked="0" layoutInCell="1" allowOverlap="1" wp14:anchorId="347CB1D5" wp14:editId="637DA47B">
+                  <wp:simplePos x="0" y="0"/>
+                  <wp:positionH relativeFrom="margin">
+                    <wp:align>right</wp:align>
+                  </wp:positionH>
+                  <wp:positionV relativeFrom="paragraph">
+                    <wp:posOffset>3206957</wp:posOffset>
+                  </wp:positionV>
+                  <wp:extent cx="247650" cy="226695"/>
+                  <wp:effectExtent l="0" t="0" r="19050" b="20955"/>
+                  <wp:wrapNone/>
+                  <wp:docPr id="17" name="Ellipse 17"/>
+                  <wp:cNvGraphicFramePr/>
+                  <a:graphic xmlns:a="http://schemas.openxmlformats.org/drawingml/2006/main">
+                    <a:graphicData uri="http://schemas.microsoft.com/office/word/2010/wordprocessingShape">
+                      <wps:wsp>
+                        <wps:cNvSpPr/>
+                        <wps:spPr>
+                          <a:xfrm>
+                            <a:off x="0" y="0"/>
+                            <a:ext cx="247650" cy="226695"/>
+                          </a:xfrm>
+                          <a:prstGeom prst="ellipse">
+                            <a:avLst/>
+                          </a:prstGeom>
+                          <a:solidFill>
+                            <a:schemeClr val="bg2">
+                              <a:lumMod val="90000"/>
+                            </a:schemeClr>
+                          </a:solidFill>
+                          <a:ln>
+                            <a:solidFill>
+                              <a:schemeClr val="bg2">
+                                <a:lumMod val="50000"/>
+                              </a:schemeClr>
+                            </a:solidFill>
+                          </a:ln>
+                        </wps:spPr>
+                        <wps:style>
+                          <a:lnRef idx="2">
+                            <a:schemeClr val="accent1">
+                              <a:shade val="50000"/>
+                            </a:schemeClr>
+                          </a:lnRef>
+                          <a:fillRef idx="1">
+                            <a:schemeClr val="accent1"/>
+                          </a:fillRef>
+                          <a:effectRef idx="0">
+                            <a:schemeClr val="accent1"/>
+                          </a:effectRef>
+                          <a:fontRef idx="minor">
+                            <a:schemeClr val="lt1"/>
+                          </a:fontRef>
+                        </wps:style>
+                        <wps:bodyPr rot="0" spcFirstLastPara="0" vertOverflow="overflow" horzOverflow="overflow" vert="horz" wrap="square" lIns="91440" tIns="45720" rIns="91440" bIns="45720" numCol="1" spcCol="0" rtlCol="0" fromWordArt="0" anchor="ctr" anchorCtr="0" forceAA="0" compatLnSpc="1">
+                          <a:prstTxWarp prst="textNoShape">
+                            <a:avLst/>
+                          </a:prstTxWarp>
+                          <a:noAutofit/>
+                        </wps:bodyPr>
+                      </wps:wsp>
+                    </a:graphicData>
+                  </a:graphic>
+                </wp:anchor>
+              </w:drawing>
+            </mc:Choice>
+            <mc:Fallback>
+              <w:pict>
+                <v:oval w14:anchorId="33178770" id="Ellipse 17" o:spid="_x0000_s1026" style="position:absolute;margin-left:-31.7pt;margin-top:252.5pt;width:19.5pt;height:17.85pt;z-index:251687936;visibility:visible;mso-wrap-style:square;mso-wrap-distance-left:9pt;mso-wrap-distance-top:0;mso-wrap-distance-right:9pt;mso-wrap-distance-bottom:0;mso-position-horizontal:right;mso-position-horizontal-relative:margin;mso-position-vertical:absolute;mso-position-vertical-relative:text;v-text-anchor:middle" o:gfxdata="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" fillcolor="#cfcdcd [2894]" strokecolor="#747070 [1614]" strokeweight="1pt">
+                  <v:stroke joinstyle="miter"/>
+                  <w10:wrap anchorx="margin"/>
+                </v:oval>
+              </w:pict>
+            </mc:Fallback>
+          </mc:AlternateContent>
+        </w:r>
+        <w:r>
+          <w:rPr>
+            <w:noProof/>
+          </w:rPr>
+          <mc:AlternateContent>
+            <mc:Choice Requires="wps">
+              <w:drawing>
+                <wp:anchor distT="0" distB="0" distL="114300" distR="114300" simplePos="0" relativeHeight="251673600" behindDoc="0" locked="0" layoutInCell="1" allowOverlap="1" wp14:anchorId="1FE0C1E5" wp14:editId="1D89090D">
+                  <wp:simplePos x="0" y="0"/>
+                  <wp:positionH relativeFrom="margin">
+                    <wp:align>right</wp:align>
+                  </wp:positionH>
+                  <wp:positionV relativeFrom="paragraph">
+                    <wp:posOffset>4221155</wp:posOffset>
+                  </wp:positionV>
+                  <wp:extent cx="247650" cy="226695"/>
+                  <wp:effectExtent l="0" t="0" r="19050" b="20955"/>
+                  <wp:wrapNone/>
+                  <wp:docPr id="10" name="Ellipse 10"/>
+                  <wp:cNvGraphicFramePr/>
+                  <a:graphic xmlns:a="http://schemas.openxmlformats.org/drawingml/2006/main">
+                    <a:graphicData uri="http://schemas.microsoft.com/office/word/2010/wordprocessingShape">
+                      <wps:wsp>
+                        <wps:cNvSpPr/>
+                        <wps:spPr>
+                          <a:xfrm>
+                            <a:off x="0" y="0"/>
+                            <a:ext cx="247650" cy="226695"/>
+                          </a:xfrm>
+                          <a:prstGeom prst="ellipse">
+                            <a:avLst/>
+                          </a:prstGeom>
+                          <a:solidFill>
+                            <a:schemeClr val="bg2">
+                              <a:lumMod val="90000"/>
+                            </a:schemeClr>
+                          </a:solidFill>
+                          <a:ln>
+                            <a:solidFill>
+                              <a:schemeClr val="bg2">
+                                <a:lumMod val="50000"/>
+                              </a:schemeClr>
+                            </a:solidFill>
+                          </a:ln>
+                        </wps:spPr>
+                        <wps:style>
+                          <a:lnRef idx="2">
+                            <a:schemeClr val="accent1">
+                              <a:shade val="50000"/>
+                            </a:schemeClr>
+                          </a:lnRef>
+                          <a:fillRef idx="1">
+                            <a:schemeClr val="accent1"/>
+                          </a:fillRef>
+                          <a:effectRef idx="0">
+                            <a:schemeClr val="accent1"/>
+                          </a:effectRef>
+                          <a:fontRef idx="minor">
+                            <a:schemeClr val="lt1"/>
+                          </a:fontRef>
+                        </wps:style>
+                        <wps:bodyPr rot="0" spcFirstLastPara="0" vertOverflow="overflow" horzOverflow="overflow" vert="horz" wrap="square" lIns="91440" tIns="45720" rIns="91440" bIns="45720" numCol="1" spcCol="0" rtlCol="0" fromWordArt="0" anchor="ctr" anchorCtr="0" forceAA="0" compatLnSpc="1">
+                          <a:prstTxWarp prst="textNoShape">
+                            <a:avLst/>
+                          </a:prstTxWarp>
+                          <a:noAutofit/>
+                        </wps:bodyPr>
+                      </wps:wsp>
+                    </a:graphicData>
+                  </a:graphic>
+                </wp:anchor>
+              </w:drawing>
+            </mc:Choice>
+            <mc:Fallback>
+              <w:pict>
+                <v:oval w14:anchorId="0A081114" id="Ellipse 10" o:spid="_x0000_s1026" style="position:absolute;margin-left:-31.7pt;margin-top:332.35pt;width:19.5pt;height:17.85pt;z-index:251673600;visibility:visible;mso-wrap-style:square;mso-wrap-distance-left:9pt;mso-wrap-distance-top:0;mso-wrap-distance-right:9pt;mso-wrap-distance-bottom:0;mso-position-horizontal:right;mso-position-horizontal-relative:margin;mso-position-vertical:absolute;mso-position-vertical-relative:text;v-text-anchor:middle" o:gfxdata="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" fillcolor="#cfcdcd [2894]" strokecolor="#747070 [1614]" strokeweight="1pt">
+                  <v:stroke joinstyle="miter"/>
+                  <w10:wrap anchorx="margin"/>
+                </v:oval>
+              </w:pict>
+            </mc:Fallback>
+          </mc:AlternateContent>
+        </w:r>
+        <w:r>
+          <w:rPr>
+            <w:noProof/>
+          </w:rPr>
+          <mc:AlternateContent>
+            <mc:Choice Requires="wps">
+              <w:drawing>
+                <wp:anchor distT="0" distB="0" distL="114300" distR="114300" simplePos="0" relativeHeight="251671552" behindDoc="0" locked="0" layoutInCell="1" allowOverlap="1" wp14:anchorId="436E49C8" wp14:editId="41C13054">
+                  <wp:simplePos x="0" y="0"/>
+                  <wp:positionH relativeFrom="column">
+                    <wp:posOffset>4249582</wp:posOffset>
+                  </wp:positionH>
+                  <wp:positionV relativeFrom="paragraph">
+                    <wp:posOffset>4214332</wp:posOffset>
+                  </wp:positionV>
+                  <wp:extent cx="247650" cy="226695"/>
+                  <wp:effectExtent l="0" t="0" r="19050" b="20955"/>
+                  <wp:wrapNone/>
+                  <wp:docPr id="9" name="Ellipse 9"/>
+                  <wp:cNvGraphicFramePr/>
+                  <a:graphic xmlns:a="http://schemas.openxmlformats.org/drawingml/2006/main">
+                    <a:graphicData uri="http://schemas.microsoft.com/office/word/2010/wordprocessingShape">
+                      <wps:wsp>
+                        <wps:cNvSpPr/>
+                        <wps:spPr>
+                          <a:xfrm>
+                            <a:off x="0" y="0"/>
+                            <a:ext cx="247650" cy="226695"/>
+                          </a:xfrm>
+                          <a:prstGeom prst="ellipse">
+                            <a:avLst/>
+                          </a:prstGeom>
+                          <a:solidFill>
+                            <a:schemeClr val="bg2">
+                              <a:lumMod val="90000"/>
+                            </a:schemeClr>
+                          </a:solidFill>
+                          <a:ln>
+                            <a:solidFill>
+                              <a:schemeClr val="bg2">
+                                <a:lumMod val="50000"/>
+                              </a:schemeClr>
+                            </a:solidFill>
+                          </a:ln>
+                        </wps:spPr>
+                        <wps:style>
+                          <a:lnRef idx="2">
+                            <a:schemeClr val="accent1">
+                              <a:shade val="50000"/>
+                            </a:schemeClr>
+                          </a:lnRef>
+                          <a:fillRef idx="1">
+                            <a:schemeClr val="accent1"/>
+                          </a:fillRef>
+                          <a:effectRef idx="0">
+                            <a:schemeClr val="accent1"/>
+                          </a:effectRef>
+                          <a:fontRef idx="minor">
+                            <a:schemeClr val="lt1"/>
+                          </a:fontRef>
+                        </wps:style>
+                        <wps:bodyPr rot="0" spcFirstLastPara="0" vertOverflow="overflow" horzOverflow="overflow" vert="horz" wrap="square" lIns="91440" tIns="45720" rIns="91440" bIns="45720" numCol="1" spcCol="0" rtlCol="0" fromWordArt="0" anchor="ctr" anchorCtr="0" forceAA="0" compatLnSpc="1">
+                          <a:prstTxWarp prst="textNoShape">
+                            <a:avLst/>
+                          </a:prstTxWarp>
+                          <a:noAutofit/>
+                        </wps:bodyPr>
+                      </wps:wsp>
+                    </a:graphicData>
+                  </a:graphic>
+                </wp:anchor>
+              </w:drawing>
+            </mc:Choice>
+            <mc:Fallback>
+              <w:pict>
+                <v:oval w14:anchorId="006AF6A3" id="Ellipse 9" o:spid="_x0000_s1026" style="position:absolute;margin-left:334.6pt;margin-top:331.85pt;width:19.5pt;height:17.85pt;z-index:251671552;visibility:visible;mso-wrap-style:square;mso-wrap-distance-left:9pt;mso-wrap-distance-top:0;mso-wrap-distance-right:9pt;mso-wrap-distance-bottom:0;mso-position-horizontal:absolute;mso-position-horizontal-relative:text;mso-position-vertical:absolute;mso-position-vertical-relative:text;v-text-anchor:middle" o:gfxdata="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" fillcolor="#cfcdcd [2894]" strokecolor="#747070 [1614]" strokeweight="1pt">
+                  <v:stroke joinstyle="miter"/>
+                </v:oval>
+              </w:pict>
+            </mc:Fallback>
+          </mc:AlternateContent>
+        </w:r>
+      </w:ins>
+      <w:ins w:id="80" w:author="francois manier" w:date="2023-01-12T17:58:00Z">
+        <w:r>
+          <w:rPr>
+            <w:noProof/>
+          </w:rPr>
+          <mc:AlternateContent>
+            <mc:Choice Requires="wps">
+              <w:drawing>
+                <wp:anchor distT="0" distB="0" distL="114300" distR="114300" simplePos="0" relativeHeight="251669504" behindDoc="0" locked="0" layoutInCell="1" allowOverlap="1" wp14:anchorId="5424B0FF" wp14:editId="3DC0CE1D">
+                  <wp:simplePos x="0" y="0"/>
+                  <wp:positionH relativeFrom="column">
+                    <wp:posOffset>1967392</wp:posOffset>
+                  </wp:positionH>
+                  <wp:positionV relativeFrom="paragraph">
+                    <wp:posOffset>4192698</wp:posOffset>
+                  </wp:positionV>
+                  <wp:extent cx="247650" cy="226695"/>
+                  <wp:effectExtent l="0" t="0" r="19050" b="20955"/>
+                  <wp:wrapNone/>
+                  <wp:docPr id="8" name="Ellipse 8"/>
+                  <wp:cNvGraphicFramePr/>
+                  <a:graphic xmlns:a="http://schemas.openxmlformats.org/drawingml/2006/main">
+                    <a:graphicData uri="http://schemas.microsoft.com/office/word/2010/wordprocessingShape">
+                      <wps:wsp>
+                        <wps:cNvSpPr/>
+                        <wps:spPr>
+                          <a:xfrm>
+                            <a:off x="0" y="0"/>
+                            <a:ext cx="247650" cy="226695"/>
+                          </a:xfrm>
+                          <a:prstGeom prst="ellipse">
+                            <a:avLst/>
+                          </a:prstGeom>
+                          <a:solidFill>
+                            <a:schemeClr val="bg2">
+                              <a:lumMod val="90000"/>
+                            </a:schemeClr>
+                          </a:solidFill>
+                          <a:ln>
+                            <a:solidFill>
+                              <a:schemeClr val="bg2">
+                                <a:lumMod val="50000"/>
+                              </a:schemeClr>
+                            </a:solidFill>
+                          </a:ln>
+                        </wps:spPr>
+                        <wps:style>
+                          <a:lnRef idx="2">
+                            <a:schemeClr val="accent1">
+                              <a:shade val="50000"/>
+                            </a:schemeClr>
+                          </a:lnRef>
+                          <a:fillRef idx="1">
+                            <a:schemeClr val="accent1"/>
+                          </a:fillRef>
+                          <a:effectRef idx="0">
+                            <a:schemeClr val="accent1"/>
+                          </a:effectRef>
+                          <a:fontRef idx="minor">
+                            <a:schemeClr val="lt1"/>
+                          </a:fontRef>
+                        </wps:style>
+                        <wps:bodyPr rot="0" spcFirstLastPara="0" vertOverflow="overflow" horzOverflow="overflow" vert="horz" wrap="square" lIns="91440" tIns="45720" rIns="91440" bIns="45720" numCol="1" spcCol="0" rtlCol="0" fromWordArt="0" anchor="ctr" anchorCtr="0" forceAA="0" compatLnSpc="1">
+                          <a:prstTxWarp prst="textNoShape">
+                            <a:avLst/>
+                          </a:prstTxWarp>
+                          <a:noAutofit/>
+                        </wps:bodyPr>
+                      </wps:wsp>
+                    </a:graphicData>
+                  </a:graphic>
+                </wp:anchor>
+              </w:drawing>
+            </mc:Choice>
+            <mc:Fallback>
+              <w:pict>
+                <v:oval w14:anchorId="39B80BA3" id="Ellipse 8" o:spid="_x0000_s1026" style="position:absolute;margin-left:154.9pt;margin-top:330.15pt;width:19.5pt;height:17.85pt;z-index:251669504;visibility:visible;mso-wrap-style:square;mso-wrap-distance-left:9pt;mso-wrap-distance-top:0;mso-wrap-distance-right:9pt;mso-wrap-distance-bottom:0;mso-position-horizontal:absolute;mso-position-horizontal-relative:text;mso-position-vertical:absolute;mso-position-vertical-relative:text;v-text-anchor:middle" o:gfxdata="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" fillcolor="#cfcdcd [2894]" strokecolor="#747070 [1614]" strokeweight="1pt">
+                  <v:stroke joinstyle="miter"/>
+                </v:oval>
+              </w:pict>
+            </mc:Fallback>
+          </mc:AlternateContent>
+        </w:r>
+      </w:ins>
+      <w:ins w:id="81" w:author="francois manier" w:date="2023-01-12T17:59:00Z">
+        <w:r>
+          <w:rPr>
+            <w:noProof/>
+          </w:rPr>
+          <mc:AlternateContent>
+            <mc:Choice Requires="wps">
+              <w:drawing>
+                <wp:anchor distT="0" distB="0" distL="114300" distR="114300" simplePos="0" relativeHeight="251694080" behindDoc="0" locked="0" layoutInCell="1" allowOverlap="1" wp14:anchorId="56408B7B" wp14:editId="02CD02BA">
+                  <wp:simplePos x="0" y="0"/>
+                  <wp:positionH relativeFrom="column">
+                    <wp:posOffset>4515618</wp:posOffset>
+                  </wp:positionH>
+                  <wp:positionV relativeFrom="paragraph">
+                    <wp:posOffset>3526288</wp:posOffset>
+                  </wp:positionV>
+                  <wp:extent cx="247650" cy="226695"/>
+                  <wp:effectExtent l="0" t="0" r="19050" b="20955"/>
+                  <wp:wrapNone/>
+                  <wp:docPr id="20" name="Ellipse 20"/>
+                  <wp:cNvGraphicFramePr/>
+                  <a:graphic xmlns:a="http://schemas.openxmlformats.org/drawingml/2006/main">
+                    <a:graphicData uri="http://schemas.microsoft.com/office/word/2010/wordprocessingShape">
+                      <wps:wsp>
+                        <wps:cNvSpPr/>
+                        <wps:spPr>
+                          <a:xfrm>
+                            <a:off x="0" y="0"/>
+                            <a:ext cx="247650" cy="226695"/>
+                          </a:xfrm>
+                          <a:prstGeom prst="ellipse">
+                            <a:avLst/>
+                          </a:prstGeom>
+                          <a:solidFill>
+                            <a:schemeClr val="bg2">
+                              <a:lumMod val="90000"/>
+                            </a:schemeClr>
+                          </a:solidFill>
+                          <a:ln>
+                            <a:solidFill>
+                              <a:schemeClr val="bg2">
+                                <a:lumMod val="50000"/>
+                              </a:schemeClr>
+                            </a:solidFill>
+                          </a:ln>
+                        </wps:spPr>
+                        <wps:style>
+                          <a:lnRef idx="2">
+                            <a:schemeClr val="accent1">
+                              <a:shade val="50000"/>
+                            </a:schemeClr>
+                          </a:lnRef>
+                          <a:fillRef idx="1">
+                            <a:schemeClr val="accent1"/>
+                          </a:fillRef>
+                          <a:effectRef idx="0">
+                            <a:schemeClr val="accent1"/>
+                          </a:effectRef>
+                          <a:fontRef idx="minor">
+                            <a:schemeClr val="lt1"/>
+                          </a:fontRef>
+                        </wps:style>
+                        <wps:bodyPr rot="0" spcFirstLastPara="0" vertOverflow="overflow" horzOverflow="overflow" vert="horz" wrap="square" lIns="91440" tIns="45720" rIns="91440" bIns="45720" numCol="1" spcCol="0" rtlCol="0" fromWordArt="0" anchor="ctr" anchorCtr="0" forceAA="0" compatLnSpc="1">
+                          <a:prstTxWarp prst="textNoShape">
+                            <a:avLst/>
+                          </a:prstTxWarp>
+                          <a:noAutofit/>
+                        </wps:bodyPr>
+                      </wps:wsp>
+                    </a:graphicData>
+                  </a:graphic>
+                </wp:anchor>
+              </w:drawing>
+            </mc:Choice>
+            <mc:Fallback>
+              <w:pict>
+                <v:oval w14:anchorId="3D6FEBF9" id="Ellipse 20" o:spid="_x0000_s1026" style="position:absolute;margin-left:355.55pt;margin-top:277.65pt;width:19.5pt;height:17.85pt;z-index:251694080;visibility:visible;mso-wrap-style:square;mso-wrap-distance-left:9pt;mso-wrap-distance-top:0;mso-wrap-distance-right:9pt;mso-wrap-distance-bottom:0;mso-position-horizontal:absolute;mso-position-horizontal-relative:text;mso-position-vertical:absolute;mso-position-vertical-relative:text;v-text-anchor:middle" o:gfxdata="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" fillcolor="#cfcdcd [2894]" strokecolor="#747070 [1614]" strokeweight="1pt">
+                  <v:stroke joinstyle="miter"/>
+                </v:oval>
+              </w:pict>
+            </mc:Fallback>
+          </mc:AlternateContent>
+        </w:r>
+        <w:r>
+          <w:rPr>
+            <w:noProof/>
+          </w:rPr>
+          <mc:AlternateContent>
+            <mc:Choice Requires="wps">
+              <w:drawing>
+                <wp:anchor distT="0" distB="0" distL="114300" distR="114300" simplePos="0" relativeHeight="251692032" behindDoc="0" locked="0" layoutInCell="1" allowOverlap="1" wp14:anchorId="215FCA39" wp14:editId="60A1C3A9">
+                  <wp:simplePos x="0" y="0"/>
+                  <wp:positionH relativeFrom="column">
+                    <wp:posOffset>2410017</wp:posOffset>
+                  </wp:positionH>
+                  <wp:positionV relativeFrom="paragraph">
+                    <wp:posOffset>3554509</wp:posOffset>
+                  </wp:positionV>
+                  <wp:extent cx="247650" cy="226695"/>
+                  <wp:effectExtent l="0" t="0" r="19050" b="20955"/>
+                  <wp:wrapNone/>
+                  <wp:docPr id="19" name="Ellipse 19"/>
+                  <wp:cNvGraphicFramePr/>
+                  <a:graphic xmlns:a="http://schemas.openxmlformats.org/drawingml/2006/main">
+                    <a:graphicData uri="http://schemas.microsoft.com/office/word/2010/wordprocessingShape">
+                      <wps:wsp>
+                        <wps:cNvSpPr/>
+                        <wps:spPr>
+                          <a:xfrm>
+                            <a:off x="0" y="0"/>
+                            <a:ext cx="247650" cy="226695"/>
+                          </a:xfrm>
+                          <a:prstGeom prst="ellipse">
+                            <a:avLst/>
+                          </a:prstGeom>
+                          <a:solidFill>
+                            <a:schemeClr val="bg2">
+                              <a:lumMod val="90000"/>
+                            </a:schemeClr>
+                          </a:solidFill>
+                          <a:ln>
+                            <a:solidFill>
+                              <a:schemeClr val="bg2">
+                                <a:lumMod val="50000"/>
+                              </a:schemeClr>
+                            </a:solidFill>
+                          </a:ln>
+                        </wps:spPr>
+                        <wps:style>
+                          <a:lnRef idx="2">
+                            <a:schemeClr val="accent1">
+                              <a:shade val="50000"/>
+                            </a:schemeClr>
+                          </a:lnRef>
+                          <a:fillRef idx="1">
+                            <a:schemeClr val="accent1"/>
+                          </a:fillRef>
+                          <a:effectRef idx="0">
+                            <a:schemeClr val="accent1"/>
+                          </a:effectRef>
+                          <a:fontRef idx="minor">
+                            <a:schemeClr val="lt1"/>
+                          </a:fontRef>
+                        </wps:style>
+                        <wps:bodyPr rot="0" spcFirstLastPara="0" vertOverflow="overflow" horzOverflow="overflow" vert="horz" wrap="square" lIns="91440" tIns="45720" rIns="91440" bIns="45720" numCol="1" spcCol="0" rtlCol="0" fromWordArt="0" anchor="ctr" anchorCtr="0" forceAA="0" compatLnSpc="1">
+                          <a:prstTxWarp prst="textNoShape">
+                            <a:avLst/>
+                          </a:prstTxWarp>
+                          <a:noAutofit/>
+                        </wps:bodyPr>
+                      </wps:wsp>
+                    </a:graphicData>
+                  </a:graphic>
+                </wp:anchor>
+              </w:drawing>
+            </mc:Choice>
+            <mc:Fallback>
+              <w:pict>
+                <v:oval w14:anchorId="1AA44123" id="Ellipse 19" o:spid="_x0000_s1026" style="position:absolute;margin-left:189.75pt;margin-top:279.9pt;width:19.5pt;height:17.85pt;z-index:251692032;visibility:visible;mso-wrap-style:square;mso-wrap-distance-left:9pt;mso-wrap-distance-top:0;mso-wrap-distance-right:9pt;mso-wrap-distance-bottom:0;mso-position-horizontal:absolute;mso-position-horizontal-relative:text;mso-position-vertical:absolute;mso-position-vertical-relative:text;v-text-anchor:middle" o:gfxdata="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" fillcolor="#cfcdcd [2894]" strokecolor="#747070 [1614]" strokeweight="1pt">
+                  <v:stroke joinstyle="miter"/>
+                </v:oval>
+              </w:pict>
+            </mc:Fallback>
+          </mc:AlternateContent>
+        </w:r>
+        <w:r>
+          <w:rPr>
+            <w:noProof/>
+          </w:rPr>
+          <mc:AlternateContent>
+            <mc:Choice Requires="wps">
+              <w:drawing>
+                <wp:anchor distT="0" distB="0" distL="114300" distR="114300" simplePos="0" relativeHeight="251689984" behindDoc="0" locked="0" layoutInCell="1" allowOverlap="1" wp14:anchorId="2A090F86" wp14:editId="42AA9A0B">
+                  <wp:simplePos x="0" y="0"/>
+                  <wp:positionH relativeFrom="column">
+                    <wp:posOffset>973972</wp:posOffset>
+                  </wp:positionH>
+                  <wp:positionV relativeFrom="paragraph">
+                    <wp:posOffset>3554302</wp:posOffset>
+                  </wp:positionV>
+                  <wp:extent cx="247650" cy="226695"/>
+                  <wp:effectExtent l="0" t="0" r="19050" b="20955"/>
+                  <wp:wrapNone/>
+                  <wp:docPr id="18" name="Ellipse 18"/>
+                  <wp:cNvGraphicFramePr/>
+                  <a:graphic xmlns:a="http://schemas.openxmlformats.org/drawingml/2006/main">
+                    <a:graphicData uri="http://schemas.microsoft.com/office/word/2010/wordprocessingShape">
+                      <wps:wsp>
+                        <wps:cNvSpPr/>
+                        <wps:spPr>
+                          <a:xfrm>
+                            <a:off x="0" y="0"/>
+                            <a:ext cx="247650" cy="226695"/>
+                          </a:xfrm>
+                          <a:prstGeom prst="ellipse">
+                            <a:avLst/>
+                          </a:prstGeom>
+                          <a:solidFill>
+                            <a:schemeClr val="bg2">
+                              <a:lumMod val="90000"/>
+                            </a:schemeClr>
+                          </a:solidFill>
+                          <a:ln>
+                            <a:solidFill>
+                              <a:schemeClr val="bg2">
+                                <a:lumMod val="50000"/>
+                              </a:schemeClr>
+                            </a:solidFill>
+                          </a:ln>
+                        </wps:spPr>
+                        <wps:style>
+                          <a:lnRef idx="2">
+                            <a:schemeClr val="accent1">
+                              <a:shade val="50000"/>
+                            </a:schemeClr>
+                          </a:lnRef>
+                          <a:fillRef idx="1">
+                            <a:schemeClr val="accent1"/>
+                          </a:fillRef>
+                          <a:effectRef idx="0">
+                            <a:schemeClr val="accent1"/>
+                          </a:effectRef>
+                          <a:fontRef idx="minor">
+                            <a:schemeClr val="lt1"/>
+                          </a:fontRef>
+                        </wps:style>
+                        <wps:bodyPr rot="0" spcFirstLastPara="0" vertOverflow="overflow" horzOverflow="overflow" vert="horz" wrap="square" lIns="91440" tIns="45720" rIns="91440" bIns="45720" numCol="1" spcCol="0" rtlCol="0" fromWordArt="0" anchor="ctr" anchorCtr="0" forceAA="0" compatLnSpc="1">
+                          <a:prstTxWarp prst="textNoShape">
+                            <a:avLst/>
+                          </a:prstTxWarp>
+                          <a:noAutofit/>
+                        </wps:bodyPr>
+                      </wps:wsp>
+                    </a:graphicData>
+                  </a:graphic>
+                </wp:anchor>
+              </w:drawing>
+            </mc:Choice>
+            <mc:Fallback>
+              <w:pict>
+                <v:oval w14:anchorId="57CC550D" id="Ellipse 18" o:spid="_x0000_s1026" style="position:absolute;margin-left:76.7pt;margin-top:279.85pt;width:19.5pt;height:17.85pt;z-index:251689984;visibility:visible;mso-wrap-style:square;mso-wrap-distance-left:9pt;mso-wrap-distance-top:0;mso-wrap-distance-right:9pt;mso-wrap-distance-bottom:0;mso-position-horizontal:absolute;mso-position-horizontal-relative:text;mso-position-vertical:absolute;mso-position-vertical-relative:text;v-text-anchor:middle" o:gfxdata="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" fillcolor="#cfcdcd [2894]" strokecolor="#747070 [1614]" strokeweight="1pt">
+                  <v:stroke joinstyle="miter"/>
+                </v:oval>
+              </w:pict>
+            </mc:Fallback>
+          </mc:AlternateContent>
+        </w:r>
+      </w:ins>
+      <w:ins w:id="82" w:author="francois manier" w:date="2023-01-12T17:58:00Z">
+        <w:r>
+          <w:rPr>
+            <w:noProof/>
+          </w:rPr>
+          <mc:AlternateContent>
+            <mc:Choice Requires="wps">
+              <w:drawing>
+                <wp:anchor distT="0" distB="0" distL="114300" distR="114300" simplePos="0" relativeHeight="251665408" behindDoc="0" locked="0" layoutInCell="1" allowOverlap="1" wp14:anchorId="6463A59E" wp14:editId="30E132CA">
+                  <wp:simplePos x="0" y="0"/>
+                  <wp:positionH relativeFrom="column">
+                    <wp:posOffset>2117110</wp:posOffset>
+                  </wp:positionH>
+                  <wp:positionV relativeFrom="paragraph">
+                    <wp:posOffset>3242863</wp:posOffset>
+                  </wp:positionV>
+                  <wp:extent cx="247650" cy="226695"/>
+                  <wp:effectExtent l="10477" t="27623" r="10478" b="10477"/>
+                  <wp:wrapNone/>
+                  <wp:docPr id="6" name="Ellipse 6"/>
+                  <wp:cNvGraphicFramePr/>
+                  <a:graphic xmlns:a="http://schemas.openxmlformats.org/drawingml/2006/main">
+                    <a:graphicData uri="http://schemas.microsoft.com/office/word/2010/wordprocessingShape">
+                      <wps:wsp>
+                        <wps:cNvSpPr/>
+                        <wps:spPr>
+                          <a:xfrm rot="5152632">
+                            <a:off x="0" y="0"/>
+                            <a:ext cx="247650" cy="226695"/>
+                          </a:xfrm>
+                          <a:prstGeom prst="ellipse">
+                            <a:avLst/>
+                          </a:prstGeom>
+                          <a:solidFill>
+                            <a:schemeClr val="bg2">
+                              <a:lumMod val="90000"/>
+                            </a:schemeClr>
+                          </a:solidFill>
+                          <a:ln>
+                            <a:solidFill>
+                              <a:schemeClr val="bg2">
+                                <a:lumMod val="50000"/>
+                              </a:schemeClr>
+                            </a:solidFill>
+                          </a:ln>
+                        </wps:spPr>
+                        <wps:style>
+                          <a:lnRef idx="2">
+                            <a:schemeClr val="accent1">
+                              <a:shade val="50000"/>
+                            </a:schemeClr>
+                          </a:lnRef>
+                          <a:fillRef idx="1">
+                            <a:schemeClr val="accent1"/>
+                          </a:fillRef>
+                          <a:effectRef idx="0">
+                            <a:schemeClr val="accent1"/>
+                          </a:effectRef>
+                          <a:fontRef idx="minor">
+                            <a:schemeClr val="lt1"/>
+                          </a:fontRef>
+                        </wps:style>
+                        <wps:bodyPr rot="0" spcFirstLastPara="0" vertOverflow="overflow" horzOverflow="overflow" vert="horz" wrap="square" lIns="91440" tIns="45720" rIns="91440" bIns="45720" numCol="1" spcCol="0" rtlCol="0" fromWordArt="0" anchor="ctr" anchorCtr="0" forceAA="0" compatLnSpc="1">
+                          <a:prstTxWarp prst="textNoShape">
+                            <a:avLst/>
+                          </a:prstTxWarp>
+                          <a:noAutofit/>
+                        </wps:bodyPr>
+                      </wps:wsp>
+                    </a:graphicData>
+                  </a:graphic>
+                </wp:anchor>
+              </w:drawing>
+            </mc:Choice>
+            <mc:Fallback>
+              <w:pict>
+                <v:oval w14:anchorId="6942F264" id="Ellipse 6" o:spid="_x0000_s1026" style="position:absolute;margin-left:166.7pt;margin-top:255.35pt;width:19.5pt;height:17.85pt;rotation:5628048fd;z-index:251665408;visibility:visible;mso-wrap-style:square;mso-wrap-distance-left:9pt;mso-wrap-distance-top:0;mso-wrap-distance-right:9pt;mso-wrap-distance-bottom:0;mso-position-horizontal:absolute;mso-position-horizontal-relative:text;mso-position-vertical:absolute;mso-position-vertical-relative:text;v-text-anchor:middle" o:gfxdata="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" fillcolor="#cfcdcd [2894]" strokecolor="#747070 [1614]" strokeweight="1pt">
+                  <v:stroke joinstyle="miter"/>
+                </v:oval>
+              </w:pict>
+            </mc:Fallback>
+          </mc:AlternateContent>
+        </w:r>
+      </w:ins>
+      <w:ins w:id="83" w:author="francois manier" w:date="2023-01-12T17:59:00Z">
+        <w:r>
+          <w:rPr>
+            <w:noProof/>
+          </w:rPr>
+          <mc:AlternateContent>
+            <mc:Choice Requires="wps">
+              <w:drawing>
+                <wp:anchor distT="0" distB="0" distL="114300" distR="114300" simplePos="0" relativeHeight="251702272" behindDoc="0" locked="0" layoutInCell="1" allowOverlap="1" wp14:anchorId="43B25E61" wp14:editId="0AE46214">
+                  <wp:simplePos x="0" y="0"/>
+                  <wp:positionH relativeFrom="margin">
+                    <wp:posOffset>2127287</wp:posOffset>
+                  </wp:positionH>
+                  <wp:positionV relativeFrom="paragraph">
+                    <wp:posOffset>2937740</wp:posOffset>
+                  </wp:positionV>
+                  <wp:extent cx="247650" cy="226695"/>
+                  <wp:effectExtent l="0" t="8573" r="10478" b="10477"/>
+                  <wp:wrapNone/>
+                  <wp:docPr id="24" name="Ellipse 24"/>
+                  <wp:cNvGraphicFramePr/>
+                  <a:graphic xmlns:a="http://schemas.openxmlformats.org/drawingml/2006/main">
+                    <a:graphicData uri="http://schemas.microsoft.com/office/word/2010/wordprocessingShape">
+                      <wps:wsp>
+                        <wps:cNvSpPr/>
+                        <wps:spPr>
+                          <a:xfrm rot="5400000">
+                            <a:off x="0" y="0"/>
+                            <a:ext cx="247650" cy="226695"/>
+                          </a:xfrm>
+                          <a:prstGeom prst="ellipse">
+                            <a:avLst/>
+                          </a:prstGeom>
+                          <a:solidFill>
+                            <a:schemeClr val="bg2">
+                              <a:lumMod val="90000"/>
+                            </a:schemeClr>
+                          </a:solidFill>
+                          <a:ln>
+                            <a:solidFill>
+                              <a:schemeClr val="bg2">
+                                <a:lumMod val="50000"/>
+                              </a:schemeClr>
+                            </a:solidFill>
+                          </a:ln>
+                        </wps:spPr>
+                        <wps:style>
+                          <a:lnRef idx="2">
+                            <a:schemeClr val="accent1">
+                              <a:shade val="50000"/>
+                            </a:schemeClr>
+                          </a:lnRef>
+                          <a:fillRef idx="1">
+                            <a:schemeClr val="accent1"/>
+                          </a:fillRef>
+                          <a:effectRef idx="0">
+                            <a:schemeClr val="accent1"/>
+                          </a:effectRef>
+                          <a:fontRef idx="minor">
+                            <a:schemeClr val="lt1"/>
+                          </a:fontRef>
+                        </wps:style>
+                        <wps:bodyPr rot="0" spcFirstLastPara="0" vertOverflow="overflow" horzOverflow="overflow" vert="horz" wrap="square" lIns="91440" tIns="45720" rIns="91440" bIns="45720" numCol="1" spcCol="0" rtlCol="0" fromWordArt="0" anchor="ctr" anchorCtr="0" forceAA="0" compatLnSpc="1">
+                          <a:prstTxWarp prst="textNoShape">
+                            <a:avLst/>
+                          </a:prstTxWarp>
+                          <a:noAutofit/>
+                        </wps:bodyPr>
+                      </wps:wsp>
+                    </a:graphicData>
+                  </a:graphic>
+                </wp:anchor>
+              </w:drawing>
+            </mc:Choice>
+            <mc:Fallback>
+              <w:pict>
+                <v:oval w14:anchorId="542A4A16" id="Ellipse 24" o:spid="_x0000_s1026" style="position:absolute;margin-left:167.5pt;margin-top:231.3pt;width:19.5pt;height:17.85pt;rotation:90;z-index:251702272;visibility:visible;mso-wrap-style:square;mso-wrap-distance-left:9pt;mso-wrap-distance-top:0;mso-wrap-distance-right:9pt;mso-wrap-distance-bottom:0;mso-position-horizontal:absolute;mso-position-horizontal-relative:margin;mso-position-vertical:absolute;mso-position-vertical-relative:text;v-text-anchor:middle" o:gfxdata="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" fillcolor="#cfcdcd [2894]" strokecolor="#747070 [1614]" strokeweight="1pt">
+                  <v:stroke joinstyle="miter"/>
+                  <w10:wrap anchorx="margin"/>
+                </v:oval>
+              </w:pict>
+            </mc:Fallback>
+          </mc:AlternateContent>
+        </w:r>
+        <w:r>
+          <w:rPr>
+            <w:noProof/>
+          </w:rPr>
+          <mc:AlternateContent>
+            <mc:Choice Requires="wps">
+              <w:drawing>
+                <wp:anchor distT="0" distB="0" distL="114300" distR="114300" simplePos="0" relativeHeight="251698176" behindDoc="0" locked="0" layoutInCell="1" allowOverlap="1" wp14:anchorId="3547D0DC" wp14:editId="1E12BCB5">
+                  <wp:simplePos x="0" y="0"/>
+                  <wp:positionH relativeFrom="column">
+                    <wp:posOffset>2115311</wp:posOffset>
+                  </wp:positionH>
+                  <wp:positionV relativeFrom="paragraph">
+                    <wp:posOffset>2646481</wp:posOffset>
+                  </wp:positionV>
+                  <wp:extent cx="247650" cy="226695"/>
+                  <wp:effectExtent l="0" t="8573" r="10478" b="10477"/>
+                  <wp:wrapNone/>
+                  <wp:docPr id="22" name="Ellipse 22"/>
+                  <wp:cNvGraphicFramePr/>
+                  <a:graphic xmlns:a="http://schemas.openxmlformats.org/drawingml/2006/main">
+                    <a:graphicData uri="http://schemas.microsoft.com/office/word/2010/wordprocessingShape">
+                      <wps:wsp>
+                        <wps:cNvSpPr/>
+                        <wps:spPr>
+                          <a:xfrm rot="5400000">
+                            <a:off x="0" y="0"/>
+                            <a:ext cx="247650" cy="226695"/>
+                          </a:xfrm>
+                          <a:prstGeom prst="ellipse">
+                            <a:avLst/>
+                          </a:prstGeom>
+                          <a:solidFill>
+                            <a:schemeClr val="bg2">
+                              <a:lumMod val="90000"/>
+                            </a:schemeClr>
+                          </a:solidFill>
+                          <a:ln>
+                            <a:solidFill>
+                              <a:schemeClr val="bg2">
+                                <a:lumMod val="50000"/>
+                              </a:schemeClr>
+                            </a:solidFill>
+                          </a:ln>
+                        </wps:spPr>
+                        <wps:style>
+                          <a:lnRef idx="2">
+                            <a:schemeClr val="accent1">
+                              <a:shade val="50000"/>
+                            </a:schemeClr>
+                          </a:lnRef>
+                          <a:fillRef idx="1">
+                            <a:schemeClr val="accent1"/>
+                          </a:fillRef>
+                          <a:effectRef idx="0">
+                            <a:schemeClr val="accent1"/>
+                          </a:effectRef>
+                          <a:fontRef idx="minor">
+                            <a:schemeClr val="lt1"/>
+                          </a:fontRef>
+                        </wps:style>
+                        <wps:bodyPr rot="0" spcFirstLastPara="0" vertOverflow="overflow" horzOverflow="overflow" vert="horz" wrap="square" lIns="91440" tIns="45720" rIns="91440" bIns="45720" numCol="1" spcCol="0" rtlCol="0" fromWordArt="0" anchor="ctr" anchorCtr="0" forceAA="0" compatLnSpc="1">
+                          <a:prstTxWarp prst="textNoShape">
+                            <a:avLst/>
+                          </a:prstTxWarp>
+                          <a:noAutofit/>
+                        </wps:bodyPr>
+                      </wps:wsp>
+                    </a:graphicData>
+                  </a:graphic>
+                </wp:anchor>
+              </w:drawing>
+            </mc:Choice>
+            <mc:Fallback>
+              <w:pict>
+                <v:oval w14:anchorId="30D1ECBB" id="Ellipse 22" o:spid="_x0000_s1026" style="position:absolute;margin-left:166.55pt;margin-top:208.4pt;width:19.5pt;height:17.85pt;rotation:90;z-index:251698176;visibility:visible;mso-wrap-style:square;mso-wrap-distance-left:9pt;mso-wrap-distance-top:0;mso-wrap-distance-right:9pt;mso-wrap-distance-bottom:0;mso-position-horizontal:absolute;mso-position-horizontal-relative:text;mso-position-vertical:absolute;mso-position-vertical-relative:text;v-text-anchor:middle" o:gfxdata="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" fillcolor="#cfcdcd [2894]" strokecolor="#747070 [1614]" strokeweight="1pt">
+                  <v:stroke joinstyle="miter"/>
+                </v:oval>
+              </w:pict>
+            </mc:Fallback>
+          </mc:AlternateContent>
+        </w:r>
+        <w:r>
+          <w:rPr>
+            <w:noProof/>
+          </w:rPr>
+          <mc:AlternateContent>
+            <mc:Choice Requires="wps">
+              <w:drawing>
+                <wp:anchor distT="0" distB="0" distL="114300" distR="114300" simplePos="0" relativeHeight="251704320" behindDoc="0" locked="0" layoutInCell="1" allowOverlap="1" wp14:anchorId="719F4C67" wp14:editId="0748A532">
+                  <wp:simplePos x="0" y="0"/>
+                  <wp:positionH relativeFrom="column">
+                    <wp:posOffset>4521902</wp:posOffset>
+                  </wp:positionH>
+                  <wp:positionV relativeFrom="paragraph">
+                    <wp:posOffset>2930799</wp:posOffset>
+                  </wp:positionV>
+                  <wp:extent cx="247650" cy="226695"/>
+                  <wp:effectExtent l="0" t="8573" r="10478" b="10477"/>
+                  <wp:wrapNone/>
+                  <wp:docPr id="25" name="Ellipse 25"/>
+                  <wp:cNvGraphicFramePr/>
+                  <a:graphic xmlns:a="http://schemas.openxmlformats.org/drawingml/2006/main">
+                    <a:graphicData uri="http://schemas.microsoft.com/office/word/2010/wordprocessingShape">
+                      <wps:wsp>
+                        <wps:cNvSpPr/>
+                        <wps:spPr>
+                          <a:xfrm rot="5400000">
+                            <a:off x="0" y="0"/>
+                            <a:ext cx="247650" cy="226695"/>
+                          </a:xfrm>
+                          <a:prstGeom prst="ellipse">
+                            <a:avLst/>
+                          </a:prstGeom>
+                          <a:solidFill>
+                            <a:schemeClr val="bg2">
+                              <a:lumMod val="90000"/>
+                            </a:schemeClr>
+                          </a:solidFill>
+                          <a:ln>
+                            <a:solidFill>
+                              <a:schemeClr val="bg2">
+                                <a:lumMod val="50000"/>
+                              </a:schemeClr>
+                            </a:solidFill>
+                          </a:ln>
+                        </wps:spPr>
+                        <wps:style>
+                          <a:lnRef idx="2">
+                            <a:schemeClr val="accent1">
+                              <a:shade val="50000"/>
+                            </a:schemeClr>
+                          </a:lnRef>
+                          <a:fillRef idx="1">
+                            <a:schemeClr val="accent1"/>
+                          </a:fillRef>
+                          <a:effectRef idx="0">
+                            <a:schemeClr val="accent1"/>
+                          </a:effectRef>
+                          <a:fontRef idx="minor">
+                            <a:schemeClr val="lt1"/>
+                          </a:fontRef>
+                        </wps:style>
+                        <wps:bodyPr rot="0" spcFirstLastPara="0" vertOverflow="overflow" horzOverflow="overflow" vert="horz" wrap="square" lIns="91440" tIns="45720" rIns="91440" bIns="45720" numCol="1" spcCol="0" rtlCol="0" fromWordArt="0" anchor="ctr" anchorCtr="0" forceAA="0" compatLnSpc="1">
+                          <a:prstTxWarp prst="textNoShape">
+                            <a:avLst/>
+                          </a:prstTxWarp>
+                          <a:noAutofit/>
+                        </wps:bodyPr>
+                      </wps:wsp>
+                    </a:graphicData>
+                  </a:graphic>
+                </wp:anchor>
+              </w:drawing>
+            </mc:Choice>
+            <mc:Fallback>
+              <w:pict>
+                <v:oval w14:anchorId="36316F3A" id="Ellipse 25" o:spid="_x0000_s1026" style="position:absolute;margin-left:356.05pt;margin-top:230.75pt;width:19.5pt;height:17.85pt;rotation:90;z-index:251704320;visibility:visible;mso-wrap-style:square;mso-wrap-distance-left:9pt;mso-wrap-distance-top:0;mso-wrap-distance-right:9pt;mso-wrap-distance-bottom:0;mso-position-horizontal:absolute;mso-position-horizontal-relative:text;mso-position-vertical:absolute;mso-position-vertical-relative:text;v-text-anchor:middle" o:gfxdata="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" fillcolor="#cfcdcd [2894]" strokecolor="#747070 [1614]" strokeweight="1pt">
+                  <v:stroke joinstyle="miter"/>
+                </v:oval>
+              </w:pict>
+            </mc:Fallback>
+          </mc:AlternateContent>
+        </w:r>
+        <w:r>
+          <w:rPr>
+            <w:noProof/>
+          </w:rPr>
+          <mc:AlternateContent>
+            <mc:Choice Requires="wps">
+              <w:drawing>
+                <wp:anchor distT="0" distB="0" distL="114300" distR="114300" simplePos="0" relativeHeight="251700224" behindDoc="0" locked="0" layoutInCell="1" allowOverlap="1" wp14:anchorId="24E22AAD" wp14:editId="62D3EE3C">
+                  <wp:simplePos x="0" y="0"/>
+                  <wp:positionH relativeFrom="column">
+                    <wp:posOffset>4504541</wp:posOffset>
+                  </wp:positionH>
+                  <wp:positionV relativeFrom="paragraph">
+                    <wp:posOffset>2619249</wp:posOffset>
+                  </wp:positionV>
+                  <wp:extent cx="247650" cy="226695"/>
+                  <wp:effectExtent l="10477" t="27623" r="10478" b="10477"/>
+                  <wp:wrapNone/>
+                  <wp:docPr id="23" name="Ellipse 23"/>
+                  <wp:cNvGraphicFramePr/>
+                  <a:graphic xmlns:a="http://schemas.openxmlformats.org/drawingml/2006/main">
+                    <a:graphicData uri="http://schemas.microsoft.com/office/word/2010/wordprocessingShape">
+                      <wps:wsp>
+                        <wps:cNvSpPr/>
+                        <wps:spPr>
+                          <a:xfrm rot="5118737">
+                            <a:off x="0" y="0"/>
+                            <a:ext cx="247650" cy="226695"/>
+                          </a:xfrm>
+                          <a:prstGeom prst="ellipse">
+                            <a:avLst/>
+                          </a:prstGeom>
+                          <a:solidFill>
+                            <a:schemeClr val="bg2">
+                              <a:lumMod val="90000"/>
+                            </a:schemeClr>
+                          </a:solidFill>
+                          <a:ln>
+                            <a:solidFill>
+                              <a:schemeClr val="bg2">
+                                <a:lumMod val="50000"/>
+                              </a:schemeClr>
+                            </a:solidFill>
+                          </a:ln>
+                        </wps:spPr>
+                        <wps:style>
+                          <a:lnRef idx="2">
+                            <a:schemeClr val="accent1">
+                              <a:shade val="50000"/>
+                            </a:schemeClr>
+                          </a:lnRef>
+                          <a:fillRef idx="1">
+                            <a:schemeClr val="accent1"/>
+                          </a:fillRef>
+                          <a:effectRef idx="0">
+                            <a:schemeClr val="accent1"/>
+                          </a:effectRef>
+                          <a:fontRef idx="minor">
+                            <a:schemeClr val="lt1"/>
+                          </a:fontRef>
+                        </wps:style>
+                        <wps:bodyPr rot="0" spcFirstLastPara="0" vertOverflow="overflow" horzOverflow="overflow" vert="horz" wrap="square" lIns="91440" tIns="45720" rIns="91440" bIns="45720" numCol="1" spcCol="0" rtlCol="0" fromWordArt="0" anchor="ctr" anchorCtr="0" forceAA="0" compatLnSpc="1">
+                          <a:prstTxWarp prst="textNoShape">
+                            <a:avLst/>
+                          </a:prstTxWarp>
+                          <a:noAutofit/>
+                        </wps:bodyPr>
+                      </wps:wsp>
+                    </a:graphicData>
+                  </a:graphic>
+                </wp:anchor>
+              </w:drawing>
+            </mc:Choice>
+            <mc:Fallback>
+              <w:pict>
+                <v:oval w14:anchorId="146D64E7" id="Ellipse 23" o:spid="_x0000_s1026" style="position:absolute;margin-left:354.7pt;margin-top:206.25pt;width:19.5pt;height:17.85pt;rotation:5591026fd;z-index:251700224;visibility:visible;mso-wrap-style:square;mso-wrap-distance-left:9pt;mso-wrap-distance-top:0;mso-wrap-distance-right:9pt;mso-wrap-distance-bottom:0;mso-position-horizontal:absolute;mso-position-horizontal-relative:text;mso-position-vertical:absolute;mso-position-vertical-relative:text;v-text-anchor:middle" o:gfxdata="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" fillcolor="#cfcdcd [2894]" strokecolor="#747070 [1614]" strokeweight="1pt">
+                  <v:stroke joinstyle="miter"/>
+                </v:oval>
+              </w:pict>
+            </mc:Fallback>
+          </mc:AlternateContent>
+        </w:r>
+        <w:r>
+          <w:rPr>
+            <w:noProof/>
+          </w:rPr>
+          <mc:AlternateContent>
+            <mc:Choice Requires="wps">
+              <w:drawing>
+                <wp:anchor distT="0" distB="0" distL="114300" distR="114300" simplePos="0" relativeHeight="251696128" behindDoc="0" locked="0" layoutInCell="1" allowOverlap="1" wp14:anchorId="6F6C81C3" wp14:editId="31101869">
+                  <wp:simplePos x="0" y="0"/>
+                  <wp:positionH relativeFrom="column">
+                    <wp:posOffset>3463039</wp:posOffset>
+                  </wp:positionH>
+                  <wp:positionV relativeFrom="paragraph">
+                    <wp:posOffset>1924803</wp:posOffset>
+                  </wp:positionV>
+                  <wp:extent cx="247650" cy="226695"/>
+                  <wp:effectExtent l="0" t="0" r="19050" b="20955"/>
+                  <wp:wrapNone/>
+                  <wp:docPr id="21" name="Ellipse 21"/>
+                  <wp:cNvGraphicFramePr/>
+                  <a:graphic xmlns:a="http://schemas.openxmlformats.org/drawingml/2006/main">
+                    <a:graphicData uri="http://schemas.microsoft.com/office/word/2010/wordprocessingShape">
+                      <wps:wsp>
+                        <wps:cNvSpPr/>
+                        <wps:spPr>
+                          <a:xfrm>
+                            <a:off x="0" y="0"/>
+                            <a:ext cx="247650" cy="226695"/>
+                          </a:xfrm>
+                          <a:prstGeom prst="ellipse">
+                            <a:avLst/>
+                          </a:prstGeom>
+                          <a:solidFill>
+                            <a:schemeClr val="bg2">
+                              <a:lumMod val="90000"/>
+                            </a:schemeClr>
+                          </a:solidFill>
+                          <a:ln>
+                            <a:solidFill>
+                              <a:schemeClr val="bg2">
+                                <a:lumMod val="50000"/>
+                              </a:schemeClr>
+                            </a:solidFill>
+                          </a:ln>
+                        </wps:spPr>
+                        <wps:style>
+                          <a:lnRef idx="2">
+                            <a:schemeClr val="accent1">
+                              <a:shade val="50000"/>
+                            </a:schemeClr>
+                          </a:lnRef>
+                          <a:fillRef idx="1">
+                            <a:schemeClr val="accent1"/>
+                          </a:fillRef>
+                          <a:effectRef idx="0">
+                            <a:schemeClr val="accent1"/>
+                          </a:effectRef>
+                          <a:fontRef idx="minor">
+                            <a:schemeClr val="lt1"/>
+                          </a:fontRef>
+                        </wps:style>
+                        <wps:bodyPr rot="0" spcFirstLastPara="0" vertOverflow="overflow" horzOverflow="overflow" vert="horz" wrap="square" lIns="91440" tIns="45720" rIns="91440" bIns="45720" numCol="1" spcCol="0" rtlCol="0" fromWordArt="0" anchor="ctr" anchorCtr="0" forceAA="0" compatLnSpc="1">
+                          <a:prstTxWarp prst="textNoShape">
+                            <a:avLst/>
+                          </a:prstTxWarp>
+                          <a:noAutofit/>
+                        </wps:bodyPr>
+                      </wps:wsp>
+                    </a:graphicData>
+                  </a:graphic>
+                </wp:anchor>
+              </w:drawing>
+            </mc:Choice>
+            <mc:Fallback>
+              <w:pict>
+                <v:oval w14:anchorId="4817C769" id="Ellipse 21" o:spid="_x0000_s1026" style="position:absolute;margin-left:272.7pt;margin-top:151.55pt;width:19.5pt;height:17.85pt;z-index:251696128;visibility:visible;mso-wrap-style:square;mso-wrap-distance-left:9pt;mso-wrap-distance-top:0;mso-wrap-distance-right:9pt;mso-wrap-distance-bottom:0;mso-position-horizontal:absolute;mso-position-horizontal-relative:text;mso-position-vertical:absolute;mso-position-vertical-relative:text;v-text-anchor:middle" o:gfxdata="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" fillcolor="#cfcdcd [2894]" strokecolor="#747070 [1614]" strokeweight="1pt">
+                  <v:stroke joinstyle="miter"/>
+                </v:oval>
+              </w:pict>
+            </mc:Fallback>
+          </mc:AlternateContent>
+        </w:r>
+      </w:ins>
+      <w:ins w:id="84" w:author="francois manier" w:date="2023-01-12T17:58:00Z">
+        <w:r>
+          <w:rPr>
+            <w:noProof/>
+          </w:rPr>
+          <mc:AlternateContent>
+            <mc:Choice Requires="wps">
+              <w:drawing>
+                <wp:anchor distT="0" distB="0" distL="114300" distR="114300" simplePos="0" relativeHeight="251663360" behindDoc="0" locked="0" layoutInCell="1" allowOverlap="1" wp14:anchorId="68156FEA" wp14:editId="5C1DD1EB">
+                  <wp:simplePos x="0" y="0"/>
+                  <wp:positionH relativeFrom="column">
+                    <wp:posOffset>1775002</wp:posOffset>
+                  </wp:positionH>
+                  <wp:positionV relativeFrom="paragraph">
+                    <wp:posOffset>1937784</wp:posOffset>
+                  </wp:positionV>
+                  <wp:extent cx="247650" cy="226695"/>
+                  <wp:effectExtent l="0" t="0" r="19050" b="20955"/>
+                  <wp:wrapNone/>
+                  <wp:docPr id="5" name="Ellipse 5"/>
+                  <wp:cNvGraphicFramePr/>
+                  <a:graphic xmlns:a="http://schemas.openxmlformats.org/drawingml/2006/main">
+                    <a:graphicData uri="http://schemas.microsoft.com/office/word/2010/wordprocessingShape">
+                      <wps:wsp>
+                        <wps:cNvSpPr/>
+                        <wps:spPr>
+                          <a:xfrm>
+                            <a:off x="0" y="0"/>
+                            <a:ext cx="247650" cy="226695"/>
+                          </a:xfrm>
+                          <a:prstGeom prst="ellipse">
+                            <a:avLst/>
+                          </a:prstGeom>
+                          <a:solidFill>
+                            <a:schemeClr val="bg2">
+                              <a:lumMod val="90000"/>
+                            </a:schemeClr>
+                          </a:solidFill>
+                          <a:ln>
+                            <a:solidFill>
+                              <a:schemeClr val="bg2">
+                                <a:lumMod val="50000"/>
+                              </a:schemeClr>
+                            </a:solidFill>
+                          </a:ln>
+                        </wps:spPr>
+                        <wps:style>
+                          <a:lnRef idx="2">
+                            <a:schemeClr val="accent1">
+                              <a:shade val="50000"/>
+                            </a:schemeClr>
+                          </a:lnRef>
+                          <a:fillRef idx="1">
+                            <a:schemeClr val="accent1"/>
+                          </a:fillRef>
+                          <a:effectRef idx="0">
+                            <a:schemeClr val="accent1"/>
+                          </a:effectRef>
+                          <a:fontRef idx="minor">
+                            <a:schemeClr val="lt1"/>
+                          </a:fontRef>
+                        </wps:style>
+                        <wps:bodyPr rot="0" spcFirstLastPara="0" vertOverflow="overflow" horzOverflow="overflow" vert="horz" wrap="square" lIns="91440" tIns="45720" rIns="91440" bIns="45720" numCol="1" spcCol="0" rtlCol="0" fromWordArt="0" anchor="ctr" anchorCtr="0" forceAA="0" compatLnSpc="1">
+                          <a:prstTxWarp prst="textNoShape">
+                            <a:avLst/>
+                          </a:prstTxWarp>
+                          <a:noAutofit/>
+                        </wps:bodyPr>
+                      </wps:wsp>
+                    </a:graphicData>
+                  </a:graphic>
+                </wp:anchor>
+              </w:drawing>
+            </mc:Choice>
+            <mc:Fallback>
+              <w:pict>
+                <v:oval w14:anchorId="3B3643F3" id="Ellipse 5" o:spid="_x0000_s1026" style="position:absolute;margin-left:139.75pt;margin-top:152.6pt;width:19.5pt;height:17.85pt;z-index:251663360;visibility:visible;mso-wrap-style:square;mso-wrap-distance-left:9pt;mso-wrap-distance-top:0;mso-wrap-distance-right:9pt;mso-wrap-distance-bottom:0;mso-position-horizontal:absolute;mso-position-horizontal-relative:text;mso-position-vertical:absolute;mso-position-vertical-relative:text;v-text-anchor:middle" o:gfxdata="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" fillcolor="#cfcdcd [2894]" strokecolor="#747070 [1614]" strokeweight="1pt">
+                  <v:stroke joinstyle="miter"/>
+                </v:oval>
+              </w:pict>
+            </mc:Fallback>
+          </mc:AlternateContent>
+        </w:r>
+      </w:ins>
+      <w:ins w:id="85" w:author="francois manier" w:date="2023-01-12T17:56:00Z">
+        <w:r>
+          <w:rPr>
+            <w:noProof/>
+          </w:rPr>
+          <mc:AlternateContent>
+            <mc:Choice Requires="wps">
+              <w:drawing>
+                <wp:anchor distT="0" distB="0" distL="114300" distR="114300" simplePos="0" relativeHeight="251661312" behindDoc="0" locked="0" layoutInCell="1" allowOverlap="1" wp14:anchorId="20E33B37" wp14:editId="5275E70C">
+                  <wp:simplePos x="0" y="0"/>
+                  <wp:positionH relativeFrom="column">
+                    <wp:posOffset>750127</wp:posOffset>
+                  </wp:positionH>
+                  <wp:positionV relativeFrom="paragraph">
+                    <wp:posOffset>432627</wp:posOffset>
+                  </wp:positionV>
+                  <wp:extent cx="241004" cy="255181"/>
+                  <wp:effectExtent l="0" t="0" r="0" b="0"/>
+                  <wp:wrapNone/>
+                  <wp:docPr id="4" name="Zone de texte 4"/>
+                  <wp:cNvGraphicFramePr/>
+                  <a:graphic xmlns:a="http://schemas.openxmlformats.org/drawingml/2006/main">
+                    <a:graphicData uri="http://schemas.microsoft.com/office/word/2010/wordprocessingShape">
+                      <wps:wsp>
+                        <wps:cNvSpPr txBox="1"/>
+                        <wps:spPr>
+                          <a:xfrm>
+                            <a:off x="0" y="0"/>
+                            <a:ext cx="241004" cy="255181"/>
+                          </a:xfrm>
+                          <a:prstGeom prst="rect">
+                            <a:avLst/>
+                          </a:prstGeom>
+                          <a:noFill/>
+                          <a:ln w="6350">
+                            <a:noFill/>
+                          </a:ln>
+                        </wps:spPr>
+                        <wps:txbx>
+                          <w:txbxContent>
+                            <w:p>
+                              <w:ins w:id="86" w:author="francois manier" w:date="2023-01-12T17:56:00Z">
+                                <w:r>
+                                  <w:t>1</w:t>
+                                </w:r>
+                              </w:ins>
+                            </w:p>
+                          </w:txbxContent>
+                        </wps:txbx>
+                        <wps:bodyPr rot="0" spcFirstLastPara="0" vertOverflow="overflow" horzOverflow="overflow" vert="horz" wrap="square" lIns="91440" tIns="45720" rIns="91440" bIns="45720" numCol="1" spcCol="0" rtlCol="0" fromWordArt="0" anchor="t" anchorCtr="0" forceAA="0" compatLnSpc="1">
+                          <a:prstTxWarp prst="textNoShape">
+                            <a:avLst/>
+                          </a:prstTxWarp>
+                          <a:noAutofit/>
+                        </wps:bodyPr>
+                      </wps:wsp>
+                    </a:graphicData>
+                  </a:graphic>
+                  <wp14:sizeRelH relativeFrom="margin">
+                    <wp14:pctWidth>0</wp14:pctWidth>
+                  </wp14:sizeRelH>
+                  <wp14:sizeRelV relativeFrom="margin">
+                    <wp14:pctHeight>0</wp14:pctHeight>
+                  </wp14:sizeRelV>
+                </wp:anchor>
+              </w:drawing>
+            </mc:Choice>
+            <mc:Fallback>
+              <w:pict>
+                <v:shape w14:anchorId="20E33B37" id="Zone de texte 4" o:spid="_x0000_s1044" type="#_x0000_t202" style="position:absolute;margin-left:59.05pt;margin-top:34.05pt;width:19pt;height:20.1pt;z-index:251661312;visibility:visible;mso-wrap-style:square;mso-width-percent:0;mso-height-percent:0;mso-wrap-distance-left:9pt;mso-wrap-distance-top:0;mso-wrap-distance-right:9pt;mso-wrap-distance-bottom:0;mso-position-horizontal:absolute;mso-position-horizontal-relative:text;mso-position-vertical:absolute;mso-position-vertical-relative:text;mso-width-percent:0;mso-height-percent:0;mso-width-relative:margin;mso-height-relative:margin;v-text-anchor:top" o:gfxdata="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" filled="f" stroked="f" strokeweight=".5pt">
+                  <v:textbox>
+                    <w:txbxContent>
+                      <w:p>
+                        <w:ins w:id="87" w:author="francois manier" w:date="2023-01-12T17:56:00Z">
+                          <w:r>
+                            <w:t>1</w:t>
+                          </w:r>
+                        </w:ins>
+                      </w:p>
+                    </w:txbxContent>
+                  </v:textbox>
+                </v:shape>
+              </w:pict>
+            </mc:Fallback>
+          </mc:AlternateContent>
+        </w:r>
+      </w:ins>
+      <w:ins w:id="88" w:author="francois manier" w:date="2023-01-12T17:55:00Z">
+        <w:r>
+          <w:rPr>
+            <w:noProof/>
+          </w:rPr>
+          <mc:AlternateContent>
+            <mc:Choice Requires="wps">
+              <w:drawing>
+                <wp:anchor distT="0" distB="0" distL="114300" distR="114300" simplePos="0" relativeHeight="251659264" behindDoc="0" locked="0" layoutInCell="1" allowOverlap="1" wp14:anchorId="428A766E" wp14:editId="3BC873AF">
+                  <wp:simplePos x="0" y="0"/>
+                  <wp:positionH relativeFrom="column">
+                    <wp:posOffset>742212</wp:posOffset>
+                  </wp:positionH>
+                  <wp:positionV relativeFrom="paragraph">
+                    <wp:posOffset>446405</wp:posOffset>
+                  </wp:positionV>
+                  <wp:extent cx="247650" cy="226695"/>
+                  <wp:effectExtent l="0" t="0" r="19050" b="20955"/>
+                  <wp:wrapNone/>
+                  <wp:docPr id="2" name="Ellipse 2"/>
+                  <wp:cNvGraphicFramePr/>
+                  <a:graphic xmlns:a="http://schemas.openxmlformats.org/drawingml/2006/main">
+                    <a:graphicData uri="http://schemas.microsoft.com/office/word/2010/wordprocessingShape">
+                      <wps:wsp>
+                        <wps:cNvSpPr/>
+                        <wps:spPr>
+                          <a:xfrm>
+                            <a:off x="0" y="0"/>
+                            <a:ext cx="247650" cy="226695"/>
+                          </a:xfrm>
+                          <a:prstGeom prst="ellipse">
+                            <a:avLst/>
+                          </a:prstGeom>
+                          <a:solidFill>
+                            <a:schemeClr val="bg2">
+                              <a:lumMod val="90000"/>
+                            </a:schemeClr>
+                          </a:solidFill>
+                          <a:ln>
+                            <a:solidFill>
+                              <a:schemeClr val="bg2">
+                                <a:lumMod val="50000"/>
+                              </a:schemeClr>
+                            </a:solidFill>
+                          </a:ln>
+                        </wps:spPr>
+                        <wps:style>
+                          <a:lnRef idx="2">
+                            <a:schemeClr val="accent1">
+                              <a:shade val="50000"/>
+                            </a:schemeClr>
+                          </a:lnRef>
+                          <a:fillRef idx="1">
+                            <a:schemeClr val="accent1"/>
+                          </a:fillRef>
+                          <a:effectRef idx="0">
+                            <a:schemeClr val="accent1"/>
+                          </a:effectRef>
+                          <a:fontRef idx="minor">
+                            <a:schemeClr val="lt1"/>
+                          </a:fontRef>
+                        </wps:style>
+                        <wps:bodyPr rot="0" spcFirstLastPara="0" vertOverflow="overflow" horzOverflow="overflow" vert="horz" wrap="square" lIns="91440" tIns="45720" rIns="91440" bIns="45720" numCol="1" spcCol="0" rtlCol="0" fromWordArt="0" anchor="ctr" anchorCtr="0" forceAA="0" compatLnSpc="1">
+                          <a:prstTxWarp prst="textNoShape">
+                            <a:avLst/>
+                          </a:prstTxWarp>
+                          <a:noAutofit/>
+                        </wps:bodyPr>
+                      </wps:wsp>
+                    </a:graphicData>
+                  </a:graphic>
+                </wp:anchor>
+              </w:drawing>
+            </mc:Choice>
+            <mc:Fallback>
+              <w:pict>
+                <v:oval w14:anchorId="5C14C7F8" id="Ellipse 2" o:spid="_x0000_s1026" style="position:absolute;margin-left:58.45pt;margin-top:35.15pt;width:19.5pt;height:17.85pt;z-index:251659264;visibility:visible;mso-wrap-style:square;mso-wrap-distance-left:9pt;mso-wrap-distance-top:0;mso-wrap-distance-right:9pt;mso-wrap-distance-bottom:0;mso-position-horizontal:absolute;mso-position-horizontal-relative:text;mso-position-vertical:absolute;mso-position-vertical-relative:text;v-text-anchor:middle" o:gfxdata="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" fillcolor="#cfcdcd [2894]" strokecolor="#747070 [1614]" strokeweight="1pt">
+                  <v:stroke joinstyle="miter"/>
+                </v:oval>
+              </w:pict>
+            </mc:Fallback>
+          </mc:AlternateContent>
+        </w:r>
+      </w:ins>
+      <w:ins w:id="89" w:author="francois manier" w:date="2023-01-12T17:54:00Z">
+        <w:r>
+          <w:rPr>
+            <w:noProof/>
+          </w:rPr>
+          <w:drawing>
+            <wp:anchor distT="0" distB="0" distL="114300" distR="114300" simplePos="0" relativeHeight="251658240" behindDoc="0" locked="0" layoutInCell="1" allowOverlap="1" wp14:anchorId="12DCAC76" wp14:editId="0153CC8B">
+              <wp:simplePos x="0" y="0"/>
+              <wp:positionH relativeFrom="column">
+                <wp:posOffset>-134679</wp:posOffset>
+              </wp:positionH>
+              <wp:positionV relativeFrom="paragraph">
+                <wp:posOffset>1587796</wp:posOffset>
+              </wp:positionV>
+              <wp:extent cx="5564372" cy="4284848"/>
+              <wp:effectExtent l="0" t="0" r="0" b="1905"/>
+              <wp:wrapNone/>
+              <wp:docPr id="1" name="Image 1"/>
+              <wp:cNvGraphicFramePr>
+                <a:graphicFrameLocks xmlns:a="http://schemas.openxmlformats.org/drawingml/2006/main" noChangeAspect="1"/>
+              </wp:cNvGraphicFramePr>
+              <a:graphic xmlns:a="http://schemas.openxmlformats.org/drawingml/2006/main">
+                <a:graphicData uri="http://schemas.openxmlformats.org/drawingml/2006/picture">
+                  <pic:pic xmlns:pic="http://schemas.openxmlformats.org/drawingml/2006/picture">
+                    <pic:nvPicPr>
+                      <pic:cNvPr id="1" name=""/>
+                      <pic:cNvPicPr/>
+                    </pic:nvPicPr>
+                    <pic:blipFill rotWithShape="1">
+                      <a:blip r:embed="rId6">
+                        <a:extLst>
+                          <a:ext uri="{28A0092B-C50C-407E-A947-70E740481C1C}">
+                            <a14:useLocalDpi xmlns:a14="http://schemas.microsoft.com/office/drawing/2010/main" val="0"/>
+                          </a:ext>
+                        </a:extLst>
+                      </a:blip>
+                      <a:srcRect l="22518" t="18262" r="25055" b="5895"/>
+                      <a:stretch/>
+                    </pic:blipFill>
+                    <pic:spPr bwMode="auto">
+                      <a:xfrm>
+                        <a:off x="0" y="0"/>
+                        <a:ext cx="5564372" cy="4284848"/>
+                      </a:xfrm>
+                      <a:prstGeom prst="rect">
+                        <a:avLst/>
+                      </a:prstGeom>
+                      <a:ln>
+                        <a:noFill/>
+                      </a:ln>
+                      <a:extLst>
+                        <a:ext uri="{53640926-AAD7-44D8-BBD7-CCE9431645EC}">
+                          <a14:shadowObscured xmlns:a14="http://schemas.microsoft.com/office/drawing/2010/main"/>
+                        </a:ext>
+                      </a:extLst>
+                    </pic:spPr>
+                  </pic:pic>
+                </a:graphicData>
+              </a:graphic>
+              <wp14:sizeRelH relativeFrom="page">
+                <wp14:pctWidth>0</wp14:pctWidth>
+              </wp14:sizeRelH>
+              <wp14:sizeRelV relativeFrom="page">
+                <wp14:pctHeight>0</wp14:pctHeight>
+              </wp14:sizeRelV>
+            </wp:anchor>
+          </w:drawing>
+        </w:r>
+        <w:r>
+          <w:br w:type="page"/>
+        </w:r>
+      </w:ins>
+    </w:p>
+    <w:p>
+      <w:pPr>
+        <w:pStyle w:val="Paragraphedeliste"/>
+        <w:numPr>
+          <w:ilvl w:val="0"/>
+          <w:numId w:val="5"/>
+        </w:numPr>
+      </w:pPr>
+    </w:p>
+    <w:p>
+      <w:pPr>
         <w:pStyle w:val="Titre2"/>
       </w:pPr>
       <w:r>
-        <w:lastRenderedPageBreak/>
         <w:t>Partie Ajout d’une réservation</w:t>
       </w:r>
     </w:p>
@@ -566,14 +5700,12 @@
       <w:r>
         <w:t xml:space="preserve"> grâce à une « </w:t>
       </w:r>
-      <w:proofErr w:type="spellStart"/>
       <w:r>
         <w:rPr>
           <w:b/>
         </w:rPr>
         <w:t>combobox</w:t>
       </w:r>
-      <w:proofErr w:type="spellEnd"/>
       <w:r>
         <w:t> »</w:t>
       </w:r>
@@ -612,7 +5744,7 @@
       <w:r>
         <w:t>Les informations d’un client peuvent être retrouvées par le numéro de client pour un particulier et par le numéro d’entreprise</w:t>
       </w:r>
-      <w:ins w:id="0" w:author="59011-14-07" w:date="2023-01-12T13:42:00Z">
+      <w:ins w:id="90" w:author="59011-14-07" w:date="2023-01-12T13:42:00Z">
         <w:r>
           <w:t>,</w:t>
         </w:r>
@@ -626,7 +5758,7 @@
       <w:r>
         <w:t xml:space="preserve"> pour une entreprise si le client a déjà effectué un séjour dans l’hôtel par le passé et qu’il effectue une nouvelle réservation. Si les informations du client sont bel et bien retrouvées</w:t>
       </w:r>
-      <w:ins w:id="1" w:author="59011-14-07" w:date="2023-01-12T13:42:00Z">
+      <w:ins w:id="91" w:author="59011-14-07" w:date="2023-01-12T13:42:00Z">
         <w:r>
           <w:t>,</w:t>
         </w:r>
@@ -739,7 +5871,7 @@
       <w:r>
         <w:t xml:space="preserve">Une infobulle indiquant le rang de fidélité du client avec une </w:t>
       </w:r>
-      <w:del w:id="2" w:author="59011-14-07" w:date="2023-01-12T13:42:00Z">
+      <w:del w:id="92" w:author="59011-14-07" w:date="2023-01-12T13:42:00Z">
         <w:r>
           <w:delText xml:space="preserve">courte </w:delText>
         </w:r>
@@ -821,16 +5953,8 @@
         <w:rPr>
           <w:b/>
         </w:rPr>
-        <w:t xml:space="preserve">Date </w:t>
-      </w:r>
-      <w:proofErr w:type="spellStart"/>
-      <w:r>
-        <w:rPr>
-          <w:b/>
-        </w:rPr>
-        <w:t>Picker</w:t>
-      </w:r>
-      <w:proofErr w:type="spellEnd"/>
+        <w:t>Date Picker</w:t>
+      </w:r>
       <w:r>
         <w:t> » </w:t>
       </w:r>
@@ -860,14 +5984,12 @@
       <w:r>
         <w:t xml:space="preserve"> qui seront dans une « </w:t>
       </w:r>
-      <w:proofErr w:type="spellStart"/>
       <w:r>
         <w:rPr>
           <w:b/>
         </w:rPr>
         <w:t>combobox</w:t>
       </w:r>
-      <w:proofErr w:type="spellEnd"/>
       <w:r>
         <w:t> » dans</w:t>
       </w:r>
@@ -892,14 +6014,12 @@
       <w:r>
         <w:t xml:space="preserve"> qui sera aussi une « </w:t>
       </w:r>
-      <w:proofErr w:type="spellStart"/>
       <w:r>
         <w:rPr>
           <w:b/>
         </w:rPr>
         <w:t>combobox</w:t>
       </w:r>
-      <w:proofErr w:type="spellEnd"/>
       <w:r>
         <w:t> »</w:t>
       </w:r>
@@ -909,7 +6029,7 @@
       <w:r>
         <w:rPr>
           <w:b/>
-          <w:rPrChange w:id="3" w:author="59011-14-07" w:date="2023-01-12T13:43:00Z">
+          <w:rPrChange w:id="93" w:author="59011-14-07" w:date="2023-01-12T13:43:00Z">
             <w:rPr/>
           </w:rPrChange>
         </w:rPr>
@@ -953,7 +6073,6 @@
       <w:r>
         <w:t xml:space="preserve"> parmi une liste prédéfinie qui sera dans une « </w:t>
       </w:r>
-      <w:proofErr w:type="spellStart"/>
       <w:r>
         <w:rPr>
           <w:b/>
@@ -966,7 +6085,6 @@
         </w:rPr>
         <w:t>ombobox</w:t>
       </w:r>
-      <w:proofErr w:type="spellEnd"/>
       <w:r>
         <w:t> »</w:t>
       </w:r>
@@ -1004,7 +6122,7 @@
       <w:r>
         <w:rPr>
           <w:b/>
-          <w:rPrChange w:id="4" w:author="59011-14-07" w:date="2023-01-12T13:45:00Z">
+          <w:rPrChange w:id="94" w:author="59011-14-07" w:date="2023-01-12T13:45:00Z">
             <w:rPr/>
           </w:rPrChange>
         </w:rPr>
@@ -1024,7 +6142,7 @@
       <w:r>
         <w:rPr>
           <w:b/>
-          <w:rPrChange w:id="5" w:author="59011-14-07" w:date="2023-01-12T13:46:00Z">
+          <w:rPrChange w:id="95" w:author="59011-14-07" w:date="2023-01-12T13:46:00Z">
             <w:rPr/>
           </w:rPrChange>
         </w:rPr>
@@ -1033,6 +6151,11 @@
       <w:r>
         <w:t> »</w:t>
       </w:r>
+      <w:ins w:id="96" w:author="francois manier" w:date="2023-01-12T18:25:00Z">
+        <w:r>
+          <w:t xml:space="preserve"> (sur schéma ci-avant représenté par « 20 »)</w:t>
+        </w:r>
+      </w:ins>
       <w:r>
         <w:t>, soit réinitialiser le formulaire et donc le vider complètement pour pouvoir recommencer la saisie de zéro</w:t>
       </w:r>
@@ -1042,7 +6165,7 @@
       <w:r>
         <w:rPr>
           <w:b/>
-          <w:rPrChange w:id="6" w:author="59011-14-07" w:date="2023-01-12T13:46:00Z">
+          <w:rPrChange w:id="97" w:author="59011-14-07" w:date="2023-01-12T13:46:00Z">
             <w:rPr/>
           </w:rPrChange>
         </w:rPr>
@@ -1051,14 +6174,14 @@
       <w:r>
         <w:t> »</w:t>
       </w:r>
-      <w:ins w:id="7" w:author="59011-14-07" w:date="2023-01-12T13:46:00Z">
+      <w:ins w:id="98" w:author="59011-14-07" w:date="2023-01-12T13:46:00Z">
         <w:r>
           <w:t xml:space="preserve"> (pour la sécurité une « </w:t>
         </w:r>
         <w:r>
           <w:rPr>
             <w:b/>
-            <w:rPrChange w:id="8" w:author="59011-14-07" w:date="2023-01-12T14:02:00Z">
+            <w:rPrChange w:id="99" w:author="59011-14-07" w:date="2023-01-12T14:02:00Z">
               <w:rPr/>
             </w:rPrChange>
           </w:rPr>
@@ -1068,12 +6191,12 @@
           <w:t> »</w:t>
         </w:r>
       </w:ins>
-      <w:ins w:id="9" w:author="59011-14-07" w:date="2023-01-12T14:01:00Z">
+      <w:ins w:id="100" w:author="59011-14-07" w:date="2023-01-12T14:01:00Z">
         <w:r>
           <w:t xml:space="preserve"> permettant de valider la réinitialisation)</w:t>
         </w:r>
       </w:ins>
-      <w:ins w:id="10" w:author="59011-14-07" w:date="2023-01-12T13:46:00Z">
+      <w:ins w:id="101" w:author="59011-14-07" w:date="2023-01-12T13:46:00Z">
         <w:r>
           <w:t>,</w:t>
         </w:r>
@@ -1096,7 +6219,7 @@
       <w:r>
         <w:rPr>
           <w:b/>
-          <w:rPrChange w:id="11" w:author="59011-14-07" w:date="2023-01-12T13:46:00Z">
+          <w:rPrChange w:id="102" w:author="59011-14-07" w:date="2023-01-12T13:46:00Z">
             <w:rPr/>
           </w:rPrChange>
         </w:rPr>
@@ -1108,8 +6231,6 @@
       <w:r>
         <w:t>.</w:t>
       </w:r>
-      <w:bookmarkStart w:id="12" w:name="_GoBack"/>
-      <w:bookmarkEnd w:id="12"/>
     </w:p>
     <w:p/>
     <w:p>
@@ -1215,7 +6336,7 @@
 </file>
 
 <file path=word/numbering.xml><?xml version="1.0" encoding="utf-8"?>
-<w:numbering xmlns:wpc="http://schemas.microsoft.com/office/word/2010/wordprocessingCanvas" xmlns:cx="http://schemas.microsoft.com/office/drawing/2014/chartex" xmlns:cx1="http://schemas.microsoft.com/office/drawing/2015/9/8/chartex" xmlns:mc="http://schemas.openxmlformats.org/markup-compatibility/2006" xmlns:o="urn:schemas-microsoft-com:office:office" xmlns:r="http://schemas.openxmlformats.org/officeDocument/2006/relationships" xmlns:m="http://schemas.openxmlformats.org/officeDocument/2006/math" xmlns:v="urn:schemas-microsoft-com:vml" xmlns:wp14="http://schemas.microsoft.com/office/word/2010/wordprocessingDrawing" xmlns:wp="http://schemas.openxmlformats.org/drawingml/2006/wordprocessingDrawing" xmlns:w10="urn:schemas-microsoft-com:office:word" xmlns:w="http://schemas.openxmlformats.org/wordprocessingml/2006/main" xmlns:w14="http://schemas.microsoft.com/office/word/2010/wordml" xmlns:w15="http://schemas.microsoft.com/office/word/2012/wordml" xmlns:w16se="http://schemas.microsoft.com/office/word/2015/wordml/symex" xmlns:wpg="http://schemas.microsoft.com/office/word/2010/wordprocessingGroup" xmlns:wpi="http://schemas.microsoft.com/office/word/2010/wordprocessingInk" xmlns:wne="http://schemas.microsoft.com/office/word/2006/wordml" xmlns:wps="http://schemas.microsoft.com/office/word/2010/wordprocessingShape" mc:Ignorable="w14 w15 w16se wp14">
+<w:numbering xmlns:wpc="http://schemas.microsoft.com/office/word/2010/wordprocessingCanvas" xmlns:cx="http://schemas.microsoft.com/office/drawing/2014/chartex" xmlns:cx1="http://schemas.microsoft.com/office/drawing/2015/9/8/chartex" xmlns:cx2="http://schemas.microsoft.com/office/drawing/2015/10/21/chartex" xmlns:cx3="http://schemas.microsoft.com/office/drawing/2016/5/9/chartex" xmlns:cx4="http://schemas.microsoft.com/office/drawing/2016/5/10/chartex" xmlns:cx5="http://schemas.microsoft.com/office/drawing/2016/5/11/chartex" xmlns:cx6="http://schemas.microsoft.com/office/drawing/2016/5/12/chartex" xmlns:cx7="http://schemas.microsoft.com/office/drawing/2016/5/13/chartex" xmlns:cx8="http://schemas.microsoft.com/office/drawing/2016/5/14/chartex" xmlns:mc="http://schemas.openxmlformats.org/markup-compatibility/2006" xmlns:aink="http://schemas.microsoft.com/office/drawing/2016/ink" xmlns:am3d="http://schemas.microsoft.com/office/drawing/2017/model3d" xmlns:o="urn:schemas-microsoft-com:office:office" xmlns:oel="http://schemas.microsoft.com/office/2019/extlst" xmlns:r="http://schemas.openxmlformats.org/officeDocument/2006/relationships" xmlns:m="http://schemas.openxmlformats.org/officeDocument/2006/math" xmlns:v="urn:schemas-microsoft-com:vml" xmlns:wp14="http://schemas.microsoft.com/office/word/2010/wordprocessingDrawing" xmlns:wp="http://schemas.openxmlformats.org/drawingml/2006/wordprocessingDrawing" xmlns:w10="urn:schemas-microsoft-com:office:word" xmlns:w="http://schemas.openxmlformats.org/wordprocessingml/2006/main" xmlns:w14="http://schemas.microsoft.com/office/word/2010/wordml" xmlns:w15="http://schemas.microsoft.com/office/word/2012/wordml" xmlns:w16cex="http://schemas.microsoft.com/office/word/2018/wordml/cex" xmlns:w16cid="http://schemas.microsoft.com/office/word/2016/wordml/cid" xmlns:w16="http://schemas.microsoft.com/office/word/2018/wordml" xmlns:w16sdtdh="http://schemas.microsoft.com/office/word/2020/wordml/sdtdatahash" xmlns:w16se="http://schemas.microsoft.com/office/word/2015/wordml/symex" xmlns:wpg="http://schemas.microsoft.com/office/word/2010/wordprocessingGroup" xmlns:wpi="http://schemas.microsoft.com/office/word/2010/wordprocessingInk" xmlns:wne="http://schemas.microsoft.com/office/word/2006/wordml" xmlns:wps="http://schemas.microsoft.com/office/word/2010/wordprocessingShape" mc:Ignorable="w14 w15 w16se w16cid w16 w16cex w16sdtdh wp14">
   <w:abstractNum w:abstractNumId="0" w15:restartNumberingAfterBreak="0">
     <w:nsid w:val="14455899"/>
     <w:multiLevelType w:val="hybridMultilevel"/>
@@ -1729,26 +6850,29 @@
       </w:rPr>
     </w:lvl>
   </w:abstractNum>
-  <w:num w:numId="1">
+  <w:num w:numId="1" w16cid:durableId="2102526763">
     <w:abstractNumId w:val="4"/>
   </w:num>
-  <w:num w:numId="2">
+  <w:num w:numId="2" w16cid:durableId="1654064044">
     <w:abstractNumId w:val="1"/>
   </w:num>
-  <w:num w:numId="3">
+  <w:num w:numId="3" w16cid:durableId="631788273">
     <w:abstractNumId w:val="2"/>
   </w:num>
-  <w:num w:numId="4">
+  <w:num w:numId="4" w16cid:durableId="1978145676">
     <w:abstractNumId w:val="3"/>
   </w:num>
-  <w:num w:numId="5">
+  <w:num w:numId="5" w16cid:durableId="661857014">
     <w:abstractNumId w:val="0"/>
   </w:num>
 </w:numbering>
 </file>
 
 <file path=word/people.xml><?xml version="1.0" encoding="utf-8"?>
-<w15:people xmlns:wpc="http://schemas.microsoft.com/office/word/2010/wordprocessingCanvas" xmlns:cx="http://schemas.microsoft.com/office/drawing/2014/chartex" xmlns:cx1="http://schemas.microsoft.com/office/drawing/2015/9/8/chartex" xmlns:mc="http://schemas.openxmlformats.org/markup-compatibility/2006" xmlns:o="urn:schemas-microsoft-com:office:office" xmlns:r="http://schemas.openxmlformats.org/officeDocument/2006/relationships" xmlns:m="http://schemas.openxmlformats.org/officeDocument/2006/math" xmlns:v="urn:schemas-microsoft-com:vml" xmlns:wp14="http://schemas.microsoft.com/office/word/2010/wordprocessingDrawing" xmlns:wp="http://schemas.openxmlformats.org/drawingml/2006/wordprocessingDrawing" xmlns:w10="urn:schemas-microsoft-com:office:word" xmlns:w="http://schemas.openxmlformats.org/wordprocessingml/2006/main" xmlns:w14="http://schemas.microsoft.com/office/word/2010/wordml" xmlns:w15="http://schemas.microsoft.com/office/word/2012/wordml" xmlns:w16se="http://schemas.microsoft.com/office/word/2015/wordml/symex" xmlns:wpg="http://schemas.microsoft.com/office/word/2010/wordprocessingGroup" xmlns:wpi="http://schemas.microsoft.com/office/word/2010/wordprocessingInk" xmlns:wne="http://schemas.microsoft.com/office/word/2006/wordml" xmlns:wps="http://schemas.microsoft.com/office/word/2010/wordprocessingShape" mc:Ignorable="w14 w15 w16se wp14">
+<w15:people xmlns:wpc="http://schemas.microsoft.com/office/word/2010/wordprocessingCanvas" xmlns:cx="http://schemas.microsoft.com/office/drawing/2014/chartex" xmlns:cx1="http://schemas.microsoft.com/office/drawing/2015/9/8/chartex" xmlns:cx2="http://schemas.microsoft.com/office/drawing/2015/10/21/chartex" xmlns:cx3="http://schemas.microsoft.com/office/drawing/2016/5/9/chartex" xmlns:cx4="http://schemas.microsoft.com/office/drawing/2016/5/10/chartex" xmlns:cx5="http://schemas.microsoft.com/office/drawing/2016/5/11/chartex" xmlns:cx6="http://schemas.microsoft.com/office/drawing/2016/5/12/chartex" xmlns:cx7="http://schemas.microsoft.com/office/drawing/2016/5/13/chartex" xmlns:cx8="http://schemas.microsoft.com/office/drawing/2016/5/14/chartex" xmlns:mc="http://schemas.openxmlformats.org/markup-compatibility/2006" xmlns:aink="http://schemas.microsoft.com/office/drawing/2016/ink" xmlns:am3d="http://schemas.microsoft.com/office/drawing/2017/model3d" xmlns:o="urn:schemas-microsoft-com:office:office" xmlns:oel="http://schemas.microsoft.com/office/2019/extlst" xmlns:r="http://schemas.openxmlformats.org/officeDocument/2006/relationships" xmlns:m="http://schemas.openxmlformats.org/officeDocument/2006/math" xmlns:v="urn:schemas-microsoft-com:vml" xmlns:wp14="http://schemas.microsoft.com/office/word/2010/wordprocessingDrawing" xmlns:wp="http://schemas.openxmlformats.org/drawingml/2006/wordprocessingDrawing" xmlns:w10="urn:schemas-microsoft-com:office:word" xmlns:w="http://schemas.openxmlformats.org/wordprocessingml/2006/main" xmlns:w14="http://schemas.microsoft.com/office/word/2010/wordml" xmlns:w15="http://schemas.microsoft.com/office/word/2012/wordml" xmlns:w16cex="http://schemas.microsoft.com/office/word/2018/wordml/cex" xmlns:w16cid="http://schemas.microsoft.com/office/word/2016/wordml/cid" xmlns:w16="http://schemas.microsoft.com/office/word/2018/wordml" xmlns:w16sdtdh="http://schemas.microsoft.com/office/word/2020/wordml/sdtdatahash" xmlns:w16se="http://schemas.microsoft.com/office/word/2015/wordml/symex" xmlns:wpg="http://schemas.microsoft.com/office/word/2010/wordprocessingGroup" xmlns:wpi="http://schemas.microsoft.com/office/word/2010/wordprocessingInk" xmlns:wne="http://schemas.microsoft.com/office/word/2006/wordml" xmlns:wps="http://schemas.microsoft.com/office/word/2010/wordprocessingShape" mc:Ignorable="w14 w15 w16se w16cid w16 w16cex w16sdtdh wp14">
+  <w15:person w15:author="francois manier">
+    <w15:presenceInfo w15:providerId="Windows Live" w15:userId="08f71c7ec501c062"/>
+  </w15:person>
   <w15:person w15:author="59011-14-07">
     <w15:presenceInfo w15:providerId="None" w15:userId="59011-14-07"/>
   </w15:person>
@@ -1756,7 +6880,7 @@
 </file>
 
 <file path=word/styles.xml><?xml version="1.0" encoding="utf-8"?>
-<w:styles xmlns:mc="http://schemas.openxmlformats.org/markup-compatibility/2006" xmlns:r="http://schemas.openxmlformats.org/officeDocument/2006/relationships" xmlns:w="http://schemas.openxmlformats.org/wordprocessingml/2006/main" xmlns:w14="http://schemas.microsoft.com/office/word/2010/wordml" xmlns:w15="http://schemas.microsoft.com/office/word/2012/wordml" xmlns:w16se="http://schemas.microsoft.com/office/word/2015/wordml/symex" mc:Ignorable="w14 w15 w16se">
+<w:styles xmlns:mc="http://schemas.openxmlformats.org/markup-compatibility/2006" xmlns:r="http://schemas.openxmlformats.org/officeDocument/2006/relationships" xmlns:w="http://schemas.openxmlformats.org/wordprocessingml/2006/main" xmlns:w14="http://schemas.microsoft.com/office/word/2010/wordml" xmlns:w15="http://schemas.microsoft.com/office/word/2012/wordml" xmlns:w16cex="http://schemas.microsoft.com/office/word/2018/wordml/cex" xmlns:w16cid="http://schemas.microsoft.com/office/word/2016/wordml/cid" xmlns:w16="http://schemas.microsoft.com/office/word/2018/wordml" xmlns:w16sdtdh="http://schemas.microsoft.com/office/word/2020/wordml/sdtdatahash" xmlns:w16se="http://schemas.microsoft.com/office/word/2015/wordml/symex" mc:Ignorable="w14 w15 w16se w16cid w16 w16cex w16sdtdh">
   <w:docDefaults>
     <w:rPrDefault>
       <w:rPr>
@@ -1772,7 +6896,7 @@
       </w:pPr>
     </w:pPrDefault>
   </w:docDefaults>
-  <w:latentStyles w:defLockedState="0" w:defUIPriority="99" w:defSemiHidden="0" w:defUnhideWhenUsed="0" w:defQFormat="0" w:count="371">
+  <w:latentStyles w:defLockedState="0" w:defUIPriority="99" w:defSemiHidden="0" w:defUnhideWhenUsed="0" w:defQFormat="0" w:count="376">
     <w:lsdException w:name="Normal" w:uiPriority="0" w:qFormat="1"/>
     <w:lsdException w:name="heading 1" w:uiPriority="9" w:qFormat="1"/>
     <w:lsdException w:name="heading 2" w:semiHidden="1" w:uiPriority="9" w:unhideWhenUsed="1" w:qFormat="1"/>
@@ -1878,7 +7002,6 @@
     <w:lsdException w:name="HTML Sample" w:semiHidden="1" w:unhideWhenUsed="1"/>
     <w:lsdException w:name="HTML Typewriter" w:semiHidden="1" w:unhideWhenUsed="1"/>
     <w:lsdException w:name="HTML Variable" w:semiHidden="1" w:unhideWhenUsed="1"/>
-    <w:lsdException w:name="Normal Table" w:semiHidden="1" w:unhideWhenUsed="1"/>
     <w:lsdException w:name="annotation subject" w:semiHidden="1" w:unhideWhenUsed="1"/>
     <w:lsdException w:name="No List" w:semiHidden="1" w:unhideWhenUsed="1"/>
     <w:lsdException w:name="Outline List 1" w:semiHidden="1" w:unhideWhenUsed="1"/>
@@ -1921,11 +7044,8 @@
     <w:lsdException w:name="Table Contemporary" w:semiHidden="1" w:unhideWhenUsed="1"/>
     <w:lsdException w:name="Table Elegant" w:semiHidden="1" w:unhideWhenUsed="1"/>
     <w:lsdException w:name="Table Professional" w:semiHidden="1" w:unhideWhenUsed="1"/>
-    <w:lsdException w:name="Table Subtle 1" w:semiHidden="1" w:unhideWhenUsed="1"/>
     <w:lsdException w:name="Table Subtle 2" w:semiHidden="1" w:unhideWhenUsed="1"/>
     <w:lsdException w:name="Table Web 1" w:semiHidden="1" w:unhideWhenUsed="1"/>
-    <w:lsdException w:name="Table Web 2" w:semiHidden="1" w:unhideWhenUsed="1"/>
-    <w:lsdException w:name="Table Web 3" w:semiHidden="1" w:unhideWhenUsed="1"/>
     <w:lsdException w:name="Balloon Text" w:semiHidden="1" w:unhideWhenUsed="1"/>
     <w:lsdException w:name="Table Grid" w:uiPriority="39"/>
     <w:lsdException w:name="Table Theme" w:semiHidden="1" w:unhideWhenUsed="1"/>
@@ -2144,6 +7264,11 @@
     <w:lsdException w:name="List Table 5 Dark Accent 6" w:uiPriority="50"/>
     <w:lsdException w:name="List Table 6 Colorful Accent 6" w:uiPriority="51"/>
     <w:lsdException w:name="List Table 7 Colorful Accent 6" w:uiPriority="52"/>
+    <w:lsdException w:name="Mention" w:semiHidden="1" w:unhideWhenUsed="1"/>
+    <w:lsdException w:name="Smart Hyperlink" w:semiHidden="1" w:unhideWhenUsed="1"/>
+    <w:lsdException w:name="Hashtag" w:semiHidden="1" w:unhideWhenUsed="1"/>
+    <w:lsdException w:name="Unresolved Mention" w:semiHidden="1" w:unhideWhenUsed="1"/>
+    <w:lsdException w:name="Smart Link" w:semiHidden="1" w:unhideWhenUsed="1"/>
   </w:latentStyles>
   <w:style w:type="paragraph" w:default="1" w:styleId="Normal">
     <w:name w:val="Normal"/>
